--- a/OPIS/inz.docx
+++ b/OPIS/inz.docx
@@ -288,6 +288,7 @@
           <w:color w:val="000000"/>
           <w:sz w:val="24"/>
           <w:szCs w:val="24"/>
+          <w:lang w:val="en-US"/>
         </w:rPr>
       </w:pPr>
       <w:r>
@@ -298,6 +299,7 @@
           <w:spacing w:val="-4"/>
           <w:sz w:val="24"/>
           <w:szCs w:val="24"/>
+          <w:lang w:val="en-US"/>
         </w:rPr>
         <w:t>Nr albumu:</w:t>
       </w:r>
@@ -309,6 +311,7 @@
           <w:spacing w:val="-4"/>
           <w:sz w:val="24"/>
           <w:szCs w:val="24"/>
+          <w:lang w:val="en-US"/>
         </w:rPr>
         <w:t xml:space="preserve"> </w:t>
       </w:r>
@@ -319,6 +322,7 @@
           <w:color w:val="000000"/>
           <w:sz w:val="24"/>
           <w:szCs w:val="24"/>
+          <w:lang w:val="en-US"/>
         </w:rPr>
         <w:t>26050</w:t>
       </w:r>
@@ -337,6 +341,7 @@
           <w:color w:val="000000"/>
           <w:sz w:val="24"/>
           <w:szCs w:val="24"/>
+          <w:lang w:val="en-US"/>
         </w:rPr>
       </w:pPr>
     </w:p>
@@ -354,6 +359,7 @@
           <w:color w:val="000000"/>
           <w:sz w:val="24"/>
           <w:szCs w:val="24"/>
+          <w:lang w:val="en-US"/>
         </w:rPr>
       </w:pPr>
     </w:p>
@@ -378,6 +384,7 @@
           <w:spacing w:val="-4"/>
           <w:sz w:val="24"/>
           <w:szCs w:val="24"/>
+          <w:lang w:val="en-US"/>
         </w:rPr>
         <w:t>Promotor:</w:t>
       </w:r>
@@ -389,6 +396,7 @@
           <w:spacing w:val="-4"/>
           <w:sz w:val="24"/>
           <w:szCs w:val="24"/>
+          <w:lang w:val="en-US"/>
         </w:rPr>
         <w:t xml:space="preserve"> </w:t>
       </w:r>
@@ -399,6 +407,7 @@
           <w:color w:val="000000"/>
           <w:sz w:val="24"/>
           <w:szCs w:val="24"/>
+          <w:lang w:val="en-US"/>
         </w:rPr>
         <w:t>dr ha</w:t>
       </w:r>
@@ -409,6 +418,7 @@
           <w:color w:val="000000"/>
           <w:sz w:val="24"/>
           <w:szCs w:val="24"/>
+          <w:lang w:val="en-US"/>
         </w:rPr>
         <w:t>b</w:t>
       </w:r>
@@ -419,6 +429,7 @@
           <w:color w:val="000000"/>
           <w:sz w:val="24"/>
           <w:szCs w:val="24"/>
+          <w:lang w:val="en-US"/>
         </w:rPr>
         <w:t>.</w:t>
       </w:r>
@@ -429,8 +440,19 @@
           <w:color w:val="000000"/>
           <w:sz w:val="24"/>
           <w:szCs w:val="24"/>
-        </w:rPr>
-        <w:t xml:space="preserve"> Witold Przygoda</w:t>
+          <w:lang w:val="en-US"/>
+        </w:rPr>
+        <w:t xml:space="preserve"> </w:t>
+      </w:r>
+      <w:r>
+        <w:rPr>
+          <w:b/>
+          <w:bCs/>
+          <w:color w:val="000000"/>
+          <w:sz w:val="24"/>
+          <w:szCs w:val="24"/>
+        </w:rPr>
+        <w:t>Witold Przygoda</w:t>
       </w:r>
     </w:p>
     <w:p>
@@ -482,20 +504,44 @@
     </w:p>
     <w:p>
       <w:pPr>
+        <w:widowControl/>
+        <w:autoSpaceDE/>
+        <w:autoSpaceDN/>
+        <w:adjustRightInd/>
+        <w:spacing w:after="200" w:line="276" w:lineRule="auto"/>
+        <w:rPr>
+          <w:sz w:val="32"/>
+          <w:szCs w:val="32"/>
+        </w:rPr>
+      </w:pPr>
+      <w:r>
+        <w:lastRenderedPageBreak/>
+        <w:br w:type="page"/>
+      </w:r>
+    </w:p>
+    <w:p>
+      <w:pPr>
         <w:pStyle w:val="inzTyturozdziau"/>
         <w:jc w:val="both"/>
+      </w:pPr>
+    </w:p>
+    <w:p>
+      <w:pPr>
+        <w:pStyle w:val="inzTyturozdziau"/>
+        <w:jc w:val="both"/>
         <w:rPr>
           <w:noProof/>
         </w:rPr>
       </w:pPr>
       <w:bookmarkStart w:id="0" w:name="_Toc25668000"/>
       <w:bookmarkStart w:id="1" w:name="_Toc26031918"/>
-      <w:r>
-        <w:lastRenderedPageBreak/>
+      <w:bookmarkStart w:id="2" w:name="_Toc29305366"/>
+      <w:r>
         <w:t>Spis treści.</w:t>
       </w:r>
       <w:bookmarkEnd w:id="0"/>
       <w:bookmarkEnd w:id="1"/>
+      <w:bookmarkEnd w:id="2"/>
       <w:r>
         <w:fldChar w:fldCharType="begin"/>
       </w:r>
@@ -505,6 +551,77 @@
       <w:r>
         <w:fldChar w:fldCharType="separate"/>
       </w:r>
+    </w:p>
+    <w:p>
+      <w:pPr>
+        <w:pStyle w:val="Spistreci1"/>
+        <w:tabs>
+          <w:tab w:val="right" w:leader="dot" w:pos="9064"/>
+        </w:tabs>
+        <w:rPr>
+          <w:rFonts w:asciiTheme="minorHAnsi" w:eastAsiaTheme="minorEastAsia" w:hAnsiTheme="minorHAnsi" w:cstheme="minorBidi"/>
+          <w:noProof/>
+          <w:sz w:val="22"/>
+          <w:szCs w:val="22"/>
+        </w:rPr>
+      </w:pPr>
+      <w:hyperlink w:anchor="_Toc29305366" w:history="1">
+        <w:r>
+          <w:rPr>
+            <w:rStyle w:val="Hipercze"/>
+            <w:noProof/>
+          </w:rPr>
+          <w:t>Spis treści.</w:t>
+        </w:r>
+        <w:r>
+          <w:rPr>
+            <w:noProof/>
+            <w:webHidden/>
+          </w:rPr>
+          <w:tab/>
+        </w:r>
+        <w:r>
+          <w:rPr>
+            <w:noProof/>
+            <w:webHidden/>
+          </w:rPr>
+          <w:fldChar w:fldCharType="begin"/>
+        </w:r>
+        <w:r>
+          <w:rPr>
+            <w:noProof/>
+            <w:webHidden/>
+          </w:rPr>
+          <w:instrText xml:space="preserve"> PAGEREF _Toc29305366 \h </w:instrText>
+        </w:r>
+        <w:r>
+          <w:rPr>
+            <w:noProof/>
+            <w:webHidden/>
+          </w:rPr>
+        </w:r>
+        <w:r>
+          <w:rPr>
+            <w:noProof/>
+            <w:webHidden/>
+          </w:rPr>
+          <w:fldChar w:fldCharType="separate"/>
+        </w:r>
+        <w:r>
+          <w:rPr>
+            <w:noProof/>
+            <w:webHidden/>
+          </w:rPr>
+          <w:t>3</w:t>
+        </w:r>
+        <w:r>
+          <w:rPr>
+            <w:noProof/>
+            <w:webHidden/>
+          </w:rPr>
+          <w:fldChar w:fldCharType="end"/>
+        </w:r>
+      </w:hyperlink>
     </w:p>
     <w:p>
       <w:pPr>
@@ -520,7 +637,7 @@
           <w:szCs w:val="22"/>
         </w:rPr>
       </w:pPr>
-      <w:hyperlink w:anchor="_Toc26031919" w:history="1">
+      <w:hyperlink w:anchor="_Toc29305367" w:history="1">
         <w:r>
           <w:rPr>
             <w:rStyle w:val="Hipercze"/>
@@ -542,7 +659,7 @@
             <w:rStyle w:val="Hipercze"/>
             <w:noProof/>
           </w:rPr>
-          <w:t>Wstęp</w:t>
+          <w:t>Wstęp.</w:t>
         </w:r>
         <w:r>
           <w:rPr>
@@ -563,7 +680,7 @@
             <w:noProof/>
             <w:webHidden/>
           </w:rPr>
-          <w:instrText xml:space="preserve"> PAGEREF _Toc26031919 \h </w:instrText>
+          <w:instrText xml:space="preserve"> PAGEREF _Toc29305367 \h </w:instrText>
         </w:r>
         <w:r>
           <w:rPr>
@@ -583,7 +700,7 @@
             <w:noProof/>
             <w:webHidden/>
           </w:rPr>
-          <w:t>3</w:t>
+          <w:t>4</w:t>
         </w:r>
         <w:r>
           <w:rPr>
@@ -608,7 +725,7 @@
           <w:szCs w:val="22"/>
         </w:rPr>
       </w:pPr>
-      <w:hyperlink w:anchor="_Toc26031920" w:history="1">
+      <w:hyperlink w:anchor="_Toc29305368" w:history="1">
         <w:r>
           <w:rPr>
             <w:rStyle w:val="Hipercze"/>
@@ -651,7 +768,7 @@
             <w:noProof/>
             <w:webHidden/>
           </w:rPr>
-          <w:instrText xml:space="preserve"> PAGEREF _Toc26031920 \h </w:instrText>
+          <w:instrText xml:space="preserve"> PAGEREF _Toc29305368 \h </w:instrText>
         </w:r>
         <w:r>
           <w:rPr>
@@ -671,7 +788,7 @@
             <w:noProof/>
             <w:webHidden/>
           </w:rPr>
-          <w:t>3</w:t>
+          <w:t>4</w:t>
         </w:r>
         <w:r>
           <w:rPr>
@@ -696,7 +813,7 @@
           <w:szCs w:val="22"/>
         </w:rPr>
       </w:pPr>
-      <w:hyperlink w:anchor="_Toc26031921" w:history="1">
+      <w:hyperlink w:anchor="_Toc29305369" w:history="1">
         <w:r>
           <w:rPr>
             <w:rStyle w:val="Hipercze"/>
@@ -739,7 +856,7 @@
             <w:noProof/>
             <w:webHidden/>
           </w:rPr>
-          <w:instrText xml:space="preserve"> PAGEREF _Toc26031921 \h </w:instrText>
+          <w:instrText xml:space="preserve"> PAGEREF _Toc29305369 \h </w:instrText>
         </w:r>
         <w:r>
           <w:rPr>
@@ -759,7 +876,7 @@
             <w:noProof/>
             <w:webHidden/>
           </w:rPr>
-          <w:t>4</w:t>
+          <w:t>5</w:t>
         </w:r>
         <w:r>
           <w:rPr>
@@ -784,7 +901,7 @@
           <w:szCs w:val="22"/>
         </w:rPr>
       </w:pPr>
-      <w:hyperlink w:anchor="_Toc26031922" w:history="1">
+      <w:hyperlink w:anchor="_Toc29305370" w:history="1">
         <w:r>
           <w:rPr>
             <w:rStyle w:val="Hipercze"/>
@@ -827,7 +944,7 @@
             <w:noProof/>
             <w:webHidden/>
           </w:rPr>
-          <w:instrText xml:space="preserve"> PAGEREF _Toc26031922 \h </w:instrText>
+          <w:instrText xml:space="preserve"> PAGEREF _Toc29305370 \h </w:instrText>
         </w:r>
         <w:r>
           <w:rPr>
@@ -847,7 +964,447 @@
             <w:noProof/>
             <w:webHidden/>
           </w:rPr>
-          <w:t>5</w:t>
+          <w:t>6</w:t>
+        </w:r>
+        <w:r>
+          <w:rPr>
+            <w:noProof/>
+            <w:webHidden/>
+          </w:rPr>
+          <w:fldChar w:fldCharType="end"/>
+        </w:r>
+      </w:hyperlink>
+    </w:p>
+    <w:p>
+      <w:pPr>
+        <w:pStyle w:val="Spistreci1"/>
+        <w:tabs>
+          <w:tab w:val="left" w:pos="440"/>
+          <w:tab w:val="right" w:leader="dot" w:pos="9064"/>
+        </w:tabs>
+        <w:rPr>
+          <w:rFonts w:asciiTheme="minorHAnsi" w:eastAsiaTheme="minorEastAsia" w:hAnsiTheme="minorHAnsi" w:cstheme="minorBidi"/>
+          <w:noProof/>
+          <w:sz w:val="22"/>
+          <w:szCs w:val="22"/>
+        </w:rPr>
+      </w:pPr>
+      <w:hyperlink w:anchor="_Toc29305371" w:history="1">
+        <w:r>
+          <w:rPr>
+            <w:rStyle w:val="Hipercze"/>
+            <w:noProof/>
+          </w:rPr>
+          <w:t>2.</w:t>
+        </w:r>
+        <w:r>
+          <w:rPr>
+            <w:rFonts w:asciiTheme="minorHAnsi" w:eastAsiaTheme="minorEastAsia" w:hAnsiTheme="minorHAnsi" w:cstheme="minorBidi"/>
+            <w:noProof/>
+            <w:sz w:val="22"/>
+            <w:szCs w:val="22"/>
+          </w:rPr>
+          <w:tab/>
+        </w:r>
+        <w:r>
+          <w:rPr>
+            <w:rStyle w:val="Hipercze"/>
+            <w:noProof/>
+          </w:rPr>
+          <w:t>Wzorzec projektowy MVC.</w:t>
+        </w:r>
+        <w:r>
+          <w:rPr>
+            <w:noProof/>
+            <w:webHidden/>
+          </w:rPr>
+          <w:tab/>
+        </w:r>
+        <w:r>
+          <w:rPr>
+            <w:noProof/>
+            <w:webHidden/>
+          </w:rPr>
+          <w:fldChar w:fldCharType="begin"/>
+        </w:r>
+        <w:r>
+          <w:rPr>
+            <w:noProof/>
+            <w:webHidden/>
+          </w:rPr>
+          <w:instrText xml:space="preserve"> PAGEREF _Toc29305371 \h </w:instrText>
+        </w:r>
+        <w:r>
+          <w:rPr>
+            <w:noProof/>
+            <w:webHidden/>
+          </w:rPr>
+        </w:r>
+        <w:r>
+          <w:rPr>
+            <w:noProof/>
+            <w:webHidden/>
+          </w:rPr>
+          <w:fldChar w:fldCharType="separate"/>
+        </w:r>
+        <w:r>
+          <w:rPr>
+            <w:noProof/>
+            <w:webHidden/>
+          </w:rPr>
+          <w:t>7</w:t>
+        </w:r>
+        <w:r>
+          <w:rPr>
+            <w:noProof/>
+            <w:webHidden/>
+          </w:rPr>
+          <w:fldChar w:fldCharType="end"/>
+        </w:r>
+      </w:hyperlink>
+    </w:p>
+    <w:p>
+      <w:pPr>
+        <w:pStyle w:val="Spistreci2"/>
+        <w:tabs>
+          <w:tab w:val="left" w:pos="880"/>
+          <w:tab w:val="right" w:leader="dot" w:pos="9064"/>
+        </w:tabs>
+        <w:rPr>
+          <w:rFonts w:asciiTheme="minorHAnsi" w:eastAsiaTheme="minorEastAsia" w:hAnsiTheme="minorHAnsi" w:cstheme="minorBidi"/>
+          <w:noProof/>
+          <w:sz w:val="22"/>
+          <w:szCs w:val="22"/>
+        </w:rPr>
+      </w:pPr>
+      <w:hyperlink w:anchor="_Toc29305372" w:history="1">
+        <w:r>
+          <w:rPr>
+            <w:rStyle w:val="Hipercze"/>
+            <w:noProof/>
+          </w:rPr>
+          <w:t>2.1.</w:t>
+        </w:r>
+        <w:r>
+          <w:rPr>
+            <w:rFonts w:asciiTheme="minorHAnsi" w:eastAsiaTheme="minorEastAsia" w:hAnsiTheme="minorHAnsi" w:cstheme="minorBidi"/>
+            <w:noProof/>
+            <w:sz w:val="22"/>
+            <w:szCs w:val="22"/>
+          </w:rPr>
+          <w:tab/>
+        </w:r>
+        <w:r>
+          <w:rPr>
+            <w:rStyle w:val="Hipercze"/>
+            <w:noProof/>
+          </w:rPr>
+          <w:t>Model.</w:t>
+        </w:r>
+        <w:r>
+          <w:rPr>
+            <w:noProof/>
+            <w:webHidden/>
+          </w:rPr>
+          <w:tab/>
+        </w:r>
+        <w:r>
+          <w:rPr>
+            <w:noProof/>
+            <w:webHidden/>
+          </w:rPr>
+          <w:fldChar w:fldCharType="begin"/>
+        </w:r>
+        <w:r>
+          <w:rPr>
+            <w:noProof/>
+            <w:webHidden/>
+          </w:rPr>
+          <w:instrText xml:space="preserve"> PAGEREF _Toc29305372 \h </w:instrText>
+        </w:r>
+        <w:r>
+          <w:rPr>
+            <w:noProof/>
+            <w:webHidden/>
+          </w:rPr>
+        </w:r>
+        <w:r>
+          <w:rPr>
+            <w:noProof/>
+            <w:webHidden/>
+          </w:rPr>
+          <w:fldChar w:fldCharType="separate"/>
+        </w:r>
+        <w:r>
+          <w:rPr>
+            <w:noProof/>
+            <w:webHidden/>
+          </w:rPr>
+          <w:t>7</w:t>
+        </w:r>
+        <w:r>
+          <w:rPr>
+            <w:noProof/>
+            <w:webHidden/>
+          </w:rPr>
+          <w:fldChar w:fldCharType="end"/>
+        </w:r>
+      </w:hyperlink>
+    </w:p>
+    <w:p>
+      <w:pPr>
+        <w:pStyle w:val="Spistreci2"/>
+        <w:tabs>
+          <w:tab w:val="left" w:pos="880"/>
+          <w:tab w:val="right" w:leader="dot" w:pos="9064"/>
+        </w:tabs>
+        <w:rPr>
+          <w:rFonts w:asciiTheme="minorHAnsi" w:eastAsiaTheme="minorEastAsia" w:hAnsiTheme="minorHAnsi" w:cstheme="minorBidi"/>
+          <w:noProof/>
+          <w:sz w:val="22"/>
+          <w:szCs w:val="22"/>
+        </w:rPr>
+      </w:pPr>
+      <w:hyperlink w:anchor="_Toc29305373" w:history="1">
+        <w:r>
+          <w:rPr>
+            <w:rStyle w:val="Hipercze"/>
+            <w:noProof/>
+          </w:rPr>
+          <w:t>2.2.</w:t>
+        </w:r>
+        <w:r>
+          <w:rPr>
+            <w:rFonts w:asciiTheme="minorHAnsi" w:eastAsiaTheme="minorEastAsia" w:hAnsiTheme="minorHAnsi" w:cstheme="minorBidi"/>
+            <w:noProof/>
+            <w:sz w:val="22"/>
+            <w:szCs w:val="22"/>
+          </w:rPr>
+          <w:tab/>
+        </w:r>
+        <w:r>
+          <w:rPr>
+            <w:rStyle w:val="Hipercze"/>
+            <w:noProof/>
+          </w:rPr>
+          <w:t>Widok.</w:t>
+        </w:r>
+        <w:r>
+          <w:rPr>
+            <w:noProof/>
+            <w:webHidden/>
+          </w:rPr>
+          <w:tab/>
+        </w:r>
+        <w:r>
+          <w:rPr>
+            <w:noProof/>
+            <w:webHidden/>
+          </w:rPr>
+          <w:fldChar w:fldCharType="begin"/>
+        </w:r>
+        <w:r>
+          <w:rPr>
+            <w:noProof/>
+            <w:webHidden/>
+          </w:rPr>
+          <w:instrText xml:space="preserve"> PAGEREF _Toc29305373 \h </w:instrText>
+        </w:r>
+        <w:r>
+          <w:rPr>
+            <w:noProof/>
+            <w:webHidden/>
+          </w:rPr>
+        </w:r>
+        <w:r>
+          <w:rPr>
+            <w:noProof/>
+            <w:webHidden/>
+          </w:rPr>
+          <w:fldChar w:fldCharType="separate"/>
+        </w:r>
+        <w:r>
+          <w:rPr>
+            <w:noProof/>
+            <w:webHidden/>
+          </w:rPr>
+          <w:t>7</w:t>
+        </w:r>
+        <w:r>
+          <w:rPr>
+            <w:noProof/>
+            <w:webHidden/>
+          </w:rPr>
+          <w:fldChar w:fldCharType="end"/>
+        </w:r>
+      </w:hyperlink>
+    </w:p>
+    <w:p>
+      <w:pPr>
+        <w:pStyle w:val="Spistreci2"/>
+        <w:tabs>
+          <w:tab w:val="left" w:pos="880"/>
+          <w:tab w:val="right" w:leader="dot" w:pos="9064"/>
+        </w:tabs>
+        <w:rPr>
+          <w:rFonts w:asciiTheme="minorHAnsi" w:eastAsiaTheme="minorEastAsia" w:hAnsiTheme="minorHAnsi" w:cstheme="minorBidi"/>
+          <w:noProof/>
+          <w:sz w:val="22"/>
+          <w:szCs w:val="22"/>
+        </w:rPr>
+      </w:pPr>
+      <w:hyperlink w:anchor="_Toc29305374" w:history="1">
+        <w:r>
+          <w:rPr>
+            <w:rStyle w:val="Hipercze"/>
+            <w:noProof/>
+          </w:rPr>
+          <w:t>2.3.</w:t>
+        </w:r>
+        <w:r>
+          <w:rPr>
+            <w:rFonts w:asciiTheme="minorHAnsi" w:eastAsiaTheme="minorEastAsia" w:hAnsiTheme="minorHAnsi" w:cstheme="minorBidi"/>
+            <w:noProof/>
+            <w:sz w:val="22"/>
+            <w:szCs w:val="22"/>
+          </w:rPr>
+          <w:tab/>
+        </w:r>
+        <w:r>
+          <w:rPr>
+            <w:rStyle w:val="Hipercze"/>
+            <w:noProof/>
+          </w:rPr>
+          <w:t>Kontroler.</w:t>
+        </w:r>
+        <w:r>
+          <w:rPr>
+            <w:noProof/>
+            <w:webHidden/>
+          </w:rPr>
+          <w:tab/>
+        </w:r>
+        <w:r>
+          <w:rPr>
+            <w:noProof/>
+            <w:webHidden/>
+          </w:rPr>
+          <w:fldChar w:fldCharType="begin"/>
+        </w:r>
+        <w:r>
+          <w:rPr>
+            <w:noProof/>
+            <w:webHidden/>
+          </w:rPr>
+          <w:instrText xml:space="preserve"> PAGEREF _Toc29305374 \h </w:instrText>
+        </w:r>
+        <w:r>
+          <w:rPr>
+            <w:noProof/>
+            <w:webHidden/>
+          </w:rPr>
+        </w:r>
+        <w:r>
+          <w:rPr>
+            <w:noProof/>
+            <w:webHidden/>
+          </w:rPr>
+          <w:fldChar w:fldCharType="separate"/>
+        </w:r>
+        <w:r>
+          <w:rPr>
+            <w:noProof/>
+            <w:webHidden/>
+          </w:rPr>
+          <w:t>7</w:t>
+        </w:r>
+        <w:r>
+          <w:rPr>
+            <w:noProof/>
+            <w:webHidden/>
+          </w:rPr>
+          <w:fldChar w:fldCharType="end"/>
+        </w:r>
+      </w:hyperlink>
+    </w:p>
+    <w:p>
+      <w:pPr>
+        <w:pStyle w:val="Spistreci1"/>
+        <w:tabs>
+          <w:tab w:val="left" w:pos="440"/>
+          <w:tab w:val="right" w:leader="dot" w:pos="9064"/>
+        </w:tabs>
+        <w:rPr>
+          <w:rFonts w:asciiTheme="minorHAnsi" w:eastAsiaTheme="minorEastAsia" w:hAnsiTheme="minorHAnsi" w:cstheme="minorBidi"/>
+          <w:noProof/>
+          <w:sz w:val="22"/>
+          <w:szCs w:val="22"/>
+        </w:rPr>
+      </w:pPr>
+      <w:hyperlink w:anchor="_Toc29305375" w:history="1">
+        <w:r>
+          <w:rPr>
+            <w:rStyle w:val="Hipercze"/>
+            <w:noProof/>
+          </w:rPr>
+          <w:t>3.</w:t>
+        </w:r>
+        <w:r>
+          <w:rPr>
+            <w:rFonts w:asciiTheme="minorHAnsi" w:eastAsiaTheme="minorEastAsia" w:hAnsiTheme="minorHAnsi" w:cstheme="minorBidi"/>
+            <w:noProof/>
+            <w:sz w:val="22"/>
+            <w:szCs w:val="22"/>
+          </w:rPr>
+          <w:tab/>
+        </w:r>
+        <w:r>
+          <w:rPr>
+            <w:rStyle w:val="Hipercze"/>
+            <w:noProof/>
+          </w:rPr>
+          <w:t>Baza danych.</w:t>
+        </w:r>
+        <w:r>
+          <w:rPr>
+            <w:noProof/>
+            <w:webHidden/>
+          </w:rPr>
+          <w:tab/>
+        </w:r>
+        <w:r>
+          <w:rPr>
+            <w:noProof/>
+            <w:webHidden/>
+          </w:rPr>
+          <w:fldChar w:fldCharType="begin"/>
+        </w:r>
+        <w:r>
+          <w:rPr>
+            <w:noProof/>
+            <w:webHidden/>
+          </w:rPr>
+          <w:instrText xml:space="preserve"> PAGEREF _Toc29305375 \h </w:instrText>
+        </w:r>
+        <w:r>
+          <w:rPr>
+            <w:noProof/>
+            <w:webHidden/>
+          </w:rPr>
+        </w:r>
+        <w:r>
+          <w:rPr>
+            <w:noProof/>
+            <w:webHidden/>
+          </w:rPr>
+          <w:fldChar w:fldCharType="separate"/>
+        </w:r>
+        <w:r>
+          <w:rPr>
+            <w:noProof/>
+            <w:webHidden/>
+          </w:rPr>
+          <w:t>8</w:t>
         </w:r>
         <w:r>
           <w:rPr>
@@ -888,16 +1445,14 @@
           <w:numId w:val="3"/>
         </w:numPr>
       </w:pPr>
-      <w:bookmarkStart w:id="2" w:name="_Toc26031919"/>
+      <w:bookmarkStart w:id="3" w:name="_Toc29305367"/>
       <w:r>
         <w:lastRenderedPageBreak/>
         <w:t>Wstęp</w:t>
       </w:r>
-      <w:bookmarkEnd w:id="2"/>
       <w:r>
         <w:t>.</w:t>
       </w:r>
-      <w:bookmarkStart w:id="3" w:name="_GoBack"/>
       <w:bookmarkEnd w:id="3"/>
     </w:p>
     <w:p>
@@ -905,15 +1460,7 @@
         <w:pStyle w:val="inzTekst"/>
       </w:pPr>
       <w:r>
-        <w:t xml:space="preserve">W czasach postępującej informatyzacji oraz powszechnego dostępu do sieci internetowej, większość wiadomości, które ze sobą wymieniamy są w formie cyfrowej. Dobrym przykładem  mogą być chociażby wiadomości e-mail lub portale </w:t>
-      </w:r>
-      <w:proofErr w:type="spellStart"/>
-      <w:r>
-        <w:t>społecznościowe</w:t>
-      </w:r>
-      <w:proofErr w:type="spellEnd"/>
-      <w:r>
-        <w:t xml:space="preserve"> cieszące się ogromną popularnością. Informatyzacja dosięgła również instytucje takie</w:t>
+        <w:t>W czasach postępującej informatyzacji oraz powszechnego dostępu do sieci internetowej, większość wiadomości, które ze sobą wymieniamy są w formie cyfrowej. Dobrym przykładem  mogą być chociażby wiadomości e-mail lub portale społecznościowe cieszące się ogromną popularnością. Informatyzacja dosięgła również instytucje takie</w:t>
       </w:r>
       <w:r>
         <w:t xml:space="preserve"> jak urzędy</w:t>
@@ -1014,7 +1561,7 @@
           <w:numId w:val="3"/>
         </w:numPr>
       </w:pPr>
-      <w:bookmarkStart w:id="4" w:name="_Toc26031920"/>
+      <w:bookmarkStart w:id="4" w:name="_Toc29305368"/>
       <w:r>
         <w:t>Uzasadnienie wyboru tematu.</w:t>
       </w:r>
@@ -1107,7 +1654,7 @@
           <w:numId w:val="3"/>
         </w:numPr>
       </w:pPr>
-      <w:bookmarkStart w:id="5" w:name="_Toc26031921"/>
+      <w:bookmarkStart w:id="5" w:name="_Toc29305369"/>
       <w:r>
         <w:lastRenderedPageBreak/>
         <w:t>Cel i zakres pracy.</w:t>
@@ -1162,7 +1709,13 @@
         <w:ind w:firstLine="0"/>
       </w:pPr>
       <w:r>
-        <w:t xml:space="preserve">- tworzenie oraz zarządzanie grupami – prowadzący lub administrator będą mogli tworzyć grupy. Grupy te będą podzielone na: laboratoryjne, ćwiczeniowe, wykładowe.  System grup będzie działał z systemem kontroli dostępu. </w:t>
+        <w:t xml:space="preserve">- tworzenie oraz zarządzanie grupami – prowadzący lub administrator będą mogli tworzyć grupy. Grupy te będą podzielone na: laboratoryjne, ćwiczeniowe, wykładowe.  </w:t>
+      </w:r>
+      <w:r>
+        <w:t xml:space="preserve">Użytkownicy z odpowiednimi uprawnieniami będą mogli definiować własne grupy. </w:t>
+      </w:r>
+      <w:r>
+        <w:t xml:space="preserve">System grup będzie działał z systemem kontroli dostępu. </w:t>
       </w:r>
     </w:p>
     <w:p>
@@ -1272,7 +1825,7 @@
           <w:numId w:val="3"/>
         </w:numPr>
       </w:pPr>
-      <w:bookmarkStart w:id="6" w:name="_Toc26031922"/>
+      <w:bookmarkStart w:id="6" w:name="_Toc29305370"/>
       <w:r>
         <w:lastRenderedPageBreak/>
         <w:t>Przedstawienie użytych narzędzi.</w:t>
@@ -1284,234 +1837,1257 @@
         <w:pStyle w:val="inzTekst"/>
       </w:pPr>
       <w:r>
-        <w:t xml:space="preserve">Do stworzenia niniejszej pracy wykorzystałem podstawowe technologie wykorzystywane przy tworzeniu stron internetowych takie jak: PHP, HTML, </w:t>
-      </w:r>
-      <w:proofErr w:type="spellStart"/>
-      <w:r>
-        <w:t>MySQL</w:t>
-      </w:r>
-      <w:proofErr w:type="spellEnd"/>
-      <w:r>
-        <w:t xml:space="preserve">, AJAX, CSS, </w:t>
-      </w:r>
-      <w:proofErr w:type="spellStart"/>
-      <w:r>
-        <w:t>JavaScript</w:t>
-      </w:r>
-      <w:proofErr w:type="spellEnd"/>
-      <w:r>
-        <w:t xml:space="preserve">. Dodatkowo zostały użyte </w:t>
-      </w:r>
-      <w:proofErr w:type="spellStart"/>
-      <w:r>
-        <w:t>frameworki</w:t>
-      </w:r>
-      <w:proofErr w:type="spellEnd"/>
-      <w:r>
-        <w:t xml:space="preserve">: </w:t>
-      </w:r>
-      <w:proofErr w:type="spellStart"/>
-      <w:r>
-        <w:t>Laravel</w:t>
-      </w:r>
-      <w:proofErr w:type="spellEnd"/>
-      <w:r>
-        <w:t xml:space="preserve"> oraz </w:t>
-      </w:r>
-      <w:proofErr w:type="spellStart"/>
-      <w:r>
-        <w:t>Bootstrap</w:t>
-      </w:r>
-      <w:proofErr w:type="spellEnd"/>
+        <w:t>Do stworzeni</w:t>
+      </w:r>
+      <w:r>
+        <w:t>a niniejszej pracy wykorzystano</w:t>
+      </w:r>
+      <w:r>
+        <w:t xml:space="preserve"> podstawowe technologie wykorzystywane przy tworzeniu stron internetowych takie jak: PHP, HTML, MySQL, AJAX, CSS, JavaScript. Dodatkowo zostały użyte </w:t>
+      </w:r>
+      <w:r>
+        <w:t>ro</w:t>
+      </w:r>
+      <w:r>
+        <w:t>z</w:t>
+      </w:r>
+      <w:r>
+        <w:t>szerzenia</w:t>
+      </w:r>
+      <w:r>
+        <w:t>: Laravel oraz Bootstrap.</w:t>
+      </w:r>
+    </w:p>
+    <w:p>
+      <w:pPr>
+        <w:pStyle w:val="inzTekst"/>
+      </w:pPr>
+      <w:r>
+        <w:t xml:space="preserve">PHP – popularny, skryptowy język programowania witryn internetowych. </w:t>
+      </w:r>
+      <w:r>
+        <w:t xml:space="preserve">Duża część składni PHP wywodzi się z C, Javy oraz języka Perl. Technologia ta pozwala na dynamiczne generowanie stron internetowych. PHP działa po stronie serwera. </w:t>
+      </w:r>
+    </w:p>
+    <w:p>
+      <w:pPr>
+        <w:pStyle w:val="inzTekst"/>
+      </w:pPr>
+      <w:r>
+        <w:t>HTML – język znaczników służący do tworzenia stron internetowych. Jedno z najbardziej podstawowych narzędzi wykorzystywanych przy tworzeniu witryn. HTML odpowiada za strukturę strony inte</w:t>
+      </w:r>
+      <w:r>
+        <w:t>rnetowej. Standardy języka</w:t>
+      </w:r>
+      <w:r>
+        <w:t xml:space="preserve"> ustalane są przez specyfikację W3C. Aktualną wersją jest HTML5.</w:t>
+      </w:r>
+    </w:p>
+    <w:p>
+      <w:pPr>
+        <w:pStyle w:val="inzTekst"/>
+      </w:pPr>
+      <w:r>
+        <w:t>CSS – jest językiem wykorzystywanym do opisywania wyglądu stron internetowych.</w:t>
+      </w:r>
+      <w:r>
+        <w:t xml:space="preserve"> Podobnie do HTML jest opisany przez standardy W3C.</w:t>
+      </w:r>
+    </w:p>
+    <w:p>
+      <w:pPr>
+        <w:pStyle w:val="inzTekst"/>
+      </w:pPr>
+      <w:r>
+        <w:t>JavaScript – skryptowy język programowania służący głównie do tworzenia stron internetowych. Kod JavaScriptu wykonywany jest po stronie klienta i jest on interpretowany przez przeglądarkę internetową</w:t>
+      </w:r>
+    </w:p>
+    <w:p>
+      <w:pPr>
+        <w:pStyle w:val="inzTekst"/>
+      </w:pPr>
+      <w:r>
+        <w:t>AJAX – technologia pozwalająca na tworzenie asynchronicznych stron internetowych. AJAX pozwala na tworzenie stron, które odświeżają się automatycznie bez</w:t>
+      </w:r>
+      <w:r>
+        <w:t xml:space="preserve"> koniecznośći</w:t>
+      </w:r>
+      <w:r>
+        <w:t xml:space="preserve"> ingerencji użytkownika.</w:t>
+      </w:r>
+    </w:p>
+    <w:p>
+      <w:pPr>
+        <w:pStyle w:val="inzTekst"/>
+      </w:pPr>
+      <w:r>
+        <w:t xml:space="preserve">MySQL </w:t>
+      </w:r>
+      <w:r>
+        <w:t>–</w:t>
+      </w:r>
+      <w:r>
+        <w:t xml:space="preserve"> </w:t>
+      </w:r>
+      <w:r>
+        <w:t xml:space="preserve">strukturalny język zapytań rozwijany przez firmę Oracle. Służy do zarządzania  relacyjnymi bazami danych. MySQL jest udostępniany na licencji GNU GPL. </w:t>
+      </w:r>
+    </w:p>
+    <w:p>
+      <w:pPr>
+        <w:pStyle w:val="inzTekst"/>
+      </w:pPr>
+      <w:r>
+        <w:t>Bootstrap – jedno</w:t>
+      </w:r>
+      <w:r>
+        <w:t xml:space="preserve"> z najpopularniejszych </w:t>
+      </w:r>
+      <w:r>
+        <w:t>rozszerzeń</w:t>
+      </w:r>
+      <w:r>
+        <w:t xml:space="preserve"> służących do tworzenia wyglądu</w:t>
+      </w:r>
+      <w:r>
+        <w:t xml:space="preserve"> stron internetowych. B</w:t>
+      </w:r>
+      <w:r>
+        <w:t>oot</w:t>
+      </w:r>
+      <w:r>
+        <w:t>st</w:t>
+      </w:r>
+      <w:r>
+        <w:t>r</w:t>
+      </w:r>
+      <w:r>
+        <w:t>ap ułatwia</w:t>
+      </w:r>
+      <w:r>
+        <w:t xml:space="preserve"> tworzenia responsywnych portali.</w:t>
+      </w:r>
+      <w:r>
+        <w:t xml:space="preserve"> Dodatkowym jego atutem jest otwarto źródłowość.</w:t>
+      </w:r>
+    </w:p>
+    <w:p>
+      <w:pPr>
+        <w:pStyle w:val="inzTekst"/>
+      </w:pPr>
+      <w:r>
+        <w:t xml:space="preserve">Laravel – </w:t>
+      </w:r>
+      <w:r>
+        <w:t>system</w:t>
+      </w:r>
+      <w:r>
+        <w:t xml:space="preserve"> stworzony w języku PHP ułatwiający tworzenie portali internetowych. Jego główną cechą jest wykorzystanie wzorca Model View Controller. </w:t>
+      </w:r>
+    </w:p>
+    <w:p>
+      <w:pPr>
+        <w:pStyle w:val="inzTekst"/>
+      </w:pPr>
+      <w:r>
+        <w:t xml:space="preserve"> </w:t>
+      </w:r>
+    </w:p>
+    <w:p>
+      <w:pPr>
+        <w:pStyle w:val="inzTekst"/>
+        <w:ind w:firstLine="0"/>
+      </w:pPr>
+    </w:p>
+    <w:p>
+      <w:pPr>
+        <w:widowControl/>
+        <w:autoSpaceDE/>
+        <w:autoSpaceDN/>
+        <w:adjustRightInd/>
+        <w:spacing w:after="200" w:line="276" w:lineRule="auto"/>
+        <w:rPr>
+          <w:sz w:val="24"/>
+          <w:szCs w:val="24"/>
+        </w:rPr>
+      </w:pPr>
+      <w:r>
+        <w:br w:type="page"/>
+      </w:r>
+    </w:p>
+    <w:p>
+      <w:pPr>
+        <w:pStyle w:val="inzTyturozdziau"/>
+        <w:numPr>
+          <w:ilvl w:val="0"/>
+          <w:numId w:val="3"/>
+        </w:numPr>
+      </w:pPr>
+      <w:bookmarkStart w:id="7" w:name="_Toc29305371"/>
+      <w:r>
+        <w:lastRenderedPageBreak/>
+        <w:t>Wzorzec projektowy MVC.</w:t>
+      </w:r>
+      <w:bookmarkEnd w:id="7"/>
+    </w:p>
+    <w:p>
+      <w:pPr>
+        <w:pStyle w:val="inzTekst"/>
+      </w:pPr>
+      <w:r>
+        <w:t xml:space="preserve">Wzorzec projektowy MVC (z ang. Model-View-Controller) pozwala w sposób przejrzysty zorganizować </w:t>
+      </w:r>
+      <w:r>
+        <w:t>zarys</w:t>
+      </w:r>
+      <w:r>
+        <w:t xml:space="preserve"> aplikacji</w:t>
+      </w:r>
+      <w:r>
+        <w:t xml:space="preserve">. Wzorzec ten jest stosowany w przypadku tworzenia aplikacji z graficznym interfejsem użytkownika. Założenia MVC często wykorzystywane są podczas tworzenia portali internetowych, wówczas mają one nieco zmienioną formę. Poprzez zastosowanie technologii </w:t>
+      </w:r>
+      <w:r>
+        <w:t>HTTP</w:t>
+      </w:r>
+      <w:r>
+        <w:t xml:space="preserve"> przy tworzeniu stron</w:t>
+      </w:r>
+      <w:r>
+        <w:t xml:space="preserve"> nie ma możliwości użycia aktywnych modeli.</w:t>
+      </w:r>
+      <w:r>
+        <w:t xml:space="preserve"> </w:t>
+      </w:r>
+    </w:p>
+    <w:p>
+      <w:pPr>
+        <w:pStyle w:val="inzTekst"/>
+      </w:pPr>
+    </w:p>
+    <w:p>
+      <w:pPr>
+        <w:pStyle w:val="inzpodrozdzia"/>
+        <w:numPr>
+          <w:ilvl w:val="1"/>
+          <w:numId w:val="3"/>
+        </w:numPr>
+      </w:pPr>
+      <w:bookmarkStart w:id="8" w:name="_Toc29305372"/>
+      <w:r>
+        <w:t>Model.</w:t>
+      </w:r>
+      <w:bookmarkEnd w:id="8"/>
+    </w:p>
+    <w:p>
+      <w:pPr>
+        <w:pStyle w:val="inzTekst"/>
+      </w:pPr>
+      <w:r>
+        <w:t xml:space="preserve">We wzorcu MVC model jest odpowiedzialny za przechowywanie danych, które są wykorzystywane przez kontroler. Modele najczęściej przedstawione są za pomocą klas danego języka programowania. </w:t>
+      </w:r>
+    </w:p>
+    <w:p>
+      <w:pPr>
+        <w:pStyle w:val="inzTekst"/>
+      </w:pPr>
+    </w:p>
+    <w:p>
+      <w:pPr>
+        <w:pStyle w:val="inzpodrozdzia"/>
+        <w:numPr>
+          <w:ilvl w:val="1"/>
+          <w:numId w:val="3"/>
+        </w:numPr>
+      </w:pPr>
+      <w:bookmarkStart w:id="9" w:name="_Toc29305373"/>
+      <w:r>
+        <w:t>Widok.</w:t>
+      </w:r>
+      <w:bookmarkEnd w:id="9"/>
+    </w:p>
+    <w:p>
+      <w:pPr>
+        <w:pStyle w:val="inzTekst"/>
+      </w:pPr>
+      <w:r>
+        <w:t>Zadaniem widoku jest</w:t>
+      </w:r>
+      <w:r>
+        <w:t xml:space="preserve"> </w:t>
+      </w:r>
+      <w:r>
+        <w:t>obsługa</w:t>
+      </w:r>
+      <w:r>
+        <w:t xml:space="preserve"> graficznego interfejsu użytkownika. </w:t>
+      </w:r>
+      <w:r>
+        <w:t>W skład widoku mogą wchodzić tzw. widoki częściow</w:t>
+      </w:r>
+      <w:r>
+        <w:t>e, odpowiadają one za odpowiednie fragmenty strony. Widok komunikuje się z kontrolerem poprzez przekazywanie danych z formularzy oraz pobieranie żądania odświeżenia.</w:t>
+      </w:r>
+      <w:r>
+        <w:t xml:space="preserve"> Widok w żaden sposób nie powinien modyfikować danych.</w:t>
+      </w:r>
+    </w:p>
+    <w:p>
+      <w:pPr>
+        <w:pStyle w:val="inzTekst"/>
+      </w:pPr>
+    </w:p>
+    <w:p>
+      <w:pPr>
+        <w:pStyle w:val="inzpodrozdzia"/>
+        <w:numPr>
+          <w:ilvl w:val="1"/>
+          <w:numId w:val="3"/>
+        </w:numPr>
+      </w:pPr>
+      <w:bookmarkStart w:id="10" w:name="_Toc29305374"/>
+      <w:r>
+        <w:t>Kontroler.</w:t>
+      </w:r>
+      <w:bookmarkEnd w:id="10"/>
+    </w:p>
+    <w:p>
+      <w:pPr>
+        <w:pStyle w:val="inzTekst"/>
+      </w:pPr>
+      <w:r>
+        <w:t xml:space="preserve">Ostatnim elementem wzorca projektowego MVC jest </w:t>
+      </w:r>
+      <w:r>
+        <w:t xml:space="preserve"> </w:t>
+      </w:r>
+      <w:r>
+        <w:t xml:space="preserve">kontroler. </w:t>
+      </w:r>
+      <w:r>
+        <w:t xml:space="preserve">Kontroler odbiera, analizuje oraz przetwarza dane wysłane przez użytkownika za pomocą widoku. Kontroler wchodzi w interakcję z modelem poprzez wysyłanie danych do niego. Kontroler ma bezpośrednie powiązanie z modelem i widokami, z którymi kooperuje. </w:t>
+      </w:r>
+      <w:r>
+        <w:t>W przypadku aplikacji internetowych</w:t>
+      </w:r>
+      <w:r>
+        <w:t xml:space="preserve"> zgodnie ze wzorcem MVC</w:t>
+      </w:r>
+      <w:r>
+        <w:t xml:space="preserve"> k</w:t>
+      </w:r>
+      <w:r>
+        <w:t>ontroler może wysyłać zapytania do bazy danych</w:t>
+      </w:r>
       <w:r>
         <w:t>.</w:t>
       </w:r>
     </w:p>
     <w:p>
       <w:pPr>
-        <w:pStyle w:val="inzTekst"/>
-      </w:pPr>
-      <w:r>
-        <w:t xml:space="preserve">PHP – popularny, skryptowy język programowania witryn internetowych. </w:t>
-      </w:r>
-      <w:r>
-        <w:t xml:space="preserve">Duża część składni PHP wywodzi się z C, Javy oraz języka Perl. Technologia ta pozwala na dynamiczne generowanie stron internetowych. PHP działa po stronie serwera. </w:t>
-      </w:r>
-    </w:p>
-    <w:p>
-      <w:pPr>
-        <w:pStyle w:val="inzTekst"/>
-      </w:pPr>
-      <w:r>
-        <w:t>HTML – język znaczników służący do tworzenia stron internetowych. Jedno z najbardziej podstawowych narzędzi wykorzystywanych przy tworzeniu witryn. HTML odpowiada za strukturę strony inte</w:t>
-      </w:r>
-      <w:r>
-        <w:t>rnetowej. Standardy języka</w:t>
-      </w:r>
-      <w:r>
-        <w:t xml:space="preserve"> ustalane są przez specyfikację W3C. Aktualną wersją jest HTML5.</w:t>
-      </w:r>
-    </w:p>
-    <w:p>
-      <w:pPr>
-        <w:pStyle w:val="inzTekst"/>
-      </w:pPr>
-      <w:r>
-        <w:t>CSS – jest językiem wykorzystywanym do opisywania wyglądu stron internetowych.</w:t>
-      </w:r>
-      <w:r>
-        <w:t xml:space="preserve"> Podobnie do HTML jest opisany przez standardy W3C.</w:t>
-      </w:r>
-    </w:p>
-    <w:p>
-      <w:pPr>
-        <w:pStyle w:val="inzTekst"/>
-      </w:pPr>
-      <w:proofErr w:type="spellStart"/>
-      <w:r>
-        <w:t>JavaScript</w:t>
-      </w:r>
-      <w:proofErr w:type="spellEnd"/>
-      <w:r>
-        <w:t xml:space="preserve"> – skryptowy język programowania służący głównie do tworzenia stron internetowych. Kod </w:t>
-      </w:r>
-      <w:proofErr w:type="spellStart"/>
-      <w:r>
-        <w:t>JavaScriptu</w:t>
-      </w:r>
-      <w:proofErr w:type="spellEnd"/>
-      <w:r>
-        <w:t xml:space="preserve"> wykonywany jest po stronie klienta i jest on interpretowany przez przeglądarkę internetową</w:t>
-      </w:r>
-    </w:p>
-    <w:p>
-      <w:pPr>
-        <w:pStyle w:val="inzTekst"/>
-      </w:pPr>
-      <w:r>
-        <w:t>AJAX – technologia pozwalająca na tworzenie asynchronicznych stron internetowych. AJAX pozwala na tworzenie stron, które odświeżają się automatycznie bez</w:t>
+        <w:widowControl/>
+        <w:autoSpaceDE/>
+        <w:autoSpaceDN/>
+        <w:adjustRightInd/>
+        <w:spacing w:after="200" w:line="276" w:lineRule="auto"/>
+        <w:rPr>
+          <w:sz w:val="24"/>
+          <w:szCs w:val="24"/>
+        </w:rPr>
+      </w:pPr>
+      <w:r>
+        <w:br w:type="page"/>
+      </w:r>
+    </w:p>
+    <w:p>
+      <w:pPr>
+        <w:pStyle w:val="inzTyturozdziau"/>
+        <w:numPr>
+          <w:ilvl w:val="0"/>
+          <w:numId w:val="3"/>
+        </w:numPr>
+      </w:pPr>
+      <w:bookmarkStart w:id="11" w:name="_Toc29305375"/>
+      <w:r>
+        <w:lastRenderedPageBreak/>
+        <w:t>Baza danych.</w:t>
+      </w:r>
+      <w:bookmarkEnd w:id="11"/>
+    </w:p>
+    <w:p>
+      <w:pPr>
+        <w:pStyle w:val="inzTekst"/>
+      </w:pPr>
+      <w:r>
+        <w:t xml:space="preserve">Portal umożliwiający komunikację ze studentami korzysta z bazy danych zarządzanej za pomocą systemu zarządzania bazami danych MySQL. </w:t>
+      </w:r>
+      <w:r>
+        <w:t>Warto odnotować, że relacje występujące w bazie danych zdefiniowane są na poziomie aplikacji w tak zwanych modelach.</w:t>
+      </w:r>
+    </w:p>
+    <w:p>
+      <w:pPr>
+        <w:pStyle w:val="inzTekst"/>
+      </w:pPr>
+    </w:p>
+    <w:p>
+      <w:pPr>
+        <w:pStyle w:val="inzpodrozdzia"/>
+        <w:numPr>
+          <w:ilvl w:val="1"/>
+          <w:numId w:val="4"/>
+        </w:numPr>
+      </w:pPr>
+      <w:r>
+        <w:t>Schemat bazy danych.</w:t>
+      </w:r>
+    </w:p>
+    <w:p>
+      <w:pPr>
+        <w:pStyle w:val="inzTekst"/>
+      </w:pPr>
+      <w:r>
+        <w:t xml:space="preserve">Tabele bazy danych oraz relacje </w:t>
+      </w:r>
+      <w:r>
+        <w:t>po</w:t>
+      </w:r>
+      <w:r>
+        <w:t>między nimi zostały przedstawione na schemacie poniżej(Rysunek 1).</w:t>
+      </w:r>
+    </w:p>
+    <w:p>
+      <w:pPr>
+        <w:pStyle w:val="inzTekst"/>
+      </w:pPr>
+      <w:r>
+        <w:rPr>
+          <w:noProof/>
+        </w:rPr>
+        <w:drawing>
+          <wp:inline distT="0" distB="0" distL="0" distR="0">
+            <wp:extent cx="5761990" cy="4281170"/>
+            <wp:effectExtent l="0" t="0" r="0" b="0"/>
+            <wp:docPr id="1" name="Obraz 1"/>
+            <wp:cNvGraphicFramePr>
+              <a:graphicFrameLocks xmlns:a="http://schemas.openxmlformats.org/drawingml/2006/main" noChangeAspect="1"/>
+            </wp:cNvGraphicFramePr>
+            <a:graphic xmlns:a="http://schemas.openxmlformats.org/drawingml/2006/main">
+              <a:graphicData uri="http://schemas.openxmlformats.org/drawingml/2006/picture">
+                <pic:pic xmlns:pic="http://schemas.openxmlformats.org/drawingml/2006/picture">
+                  <pic:nvPicPr>
+                    <pic:cNvPr id="0" name="ERDDiagram1.png"/>
+                    <pic:cNvPicPr/>
+                  </pic:nvPicPr>
+                  <pic:blipFill>
+                    <a:blip r:embed="rId9">
+                      <a:extLst>
+                        <a:ext uri="{28A0092B-C50C-407E-A947-70E740481C1C}">
+                          <a14:useLocalDpi xmlns:a14="http://schemas.microsoft.com/office/drawing/2010/main" val="0"/>
+                        </a:ext>
+                      </a:extLst>
+                    </a:blip>
+                    <a:stretch>
+                      <a:fillRect/>
+                    </a:stretch>
+                  </pic:blipFill>
+                  <pic:spPr>
+                    <a:xfrm>
+                      <a:off x="0" y="0"/>
+                      <a:ext cx="5761990" cy="4281170"/>
+                    </a:xfrm>
+                    <a:prstGeom prst="rect">
+                      <a:avLst/>
+                    </a:prstGeom>
+                  </pic:spPr>
+                </pic:pic>
+              </a:graphicData>
+            </a:graphic>
+          </wp:inline>
+        </w:drawing>
+      </w:r>
+    </w:p>
+    <w:p>
+      <w:pPr>
+        <w:pStyle w:val="inzTekst"/>
+        <w:ind w:firstLine="0"/>
+        <w:rPr>
+          <w:sz w:val="22"/>
+          <w:szCs w:val="22"/>
+        </w:rPr>
+      </w:pPr>
+      <w:r>
+        <w:rPr>
+          <w:sz w:val="22"/>
+          <w:szCs w:val="22"/>
+        </w:rPr>
+        <w:t>Rysunek 1. Diagram ERD.</w:t>
+      </w:r>
+      <w:r>
+        <w:rPr>
+          <w:sz w:val="22"/>
+          <w:szCs w:val="22"/>
+        </w:rPr>
+        <w:t xml:space="preserve"> (DO ZMIANY/TYMCZASOWY)</w:t>
+      </w:r>
+    </w:p>
+    <w:p>
+      <w:pPr>
+        <w:pStyle w:val="inzTekst"/>
+        <w:ind w:firstLine="0"/>
+      </w:pPr>
+    </w:p>
+    <w:p>
+      <w:pPr>
+        <w:pStyle w:val="inzTekst"/>
+        <w:ind w:firstLine="0"/>
+      </w:pPr>
+    </w:p>
+    <w:p>
+      <w:pPr>
+        <w:pStyle w:val="inzTekst"/>
+        <w:ind w:firstLine="0"/>
+      </w:pPr>
+    </w:p>
+    <w:p>
+      <w:pPr>
+        <w:pStyle w:val="inzTekst"/>
+        <w:ind w:firstLine="0"/>
+      </w:pPr>
+    </w:p>
+    <w:p>
+      <w:pPr>
+        <w:pStyle w:val="inzTekst"/>
+        <w:ind w:firstLine="0"/>
+      </w:pPr>
+    </w:p>
+    <w:p>
+      <w:pPr>
+        <w:pStyle w:val="inzTekst"/>
+        <w:ind w:firstLine="0"/>
+      </w:pPr>
+    </w:p>
+    <w:p>
+      <w:pPr>
+        <w:pStyle w:val="inzTekst"/>
+        <w:ind w:firstLine="0"/>
+      </w:pPr>
+    </w:p>
+    <w:p>
+      <w:pPr>
+        <w:pStyle w:val="inzpodrozdzia"/>
+        <w:numPr>
+          <w:ilvl w:val="1"/>
+          <w:numId w:val="4"/>
+        </w:numPr>
+      </w:pPr>
+      <w:r>
+        <w:lastRenderedPageBreak/>
+        <w:t>Połączenie z bazą danych.</w:t>
+      </w:r>
+    </w:p>
+    <w:p>
+      <w:pPr>
+        <w:pStyle w:val="inzTekst"/>
+      </w:pPr>
+      <w:r>
+        <w:t>Konfiguracja połączenia z bazą danych odbywa się poprzez rozszerzenie PHP – Laravel. W tym rozszerzeniu wszelakie ustawienia bazy danych znajdują się w pliku .env. Za połączenie z bazą danych odpowiada następujący fragment kodu:</w:t>
+      </w:r>
+    </w:p>
+    <w:p>
+      <w:pPr>
+        <w:pStyle w:val="inzKod"/>
+        <w:rPr>
+          <w:lang w:val="en-US"/>
+        </w:rPr>
+      </w:pPr>
+      <w:r>
+        <w:rPr>
+          <w:lang w:val="en-US"/>
+        </w:rPr>
+        <w:t>DB_CONNECTION=mysql</w:t>
+      </w:r>
+    </w:p>
+    <w:p>
+      <w:pPr>
+        <w:pStyle w:val="inzKod"/>
+        <w:rPr>
+          <w:lang w:val="en-US"/>
+        </w:rPr>
+      </w:pPr>
+      <w:r>
+        <w:rPr>
+          <w:lang w:val="en-US"/>
+        </w:rPr>
+        <w:t>DB_HOST=127.0.0.1</w:t>
+      </w:r>
+    </w:p>
+    <w:p>
+      <w:pPr>
+        <w:pStyle w:val="inzKod"/>
+        <w:rPr>
+          <w:lang w:val="en-US"/>
+        </w:rPr>
+      </w:pPr>
+      <w:r>
+        <w:rPr>
+          <w:lang w:val="en-US"/>
+        </w:rPr>
+        <w:t>DB_PORT=3306</w:t>
+      </w:r>
+    </w:p>
+    <w:p>
+      <w:pPr>
+        <w:pStyle w:val="inzKod"/>
+        <w:rPr>
+          <w:lang w:val="en-US"/>
+        </w:rPr>
+      </w:pPr>
+      <w:r>
+        <w:rPr>
+          <w:lang w:val="en-US"/>
+        </w:rPr>
+        <w:t>DB_DATABASE=portal</w:t>
+      </w:r>
+    </w:p>
+    <w:p>
+      <w:pPr>
+        <w:pStyle w:val="inzKod"/>
+        <w:rPr>
+          <w:lang w:val="en-US"/>
+        </w:rPr>
+      </w:pPr>
+      <w:r>
+        <w:rPr>
+          <w:lang w:val="en-US"/>
+        </w:rPr>
+        <w:t>DB_USERNAME=root</w:t>
+      </w:r>
+    </w:p>
+    <w:p>
+      <w:pPr>
+        <w:pStyle w:val="inzKod"/>
+      </w:pPr>
+      <w:r>
+        <w:t>DB_PASSWORD=</w:t>
+      </w:r>
+    </w:p>
+    <w:p>
+      <w:pPr>
+        <w:pStyle w:val="inzKod"/>
+      </w:pPr>
+    </w:p>
+    <w:p>
+      <w:pPr>
+        <w:pStyle w:val="inzTekst"/>
+      </w:pPr>
+      <w:r>
+        <w:t>Na powyższym przykładzie można zauważyć, że konfiguracja odbywa się za pomocą zmiennych środowiskowych.</w:t>
+      </w:r>
+    </w:p>
+    <w:p>
+      <w:pPr>
+        <w:pStyle w:val="inzTekst"/>
+      </w:pPr>
+    </w:p>
+    <w:p>
+      <w:pPr>
+        <w:pStyle w:val="inzpodrozdzia"/>
+        <w:numPr>
+          <w:ilvl w:val="1"/>
+          <w:numId w:val="4"/>
+        </w:numPr>
+      </w:pPr>
+      <w:r>
+        <w:t>Określenie relacji w bazie danych.</w:t>
+      </w:r>
+    </w:p>
+    <w:p>
+      <w:pPr>
+        <w:pStyle w:val="inzTekst"/>
+      </w:pPr>
+      <w:r>
+        <w:t xml:space="preserve">Relacje </w:t>
+      </w:r>
+      <w:r>
+        <w:t>między poszczególnymi tabelami zostały określone w modelach</w:t>
+      </w:r>
+      <w:r>
+        <w:t xml:space="preserve"> za pomocą odpowiednich metod</w:t>
+      </w:r>
+      <w:r>
+        <w:t>.</w:t>
+      </w:r>
+      <w:r>
+        <w:t xml:space="preserve"> Do zdefiniowania relacji należy</w:t>
+      </w:r>
+      <w:r>
+        <w:t xml:space="preserve"> utworzyć metodę w modelu, która</w:t>
+      </w:r>
+      <w:r>
+        <w:t xml:space="preserve"> zwraca wynik metody odpowiedzialnej za typ relacji, kolejno dla relacji:</w:t>
+      </w:r>
+    </w:p>
+    <w:p>
+      <w:pPr>
+        <w:pStyle w:val="inzTekst"/>
+      </w:pPr>
+      <w:r>
+        <w:t xml:space="preserve">- </w:t>
+      </w:r>
+      <w:r>
+        <w:t xml:space="preserve">jeden do jednego – </w:t>
+      </w:r>
+      <w:r>
+        <w:t>korzysta z metody hasOne, odwrotność relacji belongsTo</w:t>
+      </w:r>
+      <w:r>
+        <w:t>.</w:t>
+      </w:r>
+    </w:p>
+    <w:p>
+      <w:pPr>
+        <w:pStyle w:val="inzTekst"/>
+      </w:pPr>
+      <w:r>
+        <w:t xml:space="preserve">- jeden do wielu – używa </w:t>
+      </w:r>
+      <w:r>
+        <w:t>metody hasMany</w:t>
+      </w:r>
+      <w:r>
+        <w:t xml:space="preserve">, odwrotność relacji </w:t>
+      </w:r>
+      <w:r>
+        <w:t>belongsTo.</w:t>
+      </w:r>
+    </w:p>
+    <w:p>
+      <w:pPr>
+        <w:pStyle w:val="inzTekst"/>
+      </w:pPr>
+      <w:r>
+        <w:t>- wiele do wielu – korzysta z metody belongsTo</w:t>
+      </w:r>
+      <w:r>
+        <w:t>Many</w:t>
+      </w:r>
+      <w:r>
+        <w:t xml:space="preserve"> zarówno dla określenia relacji jak i jej odwrotności.</w:t>
+      </w:r>
+    </w:p>
+    <w:p>
+      <w:pPr>
+        <w:pStyle w:val="inzTekst"/>
+      </w:pPr>
+      <w:r>
+        <w:t xml:space="preserve">Każda z powyższych metod przyjmuje jako parametr podstawowy odwołanie do modeli, z którymi zachodzi relacja. Dodatkowo możemy podać parametry jeśli chcemy skorzystać ze zdefiniowanych przez siebie kluczy. Metoda belongsToMany może przyjmować dodatkowo nazwę dla tabeli </w:t>
+      </w:r>
+      <w:r>
+        <w:t>łączącej</w:t>
+      </w:r>
+      <w:r>
+        <w:t>.</w:t>
+      </w:r>
+    </w:p>
+    <w:p>
+      <w:pPr>
+        <w:pStyle w:val="inzTekst"/>
+      </w:pPr>
+      <w:r>
+        <w:t>Jeżeli nie korzystamy z dodatkowych parametrów należy pamiętać o odpowiednim nazewnictwie tabel oraz jej kolumn</w:t>
+      </w:r>
+      <w:r>
+        <w:t xml:space="preserve">. </w:t>
+      </w:r>
+    </w:p>
+    <w:p>
+      <w:pPr>
+        <w:pStyle w:val="inzTekst"/>
+      </w:pPr>
+      <w:r>
+        <w:t xml:space="preserve"> Na poniższym przykładzie można zauważyć sposób określania relacji. Za przykład posłuży</w:t>
+      </w:r>
+      <w:r>
+        <w:t xml:space="preserve"> fragment </w:t>
+      </w:r>
+      <w:r>
+        <w:t xml:space="preserve"> model</w:t>
+      </w:r>
+      <w:r>
+        <w:t>u odpowiedzial</w:t>
+      </w:r>
+      <w:r>
+        <w:t>n</w:t>
+      </w:r>
+      <w:r>
+        <w:t>ego</w:t>
+      </w:r>
+      <w:r>
+        <w:t xml:space="preserve"> za użytkownika – User.php</w:t>
+      </w:r>
+      <w:r>
+        <w:t>, w którym została zdefiniowana relacja typu „wiele do wielu”</w:t>
+      </w:r>
+      <w:r>
+        <w:t xml:space="preserve"> z grupami</w:t>
+      </w:r>
+      <w:r>
+        <w:t>.</w:t>
+      </w:r>
+    </w:p>
+    <w:p>
+      <w:pPr>
+        <w:pStyle w:val="inzTekst"/>
+      </w:pPr>
+    </w:p>
+    <w:p>
+      <w:pPr>
+        <w:pStyle w:val="inzKod"/>
+        <w:rPr>
+          <w:lang w:val="en-US"/>
+        </w:rPr>
+      </w:pPr>
+      <w:r>
+        <w:rPr>
+          <w:lang w:val="en-US"/>
+        </w:rPr>
+        <w:t>public function groups()</w:t>
+      </w:r>
+    </w:p>
+    <w:p>
+      <w:pPr>
+        <w:pStyle w:val="inzKod"/>
+        <w:rPr>
+          <w:lang w:val="en-US"/>
+        </w:rPr>
+      </w:pPr>
+      <w:r>
+        <w:rPr>
+          <w:lang w:val="en-US"/>
+        </w:rPr>
+        <w:t>{</w:t>
+      </w:r>
+    </w:p>
+    <w:p>
+      <w:pPr>
+        <w:pStyle w:val="inzKod"/>
+        <w:ind w:firstLine="708"/>
+        <w:rPr>
+          <w:lang w:val="en-US"/>
+        </w:rPr>
+      </w:pPr>
+      <w:r>
+        <w:rPr>
+          <w:lang w:val="en-US"/>
+        </w:rPr>
+        <w:t>return $th</w:t>
+      </w:r>
+      <w:r>
+        <w:rPr>
+          <w:lang w:val="en-US"/>
+        </w:rPr>
+        <w:t>is-&gt;belongsToMany('App\Group');</w:t>
+      </w:r>
+    </w:p>
+    <w:p>
+      <w:pPr>
+        <w:pStyle w:val="inzKod"/>
+        <w:rPr>
+          <w:lang w:val="en-US"/>
+        </w:rPr>
+      </w:pPr>
+      <w:r>
+        <w:rPr>
+          <w:lang w:val="en-US"/>
+        </w:rPr>
+        <w:t>}</w:t>
+      </w:r>
+    </w:p>
+    <w:p>
+      <w:pPr>
+        <w:pStyle w:val="inzKod"/>
+        <w:rPr>
+          <w:lang w:val="en-US"/>
+        </w:rPr>
+      </w:pPr>
+    </w:p>
+    <w:p>
+      <w:pPr>
+        <w:pStyle w:val="inzKod"/>
+        <w:rPr>
+          <w:lang w:val="en-US"/>
+        </w:rPr>
+      </w:pPr>
+    </w:p>
+    <w:p>
+      <w:pPr>
+        <w:pStyle w:val="inzKod"/>
+        <w:rPr>
+          <w:lang w:val="en-US"/>
+        </w:rPr>
+      </w:pPr>
+    </w:p>
+    <w:p>
+      <w:pPr>
+        <w:pStyle w:val="inzKod"/>
+        <w:rPr>
+          <w:lang w:val="en-US"/>
+        </w:rPr>
+      </w:pPr>
+    </w:p>
+    <w:p>
+      <w:pPr>
+        <w:pStyle w:val="inzKod"/>
+      </w:pPr>
+    </w:p>
+    <w:p>
+      <w:pPr>
+        <w:pStyle w:val="inzTekst"/>
+      </w:pPr>
+      <w:r>
+        <w:t>Podobnie prezentuje się fragment odpowiedzialny za odwrotność  tej relacji. W modelu grup - Group.php korzystamy z tej samej metody belongsToMany, która przyjmuje model User jako parametr.</w:t>
+      </w:r>
+    </w:p>
+    <w:p>
+      <w:pPr>
+        <w:pStyle w:val="inzTekst"/>
+      </w:pPr>
+    </w:p>
+    <w:p>
+      <w:pPr>
+        <w:pStyle w:val="inzKod"/>
+      </w:pPr>
+      <w:r>
+        <w:t>public function users()</w:t>
+      </w:r>
+    </w:p>
+    <w:p>
+      <w:pPr>
+        <w:pStyle w:val="inzKod"/>
+      </w:pPr>
+      <w:r>
+        <w:t>{</w:t>
+      </w:r>
+    </w:p>
+    <w:p>
+      <w:pPr>
+        <w:pStyle w:val="inzKod"/>
+        <w:ind w:firstLine="708"/>
+      </w:pPr>
+      <w:r>
+        <w:t>return $this-&gt;belongsToMany('App\User');</w:t>
+      </w:r>
+    </w:p>
+    <w:p>
+      <w:pPr>
+        <w:pStyle w:val="inzKod"/>
+      </w:pPr>
+      <w:r>
+        <w:t>}</w:t>
+      </w:r>
+    </w:p>
+    <w:p>
+      <w:pPr>
+        <w:pStyle w:val="inzKod"/>
+      </w:pPr>
+    </w:p>
+    <w:p>
+      <w:pPr>
+        <w:pStyle w:val="inzpodrozdzia"/>
+        <w:numPr>
+          <w:ilvl w:val="1"/>
+          <w:numId w:val="4"/>
+        </w:numPr>
+      </w:pPr>
+      <w:r>
+        <w:t>Relacje polimorficzne.</w:t>
+      </w:r>
+    </w:p>
+    <w:p>
+      <w:pPr>
+        <w:pStyle w:val="inzTekst"/>
+      </w:pPr>
+      <w:r>
+        <w:t xml:space="preserve">Szczególnym typem relacji występującym w bazie danych są tak zwane relacje polimorficzne. W niniejszym projekcie relacje polimorficzne wykorzystywane są do obsługiwania plików. Użytkownik korzystający z aplikacji może załączyć plik do wiadomości lub postu. </w:t>
+      </w:r>
+      <w:r>
+        <w:t xml:space="preserve">Zastosowanie relacji polimorficznej sprawia, że zamiast dwóch tabel dla plików z wyróżnieniem relacji(np. file_post, file_message), można stworzyć jedną tabelę, która będzie posiadała informację, z którym modelem będzie </w:t>
+      </w:r>
+      <w:r>
+        <w:t xml:space="preserve">plik będzie </w:t>
+      </w:r>
+      <w:r>
+        <w:t>powiązany.</w:t>
+      </w:r>
+    </w:p>
+    <w:p>
+      <w:pPr>
+        <w:pStyle w:val="inzTekst"/>
+      </w:pPr>
+      <w:r>
+        <w:t xml:space="preserve">Poniższa tabela(Rysunek 2) przedstawia </w:t>
       </w:r>
       <w:r>
         <w:t xml:space="preserve"> </w:t>
       </w:r>
-      <w:proofErr w:type="spellStart"/>
-      <w:r>
-        <w:t>koniecznośći</w:t>
-      </w:r>
-      <w:proofErr w:type="spellEnd"/>
-      <w:r>
-        <w:t xml:space="preserve"> ingerencji użytkownika.</w:t>
-      </w:r>
-    </w:p>
-    <w:p>
-      <w:pPr>
-        <w:pStyle w:val="inzTekst"/>
-      </w:pPr>
-      <w:proofErr w:type="spellStart"/>
-      <w:r>
-        <w:t>MySQL</w:t>
-      </w:r>
-      <w:proofErr w:type="spellEnd"/>
+      <w:r>
+        <w:t>strukturę tabeli odpowiedzialnej za pliki.</w:t>
+      </w:r>
+    </w:p>
+    <w:p>
+      <w:pPr>
+        <w:pStyle w:val="inzPodpisy"/>
+      </w:pPr>
+      <w:r>
+        <w:rPr>
+          <w:noProof/>
+        </w:rPr>
+        <w:drawing>
+          <wp:inline distT="0" distB="0" distL="0" distR="0" wp14:anchorId="226539F5" wp14:editId="206D355C">
+            <wp:extent cx="5761990" cy="1096645"/>
+            <wp:effectExtent l="0" t="0" r="0" b="8255"/>
+            <wp:docPr id="2" name="Obraz 2"/>
+            <wp:cNvGraphicFramePr>
+              <a:graphicFrameLocks xmlns:a="http://schemas.openxmlformats.org/drawingml/2006/main" noChangeAspect="1"/>
+            </wp:cNvGraphicFramePr>
+            <a:graphic xmlns:a="http://schemas.openxmlformats.org/drawingml/2006/main">
+              <a:graphicData uri="http://schemas.openxmlformats.org/drawingml/2006/picture">
+                <pic:pic xmlns:pic="http://schemas.openxmlformats.org/drawingml/2006/picture">
+                  <pic:nvPicPr>
+                    <pic:cNvPr id="0" name="rysunek2.PNG"/>
+                    <pic:cNvPicPr/>
+                  </pic:nvPicPr>
+                  <pic:blipFill>
+                    <a:blip r:embed="rId10">
+                      <a:extLst>
+                        <a:ext uri="{28A0092B-C50C-407E-A947-70E740481C1C}">
+                          <a14:useLocalDpi xmlns:a14="http://schemas.microsoft.com/office/drawing/2010/main" val="0"/>
+                        </a:ext>
+                      </a:extLst>
+                    </a:blip>
+                    <a:stretch>
+                      <a:fillRect/>
+                    </a:stretch>
+                  </pic:blipFill>
+                  <pic:spPr>
+                    <a:xfrm>
+                      <a:off x="0" y="0"/>
+                      <a:ext cx="5761990" cy="1096645"/>
+                    </a:xfrm>
+                    <a:prstGeom prst="rect">
+                      <a:avLst/>
+                    </a:prstGeom>
+                  </pic:spPr>
+                </pic:pic>
+              </a:graphicData>
+            </a:graphic>
+          </wp:inline>
+        </w:drawing>
+      </w:r>
+    </w:p>
+    <w:p>
+      <w:pPr>
+        <w:pStyle w:val="inzPodpisy"/>
+      </w:pPr>
+      <w:r>
+        <w:t>Rysunek 2. Struktura tabeli o nazwie file</w:t>
+      </w:r>
+      <w:r>
+        <w:t>.</w:t>
+      </w:r>
+    </w:p>
+    <w:p>
+      <w:pPr>
+        <w:pStyle w:val="inzPodpisy"/>
+      </w:pPr>
+    </w:p>
+    <w:p>
+      <w:pPr>
+        <w:pStyle w:val="inzTekst"/>
+      </w:pPr>
+      <w:r>
+        <w:t>Tabela w relacji polimorficznej posiada dodatkowe pola wskazujące id modelu jego typ. W bazie danych jako typ przechowywana jest nazwa modelu z przedrostkiem ‘App\’</w:t>
+      </w:r>
+      <w:r>
+        <w:t>, na przykład ‘App\Post’</w:t>
+      </w:r>
+      <w:r>
+        <w:t>.</w:t>
+      </w:r>
+    </w:p>
+    <w:p>
+      <w:pPr>
+        <w:pStyle w:val="inzTekst"/>
+      </w:pPr>
+    </w:p>
+    <w:p>
+      <w:pPr>
+        <w:pStyle w:val="inzpodrozdzia"/>
+        <w:numPr>
+          <w:ilvl w:val="1"/>
+          <w:numId w:val="4"/>
+        </w:numPr>
+      </w:pPr>
+      <w:r>
+        <w:t>Tworzenie relacji polimorficznych.</w:t>
+      </w:r>
+    </w:p>
+    <w:p>
+      <w:pPr>
+        <w:pStyle w:val="inzTekst"/>
+      </w:pPr>
+      <w:r>
+        <w:t xml:space="preserve">Tworząc relacje polimorficzne należy stworzyć odpowiednie kolumny w bazie danych. Odpowiednio przygotowaną tabelę można zobaczyć na Rysunku 2. </w:t>
+      </w:r>
+    </w:p>
+    <w:p>
+      <w:pPr>
+        <w:pStyle w:val="inzTekst"/>
+      </w:pPr>
+      <w:r>
+        <w:t>Tworzenie relacji tego typu zostało opisane na podstawie relacji tabel odpowiedzialnych za pliki, posty oraz wiadomości niniejszego projektu</w:t>
+      </w:r>
+    </w:p>
+    <w:p>
+      <w:pPr>
+        <w:pStyle w:val="inzTekst"/>
+      </w:pPr>
+    </w:p>
+    <w:p>
+      <w:pPr>
+        <w:widowControl/>
+        <w:autoSpaceDE/>
+        <w:autoSpaceDN/>
+        <w:adjustRightInd/>
+        <w:spacing w:after="200" w:line="276" w:lineRule="auto"/>
+        <w:rPr>
+          <w:sz w:val="24"/>
+          <w:szCs w:val="24"/>
+        </w:rPr>
+      </w:pPr>
+      <w:r>
+        <w:br w:type="page"/>
+      </w:r>
+    </w:p>
+    <w:p>
+      <w:pPr>
+        <w:pStyle w:val="inzTekst"/>
+      </w:pPr>
+      <w:r>
+        <w:lastRenderedPageBreak/>
+        <w:t xml:space="preserve">W modelu </w:t>
+      </w:r>
+      <w:r>
+        <w:t>File</w:t>
+      </w:r>
+      <w:r>
+        <w:t xml:space="preserve"> należy utworzyć metodą zwracającą wynik metody morphTo.</w:t>
+      </w:r>
       <w:r>
         <w:t xml:space="preserve"> </w:t>
       </w:r>
-      <w:r>
-        <w:t>–</w:t>
-      </w:r>
+    </w:p>
+    <w:p>
+      <w:pPr>
+        <w:pStyle w:val="inzKod"/>
+      </w:pPr>
+      <w:r>
+        <w:t>public function filetest()</w:t>
+      </w:r>
+    </w:p>
+    <w:p>
+      <w:pPr>
+        <w:pStyle w:val="inzKod"/>
+      </w:pPr>
+      <w:r>
+        <w:t>{</w:t>
+      </w:r>
+    </w:p>
+    <w:p>
+      <w:pPr>
+        <w:pStyle w:val="inzKod"/>
+      </w:pPr>
+      <w:r>
+        <w:tab/>
+        <w:t>return $this-&gt;morphTo();</w:t>
+      </w:r>
+    </w:p>
+    <w:p>
+      <w:pPr>
+        <w:pStyle w:val="inzKod"/>
+      </w:pPr>
+      <w:r>
+        <w:t>}</w:t>
+      </w:r>
+    </w:p>
+    <w:p>
+      <w:pPr>
+        <w:pStyle w:val="inzTekst"/>
+      </w:pPr>
+      <w:r>
+        <w:t>W modelach Message oraz Post metodą odpowiadająca za polimorficzną relację jest metoda morphMany</w:t>
+      </w:r>
+      <w:r>
+        <w:t xml:space="preserve">, która przyjmuje </w:t>
+      </w:r>
+      <w:r>
+        <w:t xml:space="preserve">jako parametry </w:t>
+      </w:r>
+      <w:r>
+        <w:t>model oraz nazwę metody z tego modelu odpowiedzialną za definicje relacji</w:t>
+      </w:r>
+      <w:r>
+        <w:t>.</w:t>
+      </w:r>
+    </w:p>
+    <w:p>
+      <w:pPr>
+        <w:pStyle w:val="inzKod"/>
+      </w:pPr>
+      <w:r>
+        <w:t>public function files()</w:t>
+      </w:r>
+    </w:p>
+    <w:p>
+      <w:pPr>
+        <w:pStyle w:val="inzKod"/>
+      </w:pPr>
+      <w:r>
+        <w:t>{</w:t>
+      </w:r>
+    </w:p>
+    <w:p>
+      <w:pPr>
+        <w:pStyle w:val="inzKod"/>
+        <w:ind w:firstLine="708"/>
+      </w:pPr>
+      <w:r>
+        <w:t>return $this-&gt;morphMany('App\File', 'filetest');</w:t>
+      </w:r>
+    </w:p>
+    <w:p>
+      <w:pPr>
+        <w:pStyle w:val="inzKod"/>
+      </w:pPr>
+      <w:r>
+        <w:t>}</w:t>
+      </w:r>
+    </w:p>
+    <w:p>
+      <w:pPr>
+        <w:pStyle w:val="inzTekst"/>
+      </w:pPr>
+      <w:r>
+        <w:t>Odwołanie do relacji odbywa się podobnie jak w przypadku normalnej relacji.</w:t>
+      </w:r>
+      <w:bookmarkStart w:id="12" w:name="_GoBack"/>
+      <w:bookmarkEnd w:id="12"/>
       <w:r>
         <w:t xml:space="preserve"> </w:t>
       </w:r>
-      <w:r>
-        <w:t xml:space="preserve">strukturalny język zapytań rozwijany przez firmę </w:t>
-      </w:r>
-      <w:proofErr w:type="spellStart"/>
-      <w:r>
-        <w:t>Oracle</w:t>
-      </w:r>
-      <w:proofErr w:type="spellEnd"/>
-      <w:r>
-        <w:t xml:space="preserve">. Służy do zarządzania  relacyjnymi bazami danych. </w:t>
-      </w:r>
-      <w:proofErr w:type="spellStart"/>
-      <w:r>
-        <w:t>MySQL</w:t>
-      </w:r>
-      <w:proofErr w:type="spellEnd"/>
-      <w:r>
-        <w:t xml:space="preserve"> jest udostępniany na licencji GNU GPL. </w:t>
-      </w:r>
-    </w:p>
-    <w:p>
-      <w:pPr>
-        <w:pStyle w:val="inzTekst"/>
-      </w:pPr>
-      <w:proofErr w:type="spellStart"/>
-      <w:r>
-        <w:t>Bootstrap</w:t>
-      </w:r>
-      <w:proofErr w:type="spellEnd"/>
-      <w:r>
-        <w:t xml:space="preserve"> – jeden z najpopularniejszych </w:t>
-      </w:r>
-      <w:proofErr w:type="spellStart"/>
-      <w:r>
-        <w:t>frameworków</w:t>
-      </w:r>
-      <w:proofErr w:type="spellEnd"/>
-      <w:r>
-        <w:t xml:space="preserve"> służących do tworzenia wyglądu stron internetowych. Ułatwia on tworzenia </w:t>
-      </w:r>
-      <w:proofErr w:type="spellStart"/>
-      <w:r>
-        <w:t>responsywnych</w:t>
-      </w:r>
-      <w:proofErr w:type="spellEnd"/>
-      <w:r>
-        <w:t xml:space="preserve"> portali.</w:t>
-      </w:r>
-      <w:r>
-        <w:t xml:space="preserve"> Dodatkowym jego atutem jest otwarto źródłowość.</w:t>
-      </w:r>
-    </w:p>
-    <w:p>
-      <w:pPr>
-        <w:pStyle w:val="inzTekst"/>
-      </w:pPr>
-      <w:proofErr w:type="spellStart"/>
-      <w:r>
-        <w:t>Laravel</w:t>
-      </w:r>
-      <w:proofErr w:type="spellEnd"/>
-      <w:r>
-        <w:t xml:space="preserve"> – </w:t>
-      </w:r>
-      <w:proofErr w:type="spellStart"/>
-      <w:r>
-        <w:t>framework</w:t>
-      </w:r>
-      <w:proofErr w:type="spellEnd"/>
-      <w:r>
-        <w:t xml:space="preserve"> stworzony w języku PHP ułatwiający tworzenie portali internetowych. Jego główną cechą jest wykorzystanie wzorca Model </w:t>
-      </w:r>
-      <w:proofErr w:type="spellStart"/>
-      <w:r>
-        <w:t>View</w:t>
-      </w:r>
-      <w:proofErr w:type="spellEnd"/>
-      <w:r>
-        <w:t xml:space="preserve"> Controller. </w:t>
-      </w:r>
-    </w:p>
-    <w:p>
-      <w:pPr>
-        <w:pStyle w:val="inzTekst"/>
-      </w:pPr>
-      <w:r>
-        <w:t xml:space="preserve"> </w:t>
-      </w:r>
     </w:p>
     <w:sectPr>
-      <w:footerReference w:type="default" r:id="rId9"/>
+      <w:footerReference w:type="default" r:id="rId11"/>
       <w:pgSz w:w="11909" w:h="16834" w:code="9"/>
       <w:pgMar w:top="1134" w:right="1134" w:bottom="1134" w:left="1701" w:header="709" w:footer="709" w:gutter="0"/>
       <w:cols w:space="60"/>
@@ -1601,7 +3177,7 @@
             <w:sz w:val="28"/>
             <w:szCs w:val="28"/>
           </w:rPr>
-          <w:t>5</w:t>
+          <w:t>11</w:t>
         </w:r>
         <w:r>
           <w:rPr>
@@ -1644,6 +3220,119 @@
 <file path=word/numbering.xml><?xml version="1.0" encoding="utf-8"?>
 <w:numbering xmlns:wpc="http://schemas.microsoft.com/office/word/2010/wordprocessingCanvas" xmlns:mc="http://schemas.openxmlformats.org/markup-compatibility/2006" xmlns:o="urn:schemas-microsoft-com:office:office" xmlns:r="http://schemas.openxmlformats.org/officeDocument/2006/relationships" xmlns:m="http://schemas.openxmlformats.org/officeDocument/2006/math" xmlns:v="urn:schemas-microsoft-com:vml" xmlns:wp14="http://schemas.microsoft.com/office/word/2010/wordprocessingDrawing" xmlns:wp="http://schemas.openxmlformats.org/drawingml/2006/wordprocessingDrawing" xmlns:w10="urn:schemas-microsoft-com:office:word" xmlns:w="http://schemas.openxmlformats.org/wordprocessingml/2006/main" xmlns:w14="http://schemas.microsoft.com/office/word/2010/wordml" xmlns:wpg="http://schemas.microsoft.com/office/word/2010/wordprocessingGroup" xmlns:wpi="http://schemas.microsoft.com/office/word/2010/wordprocessingInk" xmlns:wne="http://schemas.microsoft.com/office/word/2006/wordml" xmlns:wps="http://schemas.microsoft.com/office/word/2010/wordprocessingShape" mc:Ignorable="w14 wp14">
   <w:abstractNum w:abstractNumId="0">
+    <w:nsid w:val="19D94C0A"/>
+    <w:multiLevelType w:val="multilevel"/>
+    <w:tmpl w:val="DBFAB420"/>
+    <w:lvl w:ilvl="0">
+      <w:start w:val="3"/>
+      <w:numFmt w:val="decimal"/>
+      <w:lvlText w:val="%1."/>
+      <w:lvlJc w:val="left"/>
+      <w:pPr>
+        <w:ind w:left="450" w:hanging="450"/>
+      </w:pPr>
+      <w:rPr>
+        <w:rFonts w:hint="default"/>
+      </w:rPr>
+    </w:lvl>
+    <w:lvl w:ilvl="1">
+      <w:start w:val="1"/>
+      <w:numFmt w:val="decimal"/>
+      <w:lvlText w:val="%1.%2."/>
+      <w:lvlJc w:val="left"/>
+      <w:pPr>
+        <w:ind w:left="720" w:hanging="720"/>
+      </w:pPr>
+      <w:rPr>
+        <w:rFonts w:hint="default"/>
+      </w:rPr>
+    </w:lvl>
+    <w:lvl w:ilvl="2">
+      <w:start w:val="1"/>
+      <w:numFmt w:val="decimal"/>
+      <w:lvlText w:val="%1.%2.%3."/>
+      <w:lvlJc w:val="left"/>
+      <w:pPr>
+        <w:ind w:left="720" w:hanging="720"/>
+      </w:pPr>
+      <w:rPr>
+        <w:rFonts w:hint="default"/>
+      </w:rPr>
+    </w:lvl>
+    <w:lvl w:ilvl="3">
+      <w:start w:val="1"/>
+      <w:numFmt w:val="decimal"/>
+      <w:lvlText w:val="%1.%2.%3.%4."/>
+      <w:lvlJc w:val="left"/>
+      <w:pPr>
+        <w:ind w:left="1080" w:hanging="1080"/>
+      </w:pPr>
+      <w:rPr>
+        <w:rFonts w:hint="default"/>
+      </w:rPr>
+    </w:lvl>
+    <w:lvl w:ilvl="4">
+      <w:start w:val="1"/>
+      <w:numFmt w:val="decimal"/>
+      <w:lvlText w:val="%1.%2.%3.%4.%5."/>
+      <w:lvlJc w:val="left"/>
+      <w:pPr>
+        <w:ind w:left="1080" w:hanging="1080"/>
+      </w:pPr>
+      <w:rPr>
+        <w:rFonts w:hint="default"/>
+      </w:rPr>
+    </w:lvl>
+    <w:lvl w:ilvl="5">
+      <w:start w:val="1"/>
+      <w:numFmt w:val="decimal"/>
+      <w:lvlText w:val="%1.%2.%3.%4.%5.%6."/>
+      <w:lvlJc w:val="left"/>
+      <w:pPr>
+        <w:ind w:left="1440" w:hanging="1440"/>
+      </w:pPr>
+      <w:rPr>
+        <w:rFonts w:hint="default"/>
+      </w:rPr>
+    </w:lvl>
+    <w:lvl w:ilvl="6">
+      <w:start w:val="1"/>
+      <w:numFmt w:val="decimal"/>
+      <w:lvlText w:val="%1.%2.%3.%4.%5.%6.%7."/>
+      <w:lvlJc w:val="left"/>
+      <w:pPr>
+        <w:ind w:left="1800" w:hanging="1800"/>
+      </w:pPr>
+      <w:rPr>
+        <w:rFonts w:hint="default"/>
+      </w:rPr>
+    </w:lvl>
+    <w:lvl w:ilvl="7">
+      <w:start w:val="1"/>
+      <w:numFmt w:val="decimal"/>
+      <w:lvlText w:val="%1.%2.%3.%4.%5.%6.%7.%8."/>
+      <w:lvlJc w:val="left"/>
+      <w:pPr>
+        <w:ind w:left="1800" w:hanging="1800"/>
+      </w:pPr>
+      <w:rPr>
+        <w:rFonts w:hint="default"/>
+      </w:rPr>
+    </w:lvl>
+    <w:lvl w:ilvl="8">
+      <w:start w:val="1"/>
+      <w:numFmt w:val="decimal"/>
+      <w:lvlText w:val="%1.%2.%3.%4.%5.%6.%7.%8.%9."/>
+      <w:lvlJc w:val="left"/>
+      <w:pPr>
+        <w:ind w:left="2160" w:hanging="2160"/>
+      </w:pPr>
+      <w:rPr>
+        <w:rFonts w:hint="default"/>
+      </w:rPr>
+    </w:lvl>
+  </w:abstractNum>
+  <w:abstractNum w:abstractNumId="1">
     <w:nsid w:val="33E047D4"/>
     <w:multiLevelType w:val="hybridMultilevel"/>
     <w:tmpl w:val="A52E5F8A"/>
@@ -1732,7 +3421,7 @@
       </w:pPr>
     </w:lvl>
   </w:abstractNum>
-  <w:abstractNum w:abstractNumId="1">
+  <w:abstractNum w:abstractNumId="2">
     <w:nsid w:val="35B33FDE"/>
     <w:multiLevelType w:val="hybridMultilevel"/>
     <w:tmpl w:val="A77E24C2"/>
@@ -1821,7 +3510,7 @@
       </w:pPr>
     </w:lvl>
   </w:abstractNum>
-  <w:abstractNum w:abstractNumId="2">
+  <w:abstractNum w:abstractNumId="3">
     <w:nsid w:val="5B3077D0"/>
     <w:multiLevelType w:val="multilevel"/>
     <w:tmpl w:val="888CC5E0"/>
@@ -1943,13 +3632,16 @@
     </w:lvl>
   </w:abstractNum>
   <w:num w:numId="1">
-    <w:abstractNumId w:val="0"/>
+    <w:abstractNumId w:val="1"/>
   </w:num>
   <w:num w:numId="2">
-    <w:abstractNumId w:val="1"/>
+    <w:abstractNumId w:val="2"/>
   </w:num>
   <w:num w:numId="3">
-    <w:abstractNumId w:val="2"/>
+    <w:abstractNumId w:val="3"/>
+  </w:num>
+  <w:num w:numId="4">
+    <w:abstractNumId w:val="0"/>
   </w:num>
 </w:numbering>
 </file>
@@ -3436,7 +5128,7 @@
 </file>
 
 <file path=customXml/itemProps1.xml><?xml version="1.0" encoding="utf-8"?>
-<ds:datastoreItem xmlns:ds="http://schemas.openxmlformats.org/officeDocument/2006/customXml" ds:itemID="{6C9C5331-4D87-4EBC-9590-169E1EC7D6FB}">
+<ds:datastoreItem xmlns:ds="http://schemas.openxmlformats.org/officeDocument/2006/customXml" ds:itemID="{AE4A79DD-3447-4DB4-8969-C543A00283D7}">
   <ds:schemaRefs>
     <ds:schemaRef ds:uri="http://schemas.openxmlformats.org/officeDocument/2006/bibliography"/>
   </ds:schemaRefs>

--- a/OPIS/inz.docx
+++ b/OPIS/inz.docx
@@ -301,9 +301,8 @@
           <w:szCs w:val="24"/>
           <w:lang w:val="en-US"/>
         </w:rPr>
-        <w:t xml:space="preserve">Nr </w:t>
-      </w:r>
-      <w:proofErr w:type="spellStart"/>
+        <w:t>Nr albumu:</w:t>
+      </w:r>
       <w:r>
         <w:rPr>
           <w:b/>
@@ -314,9 +313,69 @@
           <w:szCs w:val="24"/>
           <w:lang w:val="en-US"/>
         </w:rPr>
-        <w:t>albumu</w:t>
-      </w:r>
-      <w:proofErr w:type="spellEnd"/>
+        <w:t xml:space="preserve"> </w:t>
+      </w:r>
+      <w:r>
+        <w:rPr>
+          <w:b/>
+          <w:bCs/>
+          <w:color w:val="000000"/>
+          <w:sz w:val="24"/>
+          <w:szCs w:val="24"/>
+          <w:lang w:val="en-US"/>
+        </w:rPr>
+        <w:t>26050</w:t>
+      </w:r>
+    </w:p>
+    <w:p>
+      <w:pPr>
+        <w:shd w:val="clear" w:color="auto" w:fill="FFFFFF"/>
+        <w:tabs>
+          <w:tab w:val="left" w:leader="dot" w:pos="6830"/>
+        </w:tabs>
+        <w:spacing w:line="384" w:lineRule="exact"/>
+        <w:jc w:val="both"/>
+        <w:rPr>
+          <w:b/>
+          <w:bCs/>
+          <w:color w:val="000000"/>
+          <w:sz w:val="24"/>
+          <w:szCs w:val="24"/>
+          <w:lang w:val="en-US"/>
+        </w:rPr>
+      </w:pPr>
+    </w:p>
+    <w:p>
+      <w:pPr>
+        <w:shd w:val="clear" w:color="auto" w:fill="FFFFFF"/>
+        <w:tabs>
+          <w:tab w:val="left" w:leader="dot" w:pos="6830"/>
+        </w:tabs>
+        <w:spacing w:line="384" w:lineRule="exact"/>
+        <w:jc w:val="both"/>
+        <w:rPr>
+          <w:b/>
+          <w:bCs/>
+          <w:color w:val="000000"/>
+          <w:sz w:val="24"/>
+          <w:szCs w:val="24"/>
+          <w:lang w:val="en-US"/>
+        </w:rPr>
+      </w:pPr>
+    </w:p>
+    <w:p>
+      <w:pPr>
+        <w:shd w:val="clear" w:color="auto" w:fill="FFFFFF"/>
+        <w:tabs>
+          <w:tab w:val="left" w:leader="dot" w:pos="6830"/>
+        </w:tabs>
+        <w:spacing w:line="384" w:lineRule="exact"/>
+        <w:jc w:val="center"/>
+        <w:rPr>
+          <w:sz w:val="24"/>
+          <w:szCs w:val="24"/>
+        </w:rPr>
+      </w:pPr>
       <w:r>
         <w:rPr>
           <w:b/>
@@ -327,7 +386,7 @@
           <w:szCs w:val="24"/>
           <w:lang w:val="en-US"/>
         </w:rPr>
-        <w:t>:</w:t>
+        <w:t>Promotor:</w:t>
       </w:r>
       <w:r>
         <w:rPr>
@@ -350,17 +409,9 @@
           <w:szCs w:val="24"/>
           <w:lang w:val="en-US"/>
         </w:rPr>
-        <w:t>26050</w:t>
-      </w:r>
-    </w:p>
-    <w:p>
-      <w:pPr>
-        <w:shd w:val="clear" w:color="auto" w:fill="FFFFFF"/>
-        <w:tabs>
-          <w:tab w:val="left" w:leader="dot" w:pos="6830"/>
-        </w:tabs>
-        <w:spacing w:line="384" w:lineRule="exact"/>
-        <w:jc w:val="both"/>
+        <w:t>dr ha</w:t>
+      </w:r>
+      <w:r>
         <w:rPr>
           <w:b/>
           <w:bCs/>
@@ -369,16 +420,9 @@
           <w:szCs w:val="24"/>
           <w:lang w:val="en-US"/>
         </w:rPr>
-      </w:pPr>
-    </w:p>
-    <w:p>
-      <w:pPr>
-        <w:shd w:val="clear" w:color="auto" w:fill="FFFFFF"/>
-        <w:tabs>
-          <w:tab w:val="left" w:leader="dot" w:pos="6830"/>
-        </w:tabs>
-        <w:spacing w:line="384" w:lineRule="exact"/>
-        <w:jc w:val="both"/>
+        <w:t>b</w:t>
+      </w:r>
+      <w:r>
         <w:rPr>
           <w:b/>
           <w:bCs/>
@@ -387,7 +431,29 @@
           <w:szCs w:val="24"/>
           <w:lang w:val="en-US"/>
         </w:rPr>
-      </w:pPr>
+        <w:t>.</w:t>
+      </w:r>
+      <w:r>
+        <w:rPr>
+          <w:b/>
+          <w:bCs/>
+          <w:color w:val="000000"/>
+          <w:sz w:val="24"/>
+          <w:szCs w:val="24"/>
+          <w:lang w:val="en-US"/>
+        </w:rPr>
+        <w:t xml:space="preserve"> </w:t>
+      </w:r>
+      <w:r>
+        <w:rPr>
+          <w:b/>
+          <w:bCs/>
+          <w:color w:val="000000"/>
+          <w:sz w:val="24"/>
+          <w:szCs w:val="24"/>
+        </w:rPr>
+        <w:t>Witold Przygoda</w:t>
+      </w:r>
     </w:p>
     <w:p>
       <w:pPr>
@@ -402,125 +468,6 @@
           <w:szCs w:val="24"/>
         </w:rPr>
       </w:pPr>
-      <w:proofErr w:type="spellStart"/>
-      <w:r>
-        <w:rPr>
-          <w:b/>
-          <w:bCs/>
-          <w:color w:val="000000"/>
-          <w:spacing w:val="-4"/>
-          <w:sz w:val="24"/>
-          <w:szCs w:val="24"/>
-          <w:lang w:val="en-US"/>
-        </w:rPr>
-        <w:t>Promotor</w:t>
-      </w:r>
-      <w:proofErr w:type="spellEnd"/>
-      <w:r>
-        <w:rPr>
-          <w:b/>
-          <w:bCs/>
-          <w:color w:val="000000"/>
-          <w:spacing w:val="-4"/>
-          <w:sz w:val="24"/>
-          <w:szCs w:val="24"/>
-          <w:lang w:val="en-US"/>
-        </w:rPr>
-        <w:t>:</w:t>
-      </w:r>
-      <w:r>
-        <w:rPr>
-          <w:b/>
-          <w:bCs/>
-          <w:color w:val="000000"/>
-          <w:spacing w:val="-4"/>
-          <w:sz w:val="24"/>
-          <w:szCs w:val="24"/>
-          <w:lang w:val="en-US"/>
-        </w:rPr>
-        <w:t xml:space="preserve"> </w:t>
-      </w:r>
-      <w:proofErr w:type="spellStart"/>
-      <w:r>
-        <w:rPr>
-          <w:b/>
-          <w:bCs/>
-          <w:color w:val="000000"/>
-          <w:sz w:val="24"/>
-          <w:szCs w:val="24"/>
-          <w:lang w:val="en-US"/>
-        </w:rPr>
-        <w:t>dr</w:t>
-      </w:r>
-      <w:proofErr w:type="spellEnd"/>
-      <w:r>
-        <w:rPr>
-          <w:b/>
-          <w:bCs/>
-          <w:color w:val="000000"/>
-          <w:sz w:val="24"/>
-          <w:szCs w:val="24"/>
-          <w:lang w:val="en-US"/>
-        </w:rPr>
-        <w:t xml:space="preserve"> ha</w:t>
-      </w:r>
-      <w:r>
-        <w:rPr>
-          <w:b/>
-          <w:bCs/>
-          <w:color w:val="000000"/>
-          <w:sz w:val="24"/>
-          <w:szCs w:val="24"/>
-          <w:lang w:val="en-US"/>
-        </w:rPr>
-        <w:t>b</w:t>
-      </w:r>
-      <w:r>
-        <w:rPr>
-          <w:b/>
-          <w:bCs/>
-          <w:color w:val="000000"/>
-          <w:sz w:val="24"/>
-          <w:szCs w:val="24"/>
-          <w:lang w:val="en-US"/>
-        </w:rPr>
-        <w:t>.</w:t>
-      </w:r>
-      <w:r>
-        <w:rPr>
-          <w:b/>
-          <w:bCs/>
-          <w:color w:val="000000"/>
-          <w:sz w:val="24"/>
-          <w:szCs w:val="24"/>
-          <w:lang w:val="en-US"/>
-        </w:rPr>
-        <w:t xml:space="preserve"> </w:t>
-      </w:r>
-      <w:r>
-        <w:rPr>
-          <w:b/>
-          <w:bCs/>
-          <w:color w:val="000000"/>
-          <w:sz w:val="24"/>
-          <w:szCs w:val="24"/>
-        </w:rPr>
-        <w:t>Witold Przygoda</w:t>
-      </w:r>
-    </w:p>
-    <w:p>
-      <w:pPr>
-        <w:shd w:val="clear" w:color="auto" w:fill="FFFFFF"/>
-        <w:tabs>
-          <w:tab w:val="left" w:leader="dot" w:pos="6830"/>
-        </w:tabs>
-        <w:spacing w:line="384" w:lineRule="exact"/>
-        <w:jc w:val="center"/>
-        <w:rPr>
-          <w:sz w:val="24"/>
-          <w:szCs w:val="24"/>
-        </w:rPr>
-      </w:pPr>
       <w:r>
         <w:rPr>
           <w:b/>
@@ -605,8 +552,6 @@
         <w:fldChar w:fldCharType="separate"/>
       </w:r>
     </w:p>
-    <w:bookmarkStart w:id="3" w:name="_GoBack"/>
-    <w:bookmarkEnd w:id="3"/>
     <w:p>
       <w:pPr>
         <w:pStyle w:val="Spistreci1"/>
@@ -621,124 +566,79 @@
           <w:szCs w:val="22"/>
         </w:rPr>
       </w:pPr>
-      <w:r>
-        <w:rPr>
-          <w:rStyle w:val="Hipercze"/>
-          <w:noProof/>
-        </w:rPr>
-        <w:fldChar w:fldCharType="begin"/>
-      </w:r>
-      <w:r>
-        <w:rPr>
-          <w:rStyle w:val="Hipercze"/>
-          <w:noProof/>
-        </w:rPr>
-        <w:instrText xml:space="preserve"> </w:instrText>
-      </w:r>
-      <w:r>
-        <w:rPr>
-          <w:noProof/>
-        </w:rPr>
-        <w:instrText>HYPERLINK \l "_Toc30411421"</w:instrText>
-      </w:r>
-      <w:r>
-        <w:rPr>
-          <w:rStyle w:val="Hipercze"/>
-          <w:noProof/>
-        </w:rPr>
-        <w:instrText xml:space="preserve"> </w:instrText>
-      </w:r>
-      <w:r>
-        <w:rPr>
-          <w:rStyle w:val="Hipercze"/>
-          <w:noProof/>
-        </w:rPr>
-      </w:r>
-      <w:r>
-        <w:rPr>
-          <w:rStyle w:val="Hipercze"/>
-          <w:noProof/>
-        </w:rPr>
-        <w:fldChar w:fldCharType="separate"/>
-      </w:r>
-      <w:r>
-        <w:rPr>
-          <w:rStyle w:val="Hipercze"/>
-          <w:noProof/>
-        </w:rPr>
-        <w:t>1.</w:t>
-      </w:r>
-      <w:r>
-        <w:rPr>
-          <w:rFonts w:asciiTheme="minorHAnsi" w:eastAsiaTheme="minorEastAsia" w:hAnsiTheme="minorHAnsi" w:cstheme="minorBidi"/>
-          <w:noProof/>
-          <w:sz w:val="22"/>
-          <w:szCs w:val="22"/>
-        </w:rPr>
-        <w:tab/>
-      </w:r>
-      <w:r>
-        <w:rPr>
-          <w:rStyle w:val="Hipercze"/>
-          <w:noProof/>
-        </w:rPr>
-        <w:t>Wstęp.</w:t>
-      </w:r>
-      <w:r>
-        <w:rPr>
-          <w:noProof/>
-          <w:webHidden/>
-        </w:rPr>
-        <w:tab/>
-      </w:r>
-      <w:r>
-        <w:rPr>
-          <w:noProof/>
-          <w:webHidden/>
-        </w:rPr>
-        <w:fldChar w:fldCharType="begin"/>
-      </w:r>
-      <w:r>
-        <w:rPr>
-          <w:noProof/>
-          <w:webHidden/>
-        </w:rPr>
-        <w:instrText xml:space="preserve"> PAGEREF _Toc30411421 \h </w:instrText>
-      </w:r>
-      <w:r>
-        <w:rPr>
-          <w:noProof/>
-          <w:webHidden/>
-        </w:rPr>
-      </w:r>
-      <w:r>
-        <w:rPr>
-          <w:noProof/>
-          <w:webHidden/>
-        </w:rPr>
-        <w:fldChar w:fldCharType="separate"/>
-      </w:r>
-      <w:r>
-        <w:rPr>
-          <w:noProof/>
-          <w:webHidden/>
-        </w:rPr>
-        <w:t>4</w:t>
-      </w:r>
-      <w:r>
-        <w:rPr>
-          <w:noProof/>
-          <w:webHidden/>
-        </w:rPr>
-        <w:fldChar w:fldCharType="end"/>
-      </w:r>
-      <w:r>
-        <w:rPr>
-          <w:rStyle w:val="Hipercze"/>
-          <w:noProof/>
-        </w:rPr>
-        <w:fldChar w:fldCharType="end"/>
-      </w:r>
+      <w:hyperlink w:anchor="_Toc30411421" w:history="1">
+        <w:r>
+          <w:rPr>
+            <w:rStyle w:val="Hipercze"/>
+            <w:noProof/>
+          </w:rPr>
+          <w:t>1.</w:t>
+        </w:r>
+        <w:r>
+          <w:rPr>
+            <w:rFonts w:asciiTheme="minorHAnsi" w:eastAsiaTheme="minorEastAsia" w:hAnsiTheme="minorHAnsi" w:cstheme="minorBidi"/>
+            <w:noProof/>
+            <w:sz w:val="22"/>
+            <w:szCs w:val="22"/>
+          </w:rPr>
+          <w:tab/>
+        </w:r>
+        <w:r>
+          <w:rPr>
+            <w:rStyle w:val="Hipercze"/>
+            <w:noProof/>
+          </w:rPr>
+          <w:t>Wstęp.</w:t>
+        </w:r>
+        <w:r>
+          <w:rPr>
+            <w:noProof/>
+            <w:webHidden/>
+          </w:rPr>
+          <w:tab/>
+        </w:r>
+        <w:r>
+          <w:rPr>
+            <w:noProof/>
+            <w:webHidden/>
+          </w:rPr>
+          <w:fldChar w:fldCharType="begin"/>
+        </w:r>
+        <w:r>
+          <w:rPr>
+            <w:noProof/>
+            <w:webHidden/>
+          </w:rPr>
+          <w:instrText xml:space="preserve"> PAGEREF _Toc30411421 \h </w:instrText>
+        </w:r>
+        <w:r>
+          <w:rPr>
+            <w:noProof/>
+            <w:webHidden/>
+          </w:rPr>
+        </w:r>
+        <w:r>
+          <w:rPr>
+            <w:noProof/>
+            <w:webHidden/>
+          </w:rPr>
+          <w:fldChar w:fldCharType="separate"/>
+        </w:r>
+        <w:r>
+          <w:rPr>
+            <w:noProof/>
+            <w:webHidden/>
+          </w:rPr>
+          <w:t>4</w:t>
+        </w:r>
+        <w:r>
+          <w:rPr>
+            <w:noProof/>
+            <w:webHidden/>
+          </w:rPr>
+          <w:fldChar w:fldCharType="end"/>
+        </w:r>
+      </w:hyperlink>
     </w:p>
     <w:p>
       <w:pPr>
@@ -2090,7 +1990,7 @@
           <w:numId w:val="3"/>
         </w:numPr>
       </w:pPr>
-      <w:bookmarkStart w:id="4" w:name="_Toc30411421"/>
+      <w:bookmarkStart w:id="3" w:name="_Toc30411421"/>
       <w:r>
         <w:lastRenderedPageBreak/>
         <w:t>Wstęp</w:t>
@@ -2098,22 +1998,14 @@
       <w:r>
         <w:t>.</w:t>
       </w:r>
-      <w:bookmarkEnd w:id="4"/>
-    </w:p>
-    <w:p>
-      <w:pPr>
-        <w:pStyle w:val="inzTekst"/>
-      </w:pPr>
-      <w:r>
-        <w:t xml:space="preserve">W czasach postępującej informatyzacji oraz powszechnego dostępu do sieci internetowej, większość wiadomości, które ze sobą wymieniamy są w formie cyfrowej. Dobrym przykładem  mogą być chociażby wiadomości e-mail lub portale </w:t>
-      </w:r>
-      <w:proofErr w:type="spellStart"/>
-      <w:r>
-        <w:t>społecznościowe</w:t>
-      </w:r>
-      <w:proofErr w:type="spellEnd"/>
-      <w:r>
-        <w:t xml:space="preserve"> cieszące się ogromną popularnością. Informatyzacja dosięgła również instytucje takie</w:t>
+      <w:bookmarkEnd w:id="3"/>
+    </w:p>
+    <w:p>
+      <w:pPr>
+        <w:pStyle w:val="inzTekst"/>
+      </w:pPr>
+      <w:r>
+        <w:t>W czasach postępującej informatyzacji oraz powszechnego dostępu do sieci internetowej, większość wiadomości, które ze sobą wymieniamy są w formie cyfrowej. Dobrym przykładem  mogą być chociażby wiadomości e-mail lub portale społecznościowe cieszące się ogromną popularnością. Informatyzacja dosięgła również instytucje takie</w:t>
       </w:r>
       <w:r>
         <w:t xml:space="preserve"> jak urzędy</w:t>
@@ -2220,11 +2112,11 @@
           <w:numId w:val="3"/>
         </w:numPr>
       </w:pPr>
-      <w:bookmarkStart w:id="5" w:name="_Toc30411422"/>
+      <w:bookmarkStart w:id="4" w:name="_Toc30411422"/>
       <w:r>
         <w:t>Uzasadnienie wyboru tematu.</w:t>
       </w:r>
-      <w:bookmarkEnd w:id="5"/>
+      <w:bookmarkEnd w:id="4"/>
     </w:p>
     <w:p>
       <w:pPr>
@@ -2313,12 +2205,12 @@
           <w:numId w:val="3"/>
         </w:numPr>
       </w:pPr>
-      <w:bookmarkStart w:id="6" w:name="_Toc30411423"/>
+      <w:bookmarkStart w:id="5" w:name="_Toc30411423"/>
       <w:r>
         <w:lastRenderedPageBreak/>
         <w:t>Cel i zakres pracy.</w:t>
       </w:r>
-      <w:bookmarkEnd w:id="6"/>
+      <w:bookmarkEnd w:id="5"/>
     </w:p>
     <w:p>
       <w:pPr>
@@ -2484,12 +2376,12 @@
           <w:numId w:val="3"/>
         </w:numPr>
       </w:pPr>
-      <w:bookmarkStart w:id="7" w:name="_Toc30411424"/>
+      <w:bookmarkStart w:id="6" w:name="_Toc30411424"/>
       <w:r>
         <w:lastRenderedPageBreak/>
         <w:t>Przedstawienie użytych narzędzi.</w:t>
       </w:r>
-      <w:bookmarkEnd w:id="7"/>
+      <w:bookmarkEnd w:id="6"/>
     </w:p>
     <w:p>
       <w:pPr>
@@ -2502,23 +2394,7 @@
         <w:t>a niniejszej pracy wykorzystano</w:t>
       </w:r>
       <w:r>
-        <w:t xml:space="preserve"> podstawowe technologie wykorzystywane przy tworzeniu stron internetowych takie jak: PHP, HTML, </w:t>
-      </w:r>
-      <w:proofErr w:type="spellStart"/>
-      <w:r>
-        <w:t>MySQL</w:t>
-      </w:r>
-      <w:proofErr w:type="spellEnd"/>
-      <w:r>
-        <w:t xml:space="preserve">, AJAX, CSS, </w:t>
-      </w:r>
-      <w:proofErr w:type="spellStart"/>
-      <w:r>
-        <w:t>JavaScript</w:t>
-      </w:r>
-      <w:proofErr w:type="spellEnd"/>
-      <w:r>
-        <w:t xml:space="preserve">. Dodatkowo zostały użyte </w:t>
+        <w:t xml:space="preserve"> podstawowe technologie wykorzystywane przy tworzeniu stron internetowych takie jak: PHP, HTML, MySQL, AJAX, CSS, JavaScript. Dodatkowo zostały użyte </w:t>
       </w:r>
       <w:r>
         <w:t>ro</w:t>
@@ -2530,23 +2406,7 @@
         <w:t>szerzenia</w:t>
       </w:r>
       <w:r>
-        <w:t xml:space="preserve">: </w:t>
-      </w:r>
-      <w:proofErr w:type="spellStart"/>
-      <w:r>
-        <w:t>Laravel</w:t>
-      </w:r>
-      <w:proofErr w:type="spellEnd"/>
-      <w:r>
-        <w:t xml:space="preserve"> oraz </w:t>
-      </w:r>
-      <w:proofErr w:type="spellStart"/>
-      <w:r>
-        <w:t>Bootstrap</w:t>
-      </w:r>
-      <w:proofErr w:type="spellEnd"/>
-      <w:r>
-        <w:t>.</w:t>
+        <w:t>: Laravel oraz Bootstrap.</w:t>
       </w:r>
     </w:p>
     <w:p>
@@ -2589,21 +2449,8 @@
       <w:pPr>
         <w:pStyle w:val="inzTekst"/>
       </w:pPr>
-      <w:proofErr w:type="spellStart"/>
-      <w:r>
-        <w:t>JavaScript</w:t>
-      </w:r>
-      <w:proofErr w:type="spellEnd"/>
-      <w:r>
-        <w:t xml:space="preserve"> – skryptowy język programowania służący głównie do tworzenia stron internetowych. Kod </w:t>
-      </w:r>
-      <w:proofErr w:type="spellStart"/>
-      <w:r>
-        <w:t>JavaScriptu</w:t>
-      </w:r>
-      <w:proofErr w:type="spellEnd"/>
-      <w:r>
-        <w:t xml:space="preserve"> wykonywany jest po stronie klienta i jest on interpretowany przez przeglądarkę internetową</w:t>
+      <w:r>
+        <w:t>JavaScript – skryptowy język programowania służący głównie do tworzenia stron internetowych. Kod JavaScriptu wykonywany jest po stronie klienta i jest on interpretowany przez przeglądarkę internetową</w:t>
       </w:r>
     </w:p>
     <w:p>
@@ -2627,51 +2474,25 @@
       <w:pPr>
         <w:pStyle w:val="inzTekst"/>
       </w:pPr>
-      <w:proofErr w:type="spellStart"/>
-      <w:r>
-        <w:t>MySQL</w:t>
-      </w:r>
-      <w:proofErr w:type="spellEnd"/>
+      <w:r>
+        <w:t xml:space="preserve">MySQL </w:t>
+      </w:r>
+      <w:r>
+        <w:t>–</w:t>
+      </w:r>
       <w:r>
         <w:t xml:space="preserve"> </w:t>
       </w:r>
       <w:r>
-        <w:t>–</w:t>
-      </w:r>
-      <w:r>
-        <w:t xml:space="preserve"> </w:t>
-      </w:r>
-      <w:r>
-        <w:t xml:space="preserve">strukturalny język zapytań rozwijany przez firmę </w:t>
-      </w:r>
-      <w:proofErr w:type="spellStart"/>
-      <w:r>
-        <w:t>Oracle</w:t>
-      </w:r>
-      <w:proofErr w:type="spellEnd"/>
-      <w:r>
-        <w:t xml:space="preserve">. Służy do zarządzania  relacyjnymi bazami danych. </w:t>
-      </w:r>
-      <w:proofErr w:type="spellStart"/>
-      <w:r>
-        <w:t>MySQL</w:t>
-      </w:r>
-      <w:proofErr w:type="spellEnd"/>
-      <w:r>
-        <w:t xml:space="preserve"> jest udostępniany na licencji GNU GPL. </w:t>
-      </w:r>
-    </w:p>
-    <w:p>
-      <w:pPr>
-        <w:pStyle w:val="inzTekst"/>
-      </w:pPr>
-      <w:proofErr w:type="spellStart"/>
-      <w:r>
-        <w:t>Bootstrap</w:t>
-      </w:r>
-      <w:proofErr w:type="spellEnd"/>
-      <w:r>
-        <w:t xml:space="preserve"> – jedno</w:t>
+        <w:t xml:space="preserve">strukturalny język zapytań rozwijany przez firmę Oracle. Służy do zarządzania  relacyjnymi bazami danych. MySQL jest udostępniany na licencji GNU GPL. </w:t>
+      </w:r>
+    </w:p>
+    <w:p>
+      <w:pPr>
+        <w:pStyle w:val="inzTekst"/>
+      </w:pPr>
+      <w:r>
+        <w:t>Bootstrap – jedno</w:t>
       </w:r>
       <w:r>
         <w:t xml:space="preserve"> z najpopularniejszych </w:t>
@@ -2683,11 +2504,7 @@
         <w:t xml:space="preserve"> służących do tworzenia wyglądu</w:t>
       </w:r>
       <w:r>
-        <w:t xml:space="preserve"> stron internetowych. </w:t>
-      </w:r>
-      <w:proofErr w:type="spellStart"/>
-      <w:r>
-        <w:t>B</w:t>
+        <w:t xml:space="preserve"> stron internetowych. B</w:t>
       </w:r>
       <w:r>
         <w:t>oot</w:t>
@@ -2699,22 +2516,10 @@
         <w:t>r</w:t>
       </w:r>
       <w:r>
-        <w:t>ap</w:t>
-      </w:r>
-      <w:proofErr w:type="spellEnd"/>
-      <w:r>
-        <w:t xml:space="preserve"> ułatwia</w:t>
-      </w:r>
-      <w:r>
-        <w:t xml:space="preserve"> tworzenia </w:t>
-      </w:r>
-      <w:proofErr w:type="spellStart"/>
-      <w:r>
-        <w:t>responsywnych</w:t>
-      </w:r>
-      <w:proofErr w:type="spellEnd"/>
-      <w:r>
-        <w:t xml:space="preserve"> portali.</w:t>
+        <w:t>ap ułatwia</w:t>
+      </w:r>
+      <w:r>
+        <w:t xml:space="preserve"> tworzenia responsywnych portali.</w:t>
       </w:r>
       <w:r>
         <w:t xml:space="preserve"> Dodatkowym jego atutem jest otwarto źródłowość.</w:t>
@@ -2724,27 +2529,14 @@
       <w:pPr>
         <w:pStyle w:val="inzTekst"/>
       </w:pPr>
-      <w:proofErr w:type="spellStart"/>
-      <w:r>
-        <w:t>Laravel</w:t>
-      </w:r>
-      <w:proofErr w:type="spellEnd"/>
-      <w:r>
-        <w:t xml:space="preserve"> – </w:t>
+      <w:r>
+        <w:t xml:space="preserve">Laravel – </w:t>
       </w:r>
       <w:r>
         <w:t>system</w:t>
       </w:r>
       <w:r>
-        <w:t xml:space="preserve"> stworzony w języku PHP ułatwiający tworzenie portali internetowych. Jego główną cechą jest wykorzystanie wzorca Model </w:t>
-      </w:r>
-      <w:proofErr w:type="spellStart"/>
-      <w:r>
-        <w:t>View</w:t>
-      </w:r>
-      <w:proofErr w:type="spellEnd"/>
-      <w:r>
-        <w:t xml:space="preserve"> Controller. </w:t>
+        <w:t xml:space="preserve"> stworzony w języku PHP ułatwiający tworzenie portali internetowych. Jego główną cechą jest wykorzystanie wzorca Model View Controller. </w:t>
       </w:r>
     </w:p>
     <w:p>
@@ -2785,27 +2577,19 @@
           <w:numId w:val="3"/>
         </w:numPr>
       </w:pPr>
-      <w:bookmarkStart w:id="8" w:name="_Toc30411425"/>
+      <w:bookmarkStart w:id="7" w:name="_Toc30411425"/>
       <w:r>
         <w:lastRenderedPageBreak/>
         <w:t>Wzorzec projektowy MVC.</w:t>
       </w:r>
-      <w:bookmarkEnd w:id="8"/>
-    </w:p>
-    <w:p>
-      <w:pPr>
-        <w:pStyle w:val="inzTekst"/>
-      </w:pPr>
-      <w:r>
-        <w:t>Wzorzec projektowy MVC (z ang. Model-</w:t>
-      </w:r>
-      <w:proofErr w:type="spellStart"/>
-      <w:r>
-        <w:t>View</w:t>
-      </w:r>
-      <w:proofErr w:type="spellEnd"/>
-      <w:r>
-        <w:t xml:space="preserve">-Controller) pozwala w sposób przejrzysty zorganizować </w:t>
+      <w:bookmarkEnd w:id="7"/>
+    </w:p>
+    <w:p>
+      <w:pPr>
+        <w:pStyle w:val="inzTekst"/>
+      </w:pPr>
+      <w:r>
+        <w:t xml:space="preserve">Wzorzec projektowy MVC (z ang. Model-View-Controller) pozwala w sposób przejrzysty zorganizować </w:t>
       </w:r>
       <w:r>
         <w:t>zarys</w:t>
@@ -2842,11 +2626,11 @@
           <w:numId w:val="3"/>
         </w:numPr>
       </w:pPr>
-      <w:bookmarkStart w:id="9" w:name="_Toc30411426"/>
+      <w:bookmarkStart w:id="8" w:name="_Toc30411426"/>
       <w:r>
         <w:t>Model.</w:t>
       </w:r>
-      <w:bookmarkEnd w:id="9"/>
+      <w:bookmarkEnd w:id="8"/>
     </w:p>
     <w:p>
       <w:pPr>
@@ -2869,11 +2653,11 @@
           <w:numId w:val="3"/>
         </w:numPr>
       </w:pPr>
-      <w:bookmarkStart w:id="10" w:name="_Toc30411427"/>
+      <w:bookmarkStart w:id="9" w:name="_Toc30411427"/>
       <w:r>
         <w:t>Widok.</w:t>
       </w:r>
-      <w:bookmarkEnd w:id="10"/>
+      <w:bookmarkEnd w:id="9"/>
     </w:p>
     <w:p>
       <w:pPr>
@@ -2914,11 +2698,11 @@
           <w:numId w:val="3"/>
         </w:numPr>
       </w:pPr>
-      <w:bookmarkStart w:id="11" w:name="_Toc30411428"/>
+      <w:bookmarkStart w:id="10" w:name="_Toc30411428"/>
       <w:r>
         <w:t>Kontroler.</w:t>
       </w:r>
-      <w:bookmarkEnd w:id="11"/>
+      <w:bookmarkEnd w:id="10"/>
     </w:p>
     <w:p>
       <w:pPr>
@@ -2976,27 +2760,19 @@
           <w:numId w:val="3"/>
         </w:numPr>
       </w:pPr>
-      <w:bookmarkStart w:id="12" w:name="_Toc30411429"/>
+      <w:bookmarkStart w:id="11" w:name="_Toc30411429"/>
       <w:r>
         <w:lastRenderedPageBreak/>
         <w:t>Baza danych.</w:t>
       </w:r>
-      <w:bookmarkEnd w:id="12"/>
-    </w:p>
-    <w:p>
-      <w:pPr>
-        <w:pStyle w:val="inzTekst"/>
-      </w:pPr>
-      <w:r>
-        <w:t xml:space="preserve">Portal umożliwiający komunikację ze studentami korzysta z bazy danych zarządzanej za pomocą systemu zarządzania bazami danych </w:t>
-      </w:r>
-      <w:proofErr w:type="spellStart"/>
-      <w:r>
-        <w:t>MySQL</w:t>
-      </w:r>
-      <w:proofErr w:type="spellEnd"/>
-      <w:r>
-        <w:t xml:space="preserve">. </w:t>
+      <w:bookmarkEnd w:id="11"/>
+    </w:p>
+    <w:p>
+      <w:pPr>
+        <w:pStyle w:val="inzTekst"/>
+      </w:pPr>
+      <w:r>
+        <w:t xml:space="preserve">Portal umożliwiający komunikację ze studentami korzysta z bazy danych zarządzanej za pomocą systemu zarządzania bazami danych MySQL. </w:t>
       </w:r>
       <w:r>
         <w:t>Warto odnotować, że relacje występujące w bazie danych zdefiniowane są na poziomie aplikacji w tak zwanych modelach.</w:t>
@@ -3015,11 +2791,11 @@
           <w:numId w:val="4"/>
         </w:numPr>
       </w:pPr>
-      <w:bookmarkStart w:id="13" w:name="_Toc30411430"/>
+      <w:bookmarkStart w:id="12" w:name="_Toc30411430"/>
       <w:r>
         <w:t>Schemat bazy danych.</w:t>
       </w:r>
-      <w:bookmarkEnd w:id="13"/>
+      <w:bookmarkEnd w:id="12"/>
     </w:p>
     <w:p>
       <w:pPr>
@@ -3160,35 +2936,19 @@
           <w:numId w:val="4"/>
         </w:numPr>
       </w:pPr>
-      <w:bookmarkStart w:id="14" w:name="_Toc30411431"/>
+      <w:bookmarkStart w:id="13" w:name="_Toc30411431"/>
       <w:r>
         <w:lastRenderedPageBreak/>
         <w:t>Połączenie z bazą danych.</w:t>
       </w:r>
-      <w:bookmarkEnd w:id="14"/>
-    </w:p>
-    <w:p>
-      <w:pPr>
-        <w:pStyle w:val="inzTekst"/>
-      </w:pPr>
-      <w:r>
-        <w:t xml:space="preserve">Konfiguracja połączenia z bazą danych odbywa się poprzez rozszerzenie PHP – </w:t>
-      </w:r>
-      <w:proofErr w:type="spellStart"/>
-      <w:r>
-        <w:t>Laravel</w:t>
-      </w:r>
-      <w:proofErr w:type="spellEnd"/>
-      <w:r>
-        <w:t>. W tym rozszerzeniu wszelakie ustawienia bazy danych znajdują się w pliku .</w:t>
-      </w:r>
-      <w:proofErr w:type="spellStart"/>
-      <w:r>
-        <w:t>env</w:t>
-      </w:r>
-      <w:proofErr w:type="spellEnd"/>
-      <w:r>
-        <w:t>. Za połączenie z bazą danych odpowiada następujący fragment kodu:</w:t>
+      <w:bookmarkEnd w:id="13"/>
+    </w:p>
+    <w:p>
+      <w:pPr>
+        <w:pStyle w:val="inzTekst"/>
+      </w:pPr>
+      <w:r>
+        <w:t>Konfiguracja połączenia z bazą danych odbywa się poprzez rozszerzenie PHP – Laravel. W tym rozszerzeniu wszelakie ustawienia bazy danych znajdują się w pliku .env. Za połączenie z bazą danych odpowiada następujący fragment kodu:</w:t>
       </w:r>
     </w:p>
     <w:p>
@@ -3202,16 +2962,8 @@
         <w:rPr>
           <w:lang w:val="en-US"/>
         </w:rPr>
-        <w:t>DB_CONNECTION=</w:t>
-      </w:r>
-      <w:proofErr w:type="spellStart"/>
-      <w:r>
-        <w:rPr>
-          <w:lang w:val="en-US"/>
-        </w:rPr>
-        <w:t>mysql</w:t>
-      </w:r>
-      <w:proofErr w:type="spellEnd"/>
+        <w:t>DB_CONNECTION=mysql</w:t>
+      </w:r>
     </w:p>
     <w:p>
       <w:pPr>
@@ -3303,11 +3055,11 @@
           <w:numId w:val="4"/>
         </w:numPr>
       </w:pPr>
-      <w:bookmarkStart w:id="15" w:name="_Toc30411432"/>
+      <w:bookmarkStart w:id="14" w:name="_Toc30411432"/>
       <w:r>
         <w:t>Określenie relacji w bazie danych.</w:t>
       </w:r>
-      <w:bookmarkEnd w:id="15"/>
+      <w:bookmarkEnd w:id="14"/>
     </w:p>
     <w:p>
       <w:pPr>
@@ -3352,21 +3104,53 @@
         <w:t xml:space="preserve">jeden do jednego – </w:t>
       </w:r>
       <w:r>
-        <w:t xml:space="preserve">korzysta z metody </w:t>
-      </w:r>
-      <w:proofErr w:type="spellStart"/>
-      <w:r>
-        <w:t>hasOne</w:t>
-      </w:r>
-      <w:proofErr w:type="spellEnd"/>
+        <w:t>korzysta z metody hasOne, odwrotność relacji belongsTo</w:t>
+      </w:r>
+      <w:r>
+        <w:t>.</w:t>
+      </w:r>
+    </w:p>
+    <w:p>
+      <w:pPr>
+        <w:pStyle w:val="inzTekst"/>
+      </w:pPr>
+      <w:r>
+        <w:t xml:space="preserve">- jeden do wielu – używa </w:t>
+      </w:r>
+      <w:r>
+        <w:t>metody hasMany</w:t>
+      </w:r>
       <w:r>
         <w:t xml:space="preserve">, odwrotność relacji </w:t>
       </w:r>
-      <w:proofErr w:type="spellStart"/>
-      <w:r>
-        <w:t>belongsTo</w:t>
-      </w:r>
-      <w:proofErr w:type="spellEnd"/>
+      <w:r>
+        <w:t>belongsTo.</w:t>
+      </w:r>
+    </w:p>
+    <w:p>
+      <w:pPr>
+        <w:pStyle w:val="inzTekst"/>
+      </w:pPr>
+      <w:r>
+        <w:t>- wiele do wielu – korzysta z metody belongsTo</w:t>
+      </w:r>
+      <w:r>
+        <w:t>Many</w:t>
+      </w:r>
+      <w:r>
+        <w:t xml:space="preserve"> zarówno dla określenia relacji jak i jej odwrotności.</w:t>
+      </w:r>
+    </w:p>
+    <w:p>
+      <w:pPr>
+        <w:pStyle w:val="inzTekst"/>
+      </w:pPr>
+      <w:r>
+        <w:t xml:space="preserve">Każda z powyższych metod przyjmuje jako parametr podstawowy odwołanie do modeli, z którymi zachodzi relacja. Dodatkowo możemy podać parametry jeśli chcemy skorzystać ze zdefiniowanych przez siebie kluczy. Metoda belongsToMany może przyjmować dodatkowo nazwę dla tabeli </w:t>
+      </w:r>
+      <w:r>
+        <w:t>łączącej</w:t>
+      </w:r>
       <w:r>
         <w:t>.</w:t>
       </w:r>
@@ -3376,24 +3160,43 @@
         <w:pStyle w:val="inzTekst"/>
       </w:pPr>
       <w:r>
-        <w:t xml:space="preserve">- jeden do wielu – używa </w:t>
-      </w:r>
-      <w:r>
-        <w:t xml:space="preserve">metody </w:t>
-      </w:r>
-      <w:proofErr w:type="spellStart"/>
-      <w:r>
-        <w:t>hasMany</w:t>
-      </w:r>
-      <w:proofErr w:type="spellEnd"/>
-      <w:r>
-        <w:t xml:space="preserve">, odwrotność relacji </w:t>
-      </w:r>
-      <w:proofErr w:type="spellStart"/>
-      <w:r>
-        <w:t>belongsTo</w:t>
-      </w:r>
-      <w:proofErr w:type="spellEnd"/>
+        <w:t>Jeżeli nie korzystamy z dodatkowych parametrów należy pamiętać o odpowiednim nazewnictwie tabel oraz jej kolumn</w:t>
+      </w:r>
+      <w:r>
+        <w:t xml:space="preserve">. </w:t>
+      </w:r>
+    </w:p>
+    <w:p>
+      <w:pPr>
+        <w:pStyle w:val="inzTekst"/>
+      </w:pPr>
+      <w:r>
+        <w:t xml:space="preserve"> Na poniższym przykładzie można zauważyć sposób określania relacji. Za przykład posłuży</w:t>
+      </w:r>
+      <w:r>
+        <w:t xml:space="preserve"> fragment </w:t>
+      </w:r>
+      <w:r>
+        <w:t xml:space="preserve"> model</w:t>
+      </w:r>
+      <w:r>
+        <w:t>u odpowiedzial</w:t>
+      </w:r>
+      <w:r>
+        <w:t>n</w:t>
+      </w:r>
+      <w:r>
+        <w:t>ego</w:t>
+      </w:r>
+      <w:r>
+        <w:t xml:space="preserve"> za użytkownika – User.php</w:t>
+      </w:r>
+      <w:r>
+        <w:t>, w którym została zdefiniowana relacja typu „wiele do wielu”</w:t>
+      </w:r>
+      <w:r>
+        <w:t xml:space="preserve"> z grupami</w:t>
+      </w:r>
       <w:r>
         <w:t>.</w:t>
       </w:r>
@@ -3402,98 +3205,6 @@
       <w:pPr>
         <w:pStyle w:val="inzTekst"/>
       </w:pPr>
-      <w:r>
-        <w:t xml:space="preserve">- wiele do wielu – korzysta z metody </w:t>
-      </w:r>
-      <w:proofErr w:type="spellStart"/>
-      <w:r>
-        <w:t>belongsTo</w:t>
-      </w:r>
-      <w:r>
-        <w:t>Many</w:t>
-      </w:r>
-      <w:proofErr w:type="spellEnd"/>
-      <w:r>
-        <w:t xml:space="preserve"> zarówno dla określenia relacji jak i jej odwrotności.</w:t>
-      </w:r>
-    </w:p>
-    <w:p>
-      <w:pPr>
-        <w:pStyle w:val="inzTekst"/>
-      </w:pPr>
-      <w:r>
-        <w:t xml:space="preserve">Każda z powyższych metod przyjmuje jako parametr podstawowy odwołanie do modeli, z którymi zachodzi relacja. Dodatkowo możemy podać parametry jeśli chcemy skorzystać ze zdefiniowanych przez siebie kluczy. Metoda </w:t>
-      </w:r>
-      <w:proofErr w:type="spellStart"/>
-      <w:r>
-        <w:t>belongsToMany</w:t>
-      </w:r>
-      <w:proofErr w:type="spellEnd"/>
-      <w:r>
-        <w:t xml:space="preserve"> może przyjmować dodatkowo nazwę dla tabeli </w:t>
-      </w:r>
-      <w:r>
-        <w:t>łączącej</w:t>
-      </w:r>
-      <w:r>
-        <w:t>.</w:t>
-      </w:r>
-    </w:p>
-    <w:p>
-      <w:pPr>
-        <w:pStyle w:val="inzTekst"/>
-      </w:pPr>
-      <w:r>
-        <w:t>Jeżeli nie korzystamy z dodatkowych parametrów należy pamiętać o odpowiednim nazewnictwie tabel oraz jej kolumn</w:t>
-      </w:r>
-      <w:r>
-        <w:t xml:space="preserve">. </w:t>
-      </w:r>
-    </w:p>
-    <w:p>
-      <w:pPr>
-        <w:pStyle w:val="inzTekst"/>
-      </w:pPr>
-      <w:r>
-        <w:t xml:space="preserve"> Na poniższym przykładzie można zauważyć sposób określania relacji. Za przykład posłuży</w:t>
-      </w:r>
-      <w:r>
-        <w:t xml:space="preserve"> fragment </w:t>
-      </w:r>
-      <w:r>
-        <w:t xml:space="preserve"> model</w:t>
-      </w:r>
-      <w:r>
-        <w:t>u odpowiedzial</w:t>
-      </w:r>
-      <w:r>
-        <w:t>n</w:t>
-      </w:r>
-      <w:r>
-        <w:t>ego</w:t>
-      </w:r>
-      <w:r>
-        <w:t xml:space="preserve"> za użytkownika – </w:t>
-      </w:r>
-      <w:proofErr w:type="spellStart"/>
-      <w:r>
-        <w:t>User.php</w:t>
-      </w:r>
-      <w:proofErr w:type="spellEnd"/>
-      <w:r>
-        <w:t>, w którym została zdefiniowana relacja typu „wiele do wielu”</w:t>
-      </w:r>
-      <w:r>
-        <w:t xml:space="preserve"> z grupami</w:t>
-      </w:r>
-      <w:r>
-        <w:t>.</w:t>
-      </w:r>
-    </w:p>
-    <w:p>
-      <w:pPr>
-        <w:pStyle w:val="inzTekst"/>
-      </w:pPr>
     </w:p>
     <w:p>
       <w:pPr>
@@ -3541,21 +3252,21 @@
         <w:rPr>
           <w:lang w:val="en-US"/>
         </w:rPr>
-        <w:t>is-&gt;</w:t>
-      </w:r>
-      <w:proofErr w:type="spellStart"/>
-      <w:r>
+        <w:t>is-&gt;belongsToMany('App\Group');</w:t>
+      </w:r>
+    </w:p>
+    <w:p>
+      <w:pPr>
+        <w:pStyle w:val="inzKod"/>
         <w:rPr>
           <w:lang w:val="en-US"/>
         </w:rPr>
-        <w:t>belongsToMany</w:t>
-      </w:r>
-      <w:proofErr w:type="spellEnd"/>
+      </w:pPr>
       <w:r>
         <w:rPr>
           <w:lang w:val="en-US"/>
         </w:rPr>
-        <w:t>('App\Group');</w:t>
+        <w:t>}</w:t>
       </w:r>
     </w:p>
     <w:p>
@@ -3565,12 +3276,14 @@
           <w:lang w:val="en-US"/>
         </w:rPr>
       </w:pPr>
-      <w:r>
+    </w:p>
+    <w:p>
+      <w:pPr>
+        <w:pStyle w:val="inzKod"/>
         <w:rPr>
           <w:lang w:val="en-US"/>
         </w:rPr>
-        <w:t>}</w:t>
-      </w:r>
+      </w:pPr>
     </w:p>
     <w:p>
       <w:pPr>
@@ -3591,75 +3304,27 @@
     <w:p>
       <w:pPr>
         <w:pStyle w:val="inzKod"/>
-        <w:rPr>
-          <w:lang w:val="en-US"/>
-        </w:rPr>
-      </w:pPr>
-    </w:p>
-    <w:p>
-      <w:pPr>
-        <w:pStyle w:val="inzKod"/>
-        <w:rPr>
-          <w:lang w:val="en-US"/>
-        </w:rPr>
-      </w:pPr>
-    </w:p>
-    <w:p>
-      <w:pPr>
-        <w:pStyle w:val="inzKod"/>
-      </w:pPr>
-    </w:p>
-    <w:p>
-      <w:pPr>
-        <w:pStyle w:val="inzTekst"/>
-      </w:pPr>
-      <w:r>
-        <w:t xml:space="preserve">Podobnie prezentuje się fragment odpowiedzialny za odwrotność  tej relacji. W modelu grup - </w:t>
-      </w:r>
-      <w:proofErr w:type="spellStart"/>
-      <w:r>
-        <w:t>Group.php</w:t>
-      </w:r>
-      <w:proofErr w:type="spellEnd"/>
-      <w:r>
-        <w:t xml:space="preserve"> korzystamy z tej samej metody </w:t>
-      </w:r>
-      <w:proofErr w:type="spellStart"/>
-      <w:r>
-        <w:t>belongsToMany</w:t>
-      </w:r>
-      <w:proofErr w:type="spellEnd"/>
-      <w:r>
-        <w:t>, która przyjmuje model User jako parametr.</w:t>
-      </w:r>
-    </w:p>
-    <w:p>
-      <w:pPr>
-        <w:pStyle w:val="inzTekst"/>
-      </w:pPr>
-    </w:p>
-    <w:p>
-      <w:pPr>
-        <w:pStyle w:val="inzKod"/>
-      </w:pPr>
-      <w:r>
-        <w:t xml:space="preserve">public </w:t>
-      </w:r>
-      <w:proofErr w:type="spellStart"/>
-      <w:r>
-        <w:t>function</w:t>
-      </w:r>
-      <w:proofErr w:type="spellEnd"/>
-      <w:r>
-        <w:t xml:space="preserve"> </w:t>
-      </w:r>
-      <w:proofErr w:type="spellStart"/>
-      <w:r>
-        <w:t>users</w:t>
-      </w:r>
-      <w:proofErr w:type="spellEnd"/>
-      <w:r>
-        <w:t>()</w:t>
+      </w:pPr>
+    </w:p>
+    <w:p>
+      <w:pPr>
+        <w:pStyle w:val="inzTekst"/>
+      </w:pPr>
+      <w:r>
+        <w:t>Podobnie prezentuje się fragment odpowiedzialny za odwrotność  tej relacji. W modelu grup - Group.php korzystamy z tej samej metody belongsToMany, która przyjmuje model User jako parametr.</w:t>
+      </w:r>
+    </w:p>
+    <w:p>
+      <w:pPr>
+        <w:pStyle w:val="inzTekst"/>
+      </w:pPr>
+    </w:p>
+    <w:p>
+      <w:pPr>
+        <w:pStyle w:val="inzKod"/>
+      </w:pPr>
+      <w:r>
+        <w:t>public function users()</w:t>
       </w:r>
     </w:p>
     <w:p>
@@ -3676,31 +3341,7 @@
         <w:ind w:firstLine="708"/>
       </w:pPr>
       <w:r>
-        <w:t>return $</w:t>
-      </w:r>
-      <w:proofErr w:type="spellStart"/>
-      <w:r>
-        <w:t>this</w:t>
-      </w:r>
-      <w:proofErr w:type="spellEnd"/>
-      <w:r>
-        <w:t>-&gt;</w:t>
-      </w:r>
-      <w:proofErr w:type="spellStart"/>
-      <w:r>
-        <w:t>belongsToMany</w:t>
-      </w:r>
-      <w:proofErr w:type="spellEnd"/>
-      <w:r>
-        <w:t>('</w:t>
-      </w:r>
-      <w:proofErr w:type="spellStart"/>
-      <w:r>
-        <w:t>App</w:t>
-      </w:r>
-      <w:proofErr w:type="spellEnd"/>
-      <w:r>
-        <w:t>\User');</w:t>
+        <w:t>return $this-&gt;belongsToMany('App\User');</w:t>
       </w:r>
     </w:p>
     <w:p>
@@ -3724,11 +3365,11 @@
           <w:numId w:val="4"/>
         </w:numPr>
       </w:pPr>
-      <w:bookmarkStart w:id="16" w:name="_Toc30411433"/>
+      <w:bookmarkStart w:id="15" w:name="_Toc30411433"/>
       <w:r>
         <w:t>Relacje polimorficzne.</w:t>
       </w:r>
-      <w:bookmarkEnd w:id="16"/>
+      <w:bookmarkEnd w:id="15"/>
     </w:p>
     <w:p>
       <w:pPr>
@@ -3738,23 +3379,7 @@
         <w:t xml:space="preserve">Szczególnym typem relacji występującym w bazie danych są tak zwane relacje polimorficzne. W niniejszym projekcie relacje polimorficzne wykorzystywane są do obsługiwania plików. Użytkownik korzystający z aplikacji może załączyć plik do wiadomości lub postu. </w:t>
       </w:r>
       <w:r>
-        <w:t xml:space="preserve">Zastosowanie relacji polimorficznej sprawia, że zamiast dwóch tabel dla plików z wyróżnieniem relacji(np. </w:t>
-      </w:r>
-      <w:proofErr w:type="spellStart"/>
-      <w:r>
-        <w:t>file_post</w:t>
-      </w:r>
-      <w:proofErr w:type="spellEnd"/>
-      <w:r>
-        <w:t xml:space="preserve">, </w:t>
-      </w:r>
-      <w:proofErr w:type="spellStart"/>
-      <w:r>
-        <w:t>file_message</w:t>
-      </w:r>
-      <w:proofErr w:type="spellEnd"/>
-      <w:r>
-        <w:t xml:space="preserve">), można stworzyć jedną tabelę, która będzie posiadała informację, z którym modelem będzie </w:t>
+        <w:t xml:space="preserve">Zastosowanie relacji polimorficznej sprawia, że zamiast dwóch tabel dla plików z wyróżnieniem relacji(np. file_post, file_message), można stworzyć jedną tabelę, która będzie posiadała informację, z którym modelem będzie </w:t>
       </w:r>
       <w:r>
         <w:t xml:space="preserve">plik będzie </w:t>
@@ -3849,26 +3474,10 @@
         <w:pStyle w:val="inzTekst"/>
       </w:pPr>
       <w:r>
-        <w:t>Tabela w relacji polimorficznej posiada dodatkowe pola wskazujące id modelu jego typ. W bazie danych jako typ przechowywana jest nazwa modelu z przedrostkiem ‘</w:t>
-      </w:r>
-      <w:proofErr w:type="spellStart"/>
-      <w:r>
-        <w:t>App</w:t>
-      </w:r>
-      <w:proofErr w:type="spellEnd"/>
-      <w:r>
-        <w:t>\’</w:t>
-      </w:r>
-      <w:r>
-        <w:t>, na przykład ‘</w:t>
-      </w:r>
-      <w:proofErr w:type="spellStart"/>
-      <w:r>
-        <w:t>App</w:t>
-      </w:r>
-      <w:proofErr w:type="spellEnd"/>
-      <w:r>
-        <w:t>\Post’</w:t>
+        <w:t>Tabela w relacji polimorficznej posiada dodatkowe pola wskazujące id modelu jego typ. W bazie danych jako typ przechowywana jest nazwa modelu z przedrostkiem ‘App\’</w:t>
+      </w:r>
+      <w:r>
+        <w:t>, na przykład ‘App\Post’</w:t>
       </w:r>
       <w:r>
         <w:t>.</w:t>
@@ -3887,11 +3496,11 @@
           <w:numId w:val="4"/>
         </w:numPr>
       </w:pPr>
-      <w:bookmarkStart w:id="17" w:name="_Toc30411434"/>
+      <w:bookmarkStart w:id="16" w:name="_Toc30411434"/>
       <w:r>
         <w:t>Tworzenie relacji polimorficznych.</w:t>
       </w:r>
-      <w:bookmarkEnd w:id="17"/>
+      <w:bookmarkEnd w:id="16"/>
     </w:p>
     <w:p>
       <w:pPr>
@@ -3942,42 +3551,71 @@
         <w:t>File</w:t>
       </w:r>
       <w:r>
-        <w:t xml:space="preserve"> należy utworzyć metodą zwracającą wynik metody </w:t>
-      </w:r>
-      <w:proofErr w:type="spellStart"/>
-      <w:r>
-        <w:t>morphTo</w:t>
-      </w:r>
-      <w:proofErr w:type="spellEnd"/>
+        <w:t xml:space="preserve"> należy utworzyć metodą zwracającą wynik metody morphTo.</w:t>
+      </w:r>
+      <w:r>
+        <w:t xml:space="preserve"> </w:t>
+      </w:r>
+    </w:p>
+    <w:p>
+      <w:pPr>
+        <w:pStyle w:val="inzKod"/>
+      </w:pPr>
+      <w:r>
+        <w:t>public function filetest()</w:t>
+      </w:r>
+    </w:p>
+    <w:p>
+      <w:pPr>
+        <w:pStyle w:val="inzKod"/>
+      </w:pPr>
+      <w:r>
+        <w:t>{</w:t>
+      </w:r>
+    </w:p>
+    <w:p>
+      <w:pPr>
+        <w:pStyle w:val="inzKod"/>
+      </w:pPr>
+      <w:r>
+        <w:tab/>
+        <w:t>return $this-&gt;morphTo();</w:t>
+      </w:r>
+    </w:p>
+    <w:p>
+      <w:pPr>
+        <w:pStyle w:val="inzKod"/>
+      </w:pPr>
+      <w:r>
+        <w:t>}</w:t>
+      </w:r>
+    </w:p>
+    <w:p>
+      <w:pPr>
+        <w:pStyle w:val="inzTekst"/>
+      </w:pPr>
+      <w:r>
+        <w:t>W modelach Message oraz Post metodą odpowiadająca za polimorficzną relację jest metoda morphMany</w:t>
+      </w:r>
+      <w:r>
+        <w:t xml:space="preserve">, która przyjmuje </w:t>
+      </w:r>
+      <w:r>
+        <w:t xml:space="preserve">jako parametry </w:t>
+      </w:r>
+      <w:r>
+        <w:t>model oraz nazwę metody z tego modelu odpowiedzialną za definicje relacji</w:t>
+      </w:r>
       <w:r>
         <w:t>.</w:t>
       </w:r>
-      <w:r>
-        <w:t xml:space="preserve"> </w:t>
-      </w:r>
-    </w:p>
-    <w:p>
-      <w:pPr>
-        <w:pStyle w:val="inzKod"/>
-      </w:pPr>
-      <w:r>
-        <w:t xml:space="preserve">public </w:t>
-      </w:r>
-      <w:proofErr w:type="spellStart"/>
-      <w:r>
-        <w:t>function</w:t>
-      </w:r>
-      <w:proofErr w:type="spellEnd"/>
-      <w:r>
-        <w:t xml:space="preserve"> </w:t>
-      </w:r>
-      <w:proofErr w:type="spellStart"/>
-      <w:r>
-        <w:t>filetest</w:t>
-      </w:r>
-      <w:proofErr w:type="spellEnd"/>
-      <w:r>
-        <w:t>()</w:t>
+    </w:p>
+    <w:p>
+      <w:pPr>
+        <w:pStyle w:val="inzKod"/>
+      </w:pPr>
+      <w:r>
+        <w:t>public function files()</w:t>
       </w:r>
     </w:p>
     <w:p>
@@ -3991,132 +3629,10 @@
     <w:p>
       <w:pPr>
         <w:pStyle w:val="inzKod"/>
-      </w:pPr>
-      <w:r>
-        <w:tab/>
-        <w:t>return $</w:t>
-      </w:r>
-      <w:proofErr w:type="spellStart"/>
-      <w:r>
-        <w:t>this</w:t>
-      </w:r>
-      <w:proofErr w:type="spellEnd"/>
-      <w:r>
-        <w:t>-&gt;</w:t>
-      </w:r>
-      <w:proofErr w:type="spellStart"/>
-      <w:r>
-        <w:t>morphTo</w:t>
-      </w:r>
-      <w:proofErr w:type="spellEnd"/>
-      <w:r>
-        <w:t>();</w:t>
-      </w:r>
-    </w:p>
-    <w:p>
-      <w:pPr>
-        <w:pStyle w:val="inzKod"/>
-      </w:pPr>
-      <w:r>
-        <w:t>}</w:t>
-      </w:r>
-    </w:p>
-    <w:p>
-      <w:pPr>
-        <w:pStyle w:val="inzTekst"/>
-      </w:pPr>
-      <w:r>
-        <w:t xml:space="preserve">W modelach Message oraz Post metodą odpowiadająca za polimorficzną relację jest metoda </w:t>
-      </w:r>
-      <w:proofErr w:type="spellStart"/>
-      <w:r>
-        <w:t>morphMany</w:t>
-      </w:r>
-      <w:proofErr w:type="spellEnd"/>
-      <w:r>
-        <w:t xml:space="preserve">, która przyjmuje </w:t>
-      </w:r>
-      <w:r>
-        <w:t xml:space="preserve">jako parametry </w:t>
-      </w:r>
-      <w:r>
-        <w:t>model oraz nazwę metody z tego modelu odpowiedzialną za definicje relacji</w:t>
-      </w:r>
-      <w:r>
-        <w:t>.</w:t>
-      </w:r>
-    </w:p>
-    <w:p>
-      <w:pPr>
-        <w:pStyle w:val="inzKod"/>
-      </w:pPr>
-      <w:r>
-        <w:t xml:space="preserve">public </w:t>
-      </w:r>
-      <w:proofErr w:type="spellStart"/>
-      <w:r>
-        <w:t>function</w:t>
-      </w:r>
-      <w:proofErr w:type="spellEnd"/>
-      <w:r>
-        <w:t xml:space="preserve"> </w:t>
-      </w:r>
-      <w:proofErr w:type="spellStart"/>
-      <w:r>
-        <w:t>files</w:t>
-      </w:r>
-      <w:proofErr w:type="spellEnd"/>
-      <w:r>
-        <w:t>()</w:t>
-      </w:r>
-    </w:p>
-    <w:p>
-      <w:pPr>
-        <w:pStyle w:val="inzKod"/>
-      </w:pPr>
-      <w:r>
-        <w:t>{</w:t>
-      </w:r>
-    </w:p>
-    <w:p>
-      <w:pPr>
-        <w:pStyle w:val="inzKod"/>
         <w:ind w:firstLine="708"/>
       </w:pPr>
       <w:r>
-        <w:t>return $</w:t>
-      </w:r>
-      <w:proofErr w:type="spellStart"/>
-      <w:r>
-        <w:t>this</w:t>
-      </w:r>
-      <w:proofErr w:type="spellEnd"/>
-      <w:r>
-        <w:t>-&gt;</w:t>
-      </w:r>
-      <w:proofErr w:type="spellStart"/>
-      <w:r>
-        <w:t>morphMany</w:t>
-      </w:r>
-      <w:proofErr w:type="spellEnd"/>
-      <w:r>
-        <w:t>('</w:t>
-      </w:r>
-      <w:proofErr w:type="spellStart"/>
-      <w:r>
-        <w:t>App</w:t>
-      </w:r>
-      <w:proofErr w:type="spellEnd"/>
-      <w:r>
-        <w:t>\File', '</w:t>
-      </w:r>
-      <w:proofErr w:type="spellStart"/>
-      <w:r>
-        <w:t>filetest</w:t>
-      </w:r>
-      <w:proofErr w:type="spellEnd"/>
-      <w:r>
-        <w:t>');</w:t>
+        <w:t>return $this-&gt;morphMany('App\File', 'filetest');</w:t>
       </w:r>
     </w:p>
     <w:p>
@@ -4148,26 +3664,18 @@
           <w:numId w:val="4"/>
         </w:numPr>
       </w:pPr>
-      <w:bookmarkStart w:id="18" w:name="_Toc30411435"/>
+      <w:bookmarkStart w:id="17" w:name="_Toc30411435"/>
       <w:r>
         <w:t>Migracje.</w:t>
       </w:r>
-      <w:bookmarkEnd w:id="18"/>
-    </w:p>
-    <w:p>
-      <w:pPr>
-        <w:pStyle w:val="inzTekst"/>
-      </w:pPr>
-      <w:r>
-        <w:t xml:space="preserve">Migracje w dodatku </w:t>
-      </w:r>
-      <w:proofErr w:type="spellStart"/>
-      <w:r>
-        <w:t>Laravel</w:t>
-      </w:r>
-      <w:proofErr w:type="spellEnd"/>
-      <w:r>
-        <w:t xml:space="preserve"> działają na podobnej zasadzie jak systemu</w:t>
+      <w:bookmarkEnd w:id="17"/>
+    </w:p>
+    <w:p>
+      <w:pPr>
+        <w:pStyle w:val="inzTekst"/>
+      </w:pPr>
+      <w:r>
+        <w:t>Migracje w dodatku Laravel działają na podobnej zasadzie jak systemu</w:t>
       </w:r>
       <w:r>
         <w:t xml:space="preserve"> kontroli wersji. Pozwalają w łatwy sposób zarządzać schematem bazy danych</w:t>
@@ -4212,68 +3720,24 @@
           <w:rFonts w:ascii="Courier New" w:hAnsi="Courier New" w:cs="Courier New"/>
         </w:rPr>
       </w:pPr>
-      <w:proofErr w:type="spellStart"/>
       <w:r>
         <w:rPr>
           <w:rFonts w:ascii="Courier New" w:hAnsi="Courier New" w:cs="Courier New"/>
         </w:rPr>
-        <w:t>php</w:t>
-      </w:r>
-      <w:proofErr w:type="spellEnd"/>
+        <w:t>php artisan make:migration create_</w:t>
+      </w:r>
       <w:r>
         <w:rPr>
           <w:rFonts w:ascii="Courier New" w:hAnsi="Courier New" w:cs="Courier New"/>
         </w:rPr>
-        <w:t xml:space="preserve"> </w:t>
-      </w:r>
-      <w:proofErr w:type="spellStart"/>
+        <w:t>files</w:t>
+      </w:r>
       <w:r>
         <w:rPr>
           <w:rFonts w:ascii="Courier New" w:hAnsi="Courier New" w:cs="Courier New"/>
         </w:rPr>
-        <w:t>artisan</w:t>
-      </w:r>
-      <w:proofErr w:type="spellEnd"/>
-      <w:r>
-        <w:rPr>
-          <w:rFonts w:ascii="Courier New" w:hAnsi="Courier New" w:cs="Courier New"/>
-        </w:rPr>
-        <w:t xml:space="preserve"> </w:t>
-      </w:r>
-      <w:proofErr w:type="spellStart"/>
-      <w:r>
-        <w:rPr>
-          <w:rFonts w:ascii="Courier New" w:hAnsi="Courier New" w:cs="Courier New"/>
-        </w:rPr>
-        <w:t>make:migration</w:t>
-      </w:r>
-      <w:proofErr w:type="spellEnd"/>
-      <w:r>
-        <w:rPr>
-          <w:rFonts w:ascii="Courier New" w:hAnsi="Courier New" w:cs="Courier New"/>
-        </w:rPr>
-        <w:t xml:space="preserve"> </w:t>
-      </w:r>
-      <w:proofErr w:type="spellStart"/>
-      <w:r>
-        <w:rPr>
-          <w:rFonts w:ascii="Courier New" w:hAnsi="Courier New" w:cs="Courier New"/>
-        </w:rPr>
-        <w:t>create_</w:t>
-      </w:r>
-      <w:r>
-        <w:rPr>
-          <w:rFonts w:ascii="Courier New" w:hAnsi="Courier New" w:cs="Courier New"/>
-        </w:rPr>
-        <w:t>files</w:t>
-      </w:r>
-      <w:r>
-        <w:rPr>
-          <w:rFonts w:ascii="Courier New" w:hAnsi="Courier New" w:cs="Courier New"/>
-        </w:rPr>
         <w:t>_table</w:t>
       </w:r>
-      <w:proofErr w:type="spellEnd"/>
     </w:p>
     <w:p>
       <w:pPr>
@@ -4330,260 +3794,136 @@
       <w:pPr>
         <w:pStyle w:val="inzKod"/>
       </w:pPr>
-      <w:proofErr w:type="spellStart"/>
-      <w:r>
-        <w:t>php</w:t>
-      </w:r>
-      <w:proofErr w:type="spellEnd"/>
-      <w:r>
+      <w:r>
+        <w:t>php artisan migrate</w:t>
+      </w:r>
+    </w:p>
+    <w:p>
+      <w:pPr>
+        <w:pStyle w:val="inzTekst"/>
+      </w:pPr>
+      <w:r>
+        <w:t xml:space="preserve">Dodatkowo to polecenie może przyjmować flagę </w:t>
+      </w:r>
+      <w:r>
+        <w:t>--</w:t>
+      </w:r>
+      <w:r>
+        <w:rPr>
+          <w:rStyle w:val="inzKodZnak"/>
+        </w:rPr>
+        <w:t>force</w:t>
+      </w:r>
+      <w:r>
+        <w:t>, wymusza ona wykonanie migracji nawet w przypadku gdy może to powodować utratę niektórych danych.</w:t>
+      </w:r>
+    </w:p>
+    <w:p>
+      <w:pPr>
+        <w:pStyle w:val="inzTekst"/>
+      </w:pPr>
+    </w:p>
+    <w:p>
+      <w:pPr>
+        <w:pStyle w:val="inzTekst"/>
+      </w:pPr>
+      <w:r>
+        <w:t>W przypadku błędu każdą migrację można cofnąć za pomocą polecenia:</w:t>
+      </w:r>
+    </w:p>
+    <w:p>
+      <w:pPr>
+        <w:pStyle w:val="inzKod"/>
+      </w:pPr>
+      <w:r>
+        <w:t>php artisan migrate:rollback</w:t>
+      </w:r>
+    </w:p>
+    <w:p>
+      <w:pPr>
+        <w:pStyle w:val="inzKod"/>
+      </w:pPr>
+    </w:p>
+    <w:p>
+      <w:pPr>
+        <w:pStyle w:val="inzTekst"/>
+      </w:pPr>
+      <w:r>
+        <w:t>W</w:t>
+      </w:r>
+      <w:r>
+        <w:t xml:space="preserve">szystkie migracje </w:t>
+      </w:r>
+      <w:r>
+        <w:t>można wycofać następującym</w:t>
+      </w:r>
+      <w:r>
+        <w:t xml:space="preserve"> polecenie</w:t>
+      </w:r>
+      <w:r>
+        <w:t>m</w:t>
+      </w:r>
+      <w:r>
+        <w:t>:</w:t>
+      </w:r>
+    </w:p>
+    <w:p>
+      <w:pPr>
+        <w:pStyle w:val="inzKod"/>
+      </w:pPr>
+      <w:r>
+        <w:t>php artisan migrate:</w:t>
+      </w:r>
+      <w:r>
+        <w:t>reset</w:t>
+      </w:r>
+    </w:p>
+    <w:p>
+      <w:pPr>
+        <w:pStyle w:val="inzKod"/>
+      </w:pPr>
+    </w:p>
+    <w:p>
+      <w:pPr>
+        <w:pStyle w:val="inzTekst"/>
+      </w:pPr>
+      <w:r>
+        <w:t xml:space="preserve">Polecenie </w:t>
+      </w:r>
+      <w:r>
+        <w:rPr>
+          <w:rStyle w:val="inzKodZnak"/>
+        </w:rPr>
+        <w:t>php artisan migrate:refresh</w:t>
+      </w:r>
+      <w:r>
+        <w:rPr>
+          <w:rStyle w:val="inzKodZnak"/>
+        </w:rPr>
         <w:t xml:space="preserve"> </w:t>
       </w:r>
-      <w:proofErr w:type="spellStart"/>
-      <w:r>
-        <w:t>artisan</w:t>
-      </w:r>
-      <w:proofErr w:type="spellEnd"/>
-      <w:r>
-        <w:t xml:space="preserve"> </w:t>
-      </w:r>
-      <w:proofErr w:type="spellStart"/>
-      <w:r>
-        <w:t>migrate</w:t>
-      </w:r>
-      <w:proofErr w:type="spellEnd"/>
-    </w:p>
-    <w:p>
-      <w:pPr>
-        <w:pStyle w:val="inzTekst"/>
-      </w:pPr>
-      <w:r>
-        <w:t xml:space="preserve">Dodatkowo to polecenie może przyjmować flagę </w:t>
-      </w:r>
-      <w:r>
-        <w:t>--</w:t>
-      </w:r>
-      <w:proofErr w:type="spellStart"/>
+      <w:r>
+        <w:t>działa na takiej samej zasadzie jak reset, z tą różnicą, że po resecie wykonywana jest opcja migrate.</w:t>
+      </w:r>
+    </w:p>
+    <w:p>
+      <w:pPr>
+        <w:pStyle w:val="inzTekst"/>
+      </w:pPr>
+    </w:p>
+    <w:p>
+      <w:pPr>
+        <w:pStyle w:val="inzTekst"/>
+      </w:pPr>
+      <w:r>
+        <w:t xml:space="preserve">Usuwanie wszystkich tabeli a następnie wykonanie migracji odbywa się za pomocą polecenia: </w:t>
+      </w:r>
       <w:r>
         <w:rPr>
           <w:rStyle w:val="inzKodZnak"/>
         </w:rPr>
-        <w:t>force</w:t>
-      </w:r>
-      <w:proofErr w:type="spellEnd"/>
-      <w:r>
-        <w:t>, wymusza ona wykonanie migracji nawet w przypadku gdy może to powodować utratę niektórych danych.</w:t>
-      </w:r>
-    </w:p>
-    <w:p>
-      <w:pPr>
-        <w:pStyle w:val="inzTekst"/>
-      </w:pPr>
-    </w:p>
-    <w:p>
-      <w:pPr>
-        <w:pStyle w:val="inzTekst"/>
-      </w:pPr>
-      <w:r>
-        <w:t>W przypadku błędu każdą migrację można cofnąć za pomocą polecenia:</w:t>
-      </w:r>
-    </w:p>
-    <w:p>
-      <w:pPr>
-        <w:pStyle w:val="inzKod"/>
-      </w:pPr>
-      <w:proofErr w:type="spellStart"/>
-      <w:r>
-        <w:t>php</w:t>
-      </w:r>
-      <w:proofErr w:type="spellEnd"/>
-      <w:r>
-        <w:t xml:space="preserve"> </w:t>
-      </w:r>
-      <w:proofErr w:type="spellStart"/>
-      <w:r>
-        <w:t>artisan</w:t>
-      </w:r>
-      <w:proofErr w:type="spellEnd"/>
-      <w:r>
-        <w:t xml:space="preserve"> </w:t>
-      </w:r>
-      <w:proofErr w:type="spellStart"/>
-      <w:r>
-        <w:t>migrate:rollback</w:t>
-      </w:r>
-      <w:proofErr w:type="spellEnd"/>
-    </w:p>
-    <w:p>
-      <w:pPr>
-        <w:pStyle w:val="inzKod"/>
-      </w:pPr>
-    </w:p>
-    <w:p>
-      <w:pPr>
-        <w:pStyle w:val="inzTekst"/>
-      </w:pPr>
-      <w:r>
-        <w:t>W</w:t>
-      </w:r>
-      <w:r>
-        <w:t xml:space="preserve">szystkie migracje </w:t>
-      </w:r>
-      <w:r>
-        <w:t>można wycofać następującym</w:t>
-      </w:r>
-      <w:r>
-        <w:t xml:space="preserve"> polecenie</w:t>
-      </w:r>
-      <w:r>
-        <w:t>m</w:t>
-      </w:r>
-      <w:r>
-        <w:t>:</w:t>
-      </w:r>
-    </w:p>
-    <w:p>
-      <w:pPr>
-        <w:pStyle w:val="inzKod"/>
-      </w:pPr>
-      <w:proofErr w:type="spellStart"/>
-      <w:r>
-        <w:t>php</w:t>
-      </w:r>
-      <w:proofErr w:type="spellEnd"/>
-      <w:r>
-        <w:t xml:space="preserve"> </w:t>
-      </w:r>
-      <w:proofErr w:type="spellStart"/>
-      <w:r>
-        <w:t>artisan</w:t>
-      </w:r>
-      <w:proofErr w:type="spellEnd"/>
-      <w:r>
-        <w:t xml:space="preserve"> </w:t>
-      </w:r>
-      <w:proofErr w:type="spellStart"/>
-      <w:r>
-        <w:t>migrate:</w:t>
-      </w:r>
-      <w:r>
-        <w:t>reset</w:t>
-      </w:r>
-      <w:proofErr w:type="spellEnd"/>
-    </w:p>
-    <w:p>
-      <w:pPr>
-        <w:pStyle w:val="inzKod"/>
-      </w:pPr>
-    </w:p>
-    <w:p>
-      <w:pPr>
-        <w:pStyle w:val="inzTekst"/>
-      </w:pPr>
-      <w:r>
-        <w:t xml:space="preserve">Polecenie </w:t>
-      </w:r>
-      <w:proofErr w:type="spellStart"/>
-      <w:r>
-        <w:rPr>
-          <w:rStyle w:val="inzKodZnak"/>
-        </w:rPr>
-        <w:t>php</w:t>
-      </w:r>
-      <w:proofErr w:type="spellEnd"/>
-      <w:r>
-        <w:rPr>
-          <w:rStyle w:val="inzKodZnak"/>
-        </w:rPr>
-        <w:t xml:space="preserve"> </w:t>
-      </w:r>
-      <w:proofErr w:type="spellStart"/>
-      <w:r>
-        <w:rPr>
-          <w:rStyle w:val="inzKodZnak"/>
-        </w:rPr>
-        <w:t>artisan</w:t>
-      </w:r>
-      <w:proofErr w:type="spellEnd"/>
-      <w:r>
-        <w:rPr>
-          <w:rStyle w:val="inzKodZnak"/>
-        </w:rPr>
-        <w:t xml:space="preserve"> </w:t>
-      </w:r>
-      <w:proofErr w:type="spellStart"/>
-      <w:r>
-        <w:rPr>
-          <w:rStyle w:val="inzKodZnak"/>
-        </w:rPr>
-        <w:t>migrate:refresh</w:t>
-      </w:r>
-      <w:proofErr w:type="spellEnd"/>
-      <w:r>
-        <w:rPr>
-          <w:rStyle w:val="inzKodZnak"/>
-        </w:rPr>
-        <w:t xml:space="preserve"> </w:t>
-      </w:r>
-      <w:r>
-        <w:t xml:space="preserve">działa na takiej samej zasadzie jak reset, z tą różnicą, że po resecie wykonywana jest opcja </w:t>
-      </w:r>
-      <w:proofErr w:type="spellStart"/>
-      <w:r>
-        <w:t>migrate</w:t>
-      </w:r>
-      <w:proofErr w:type="spellEnd"/>
-      <w:r>
-        <w:t>.</w:t>
-      </w:r>
-    </w:p>
-    <w:p>
-      <w:pPr>
-        <w:pStyle w:val="inzTekst"/>
-      </w:pPr>
-    </w:p>
-    <w:p>
-      <w:pPr>
-        <w:pStyle w:val="inzTekst"/>
-      </w:pPr>
-      <w:r>
-        <w:t xml:space="preserve">Usuwanie wszystkich tabeli a następnie wykonanie migracji odbywa się za pomocą polecenia: </w:t>
-      </w:r>
-      <w:proofErr w:type="spellStart"/>
-      <w:r>
-        <w:rPr>
-          <w:rStyle w:val="inzKodZnak"/>
-        </w:rPr>
-        <w:t>php</w:t>
-      </w:r>
-      <w:proofErr w:type="spellEnd"/>
-      <w:r>
-        <w:rPr>
-          <w:rStyle w:val="inzKodZnak"/>
-        </w:rPr>
-        <w:t xml:space="preserve"> </w:t>
-      </w:r>
-      <w:proofErr w:type="spellStart"/>
-      <w:r>
-        <w:rPr>
-          <w:rStyle w:val="inzKodZnak"/>
-        </w:rPr>
-        <w:t>artisan</w:t>
-      </w:r>
-      <w:proofErr w:type="spellEnd"/>
-      <w:r>
-        <w:rPr>
-          <w:rStyle w:val="inzKodZnak"/>
-        </w:rPr>
-        <w:t xml:space="preserve"> </w:t>
-      </w:r>
-      <w:proofErr w:type="spellStart"/>
-      <w:r>
-        <w:rPr>
-          <w:rStyle w:val="inzKodZnak"/>
-        </w:rPr>
-        <w:t>migrate:fresh</w:t>
-      </w:r>
-      <w:proofErr w:type="spellEnd"/>
+        <w:t>php artisan migrate:fresh</w:t>
+      </w:r>
       <w:r>
         <w:t xml:space="preserve">   </w:t>
       </w:r>
@@ -4606,51 +3946,27 @@
           <w:numId w:val="4"/>
         </w:numPr>
       </w:pPr>
-      <w:bookmarkStart w:id="19" w:name="_Toc30411436"/>
+      <w:bookmarkStart w:id="18" w:name="_Toc30411436"/>
       <w:r>
         <w:lastRenderedPageBreak/>
         <w:t>Schemat migracji.</w:t>
       </w:r>
-      <w:bookmarkEnd w:id="19"/>
-    </w:p>
-    <w:p>
-      <w:pPr>
-        <w:pStyle w:val="inzTekst"/>
-      </w:pPr>
-      <w:r>
-        <w:t xml:space="preserve">Migracje mają format klasy, która rozszerza klasę </w:t>
-      </w:r>
-      <w:proofErr w:type="spellStart"/>
-      <w:r>
-        <w:t>Mirgation</w:t>
-      </w:r>
-      <w:proofErr w:type="spellEnd"/>
-      <w:r>
-        <w:t xml:space="preserve">. Stworzony plik migracji domyślnie składa się z dwóch metod: </w:t>
-      </w:r>
-      <w:proofErr w:type="spellStart"/>
-      <w:r>
-        <w:t>up</w:t>
-      </w:r>
-      <w:proofErr w:type="spellEnd"/>
-      <w:r>
-        <w:t>, down. Pierwsza z nich wywoływana jest przy okazji uruchomienia migracji, natomiast druga w przypadku cofanie tej migracji.</w:t>
-      </w:r>
-    </w:p>
-    <w:p>
-      <w:pPr>
-        <w:pStyle w:val="inzTekst"/>
-      </w:pPr>
-      <w:r>
-        <w:t xml:space="preserve">Migracje powiązanie są z fasadą </w:t>
-      </w:r>
-      <w:proofErr w:type="spellStart"/>
-      <w:r>
-        <w:t>Schema</w:t>
-      </w:r>
-      <w:proofErr w:type="spellEnd"/>
-      <w:r>
-        <w:t xml:space="preserve">, która dostarcza narzędzia do zarządzania </w:t>
+      <w:bookmarkEnd w:id="18"/>
+    </w:p>
+    <w:p>
+      <w:pPr>
+        <w:pStyle w:val="inzTekst"/>
+      </w:pPr>
+      <w:r>
+        <w:t>Migracje mają format klasy, która rozszerza klasę Mirgation. Stworzony plik migracji domyślnie składa się z dwóch metod: up, down. Pierwsza z nich wywoływana jest przy okazji uruchomienia migracji, natomiast druga w przypadku cofanie tej migracji.</w:t>
+      </w:r>
+    </w:p>
+    <w:p>
+      <w:pPr>
+        <w:pStyle w:val="inzTekst"/>
+      </w:pPr>
+      <w:r>
+        <w:t xml:space="preserve">Migracje powiązanie są z fasadą Schema, która dostarcza narzędzia do zarządzania </w:t>
       </w:r>
       <w:r>
         <w:t>tabelami</w:t>
@@ -4669,362 +3985,85 @@
       <w:pPr>
         <w:pStyle w:val="inzKod"/>
       </w:pPr>
-      <w:proofErr w:type="spellStart"/>
-      <w:r>
-        <w:t>Schema</w:t>
-      </w:r>
-      <w:proofErr w:type="spellEnd"/>
-      <w:r>
-        <w:t>::</w:t>
-      </w:r>
-      <w:proofErr w:type="spellStart"/>
-      <w:r>
-        <w:t>create</w:t>
-      </w:r>
-      <w:proofErr w:type="spellEnd"/>
-      <w:r>
-        <w:t>('</w:t>
-      </w:r>
-      <w:proofErr w:type="spellStart"/>
-      <w:r>
-        <w:t>messages</w:t>
-      </w:r>
-      <w:proofErr w:type="spellEnd"/>
-      <w:r>
-        <w:t xml:space="preserve">', </w:t>
-      </w:r>
-      <w:proofErr w:type="spellStart"/>
-      <w:r>
-        <w:t>function</w:t>
-      </w:r>
-      <w:proofErr w:type="spellEnd"/>
-      <w:r>
-        <w:t xml:space="preserve"> (</w:t>
-      </w:r>
-      <w:proofErr w:type="spellStart"/>
-      <w:r>
-        <w:t>Blueprint</w:t>
-      </w:r>
-      <w:proofErr w:type="spellEnd"/>
-      <w:r>
-        <w:t xml:space="preserve"> $</w:t>
-      </w:r>
-      <w:proofErr w:type="spellStart"/>
-      <w:r>
-        <w:t>table</w:t>
-      </w:r>
-      <w:proofErr w:type="spellEnd"/>
-      <w:r>
-        <w:t>) {</w:t>
-      </w:r>
-    </w:p>
-    <w:p>
-      <w:pPr>
-        <w:pStyle w:val="inzKod"/>
-      </w:pPr>
-      <w:r>
-        <w:t xml:space="preserve">            $</w:t>
-      </w:r>
-      <w:proofErr w:type="spellStart"/>
-      <w:r>
-        <w:t>table</w:t>
-      </w:r>
-      <w:proofErr w:type="spellEnd"/>
-      <w:r>
-        <w:t>-&gt;</w:t>
-      </w:r>
-      <w:proofErr w:type="spellStart"/>
-      <w:r>
-        <w:t>bigIncrements</w:t>
-      </w:r>
-      <w:proofErr w:type="spellEnd"/>
-      <w:r>
-        <w:t>('id');</w:t>
-      </w:r>
-    </w:p>
-    <w:p>
-      <w:pPr>
-        <w:pStyle w:val="inzKod"/>
-      </w:pPr>
-      <w:r>
-        <w:t xml:space="preserve">            $</w:t>
-      </w:r>
-      <w:proofErr w:type="spellStart"/>
-      <w:r>
-        <w:t>table</w:t>
-      </w:r>
-      <w:proofErr w:type="spellEnd"/>
-      <w:r>
-        <w:t>-&gt;char('</w:t>
-      </w:r>
-      <w:proofErr w:type="spellStart"/>
-      <w:r>
-        <w:t>title</w:t>
-      </w:r>
-      <w:proofErr w:type="spellEnd"/>
-      <w:r>
-        <w:t>', 64);</w:t>
-      </w:r>
-    </w:p>
-    <w:p>
-      <w:pPr>
-        <w:pStyle w:val="inzKod"/>
-      </w:pPr>
-      <w:r>
-        <w:t xml:space="preserve">            $</w:t>
-      </w:r>
-      <w:proofErr w:type="spellStart"/>
-      <w:r>
-        <w:t>table</w:t>
-      </w:r>
-      <w:proofErr w:type="spellEnd"/>
-      <w:r>
-        <w:t>-&gt;string('</w:t>
-      </w:r>
-      <w:proofErr w:type="spellStart"/>
-      <w:r>
-        <w:t>content</w:t>
-      </w:r>
-      <w:proofErr w:type="spellEnd"/>
-      <w:r>
-        <w:t>');</w:t>
-      </w:r>
-    </w:p>
-    <w:p>
-      <w:pPr>
-        <w:pStyle w:val="inzKod"/>
-      </w:pPr>
-      <w:r>
-        <w:t xml:space="preserve">            $</w:t>
-      </w:r>
-      <w:proofErr w:type="spellStart"/>
-      <w:r>
-        <w:t>table</w:t>
-      </w:r>
-      <w:proofErr w:type="spellEnd"/>
-      <w:r>
-        <w:t>-&gt;</w:t>
-      </w:r>
-      <w:proofErr w:type="spellStart"/>
-      <w:r>
-        <w:t>integer</w:t>
-      </w:r>
-      <w:proofErr w:type="spellEnd"/>
-      <w:r>
-        <w:t>('</w:t>
-      </w:r>
-      <w:proofErr w:type="spellStart"/>
-      <w:r>
-        <w:t>from_id</w:t>
-      </w:r>
-      <w:proofErr w:type="spellEnd"/>
-      <w:r>
-        <w:t>')-&gt;</w:t>
-      </w:r>
-      <w:proofErr w:type="spellStart"/>
-      <w:r>
-        <w:t>unsigned</w:t>
-      </w:r>
-      <w:proofErr w:type="spellEnd"/>
-      <w:r>
-        <w:t>();</w:t>
-      </w:r>
-    </w:p>
-    <w:p>
-      <w:pPr>
-        <w:pStyle w:val="inzKod"/>
-      </w:pPr>
-      <w:r>
-        <w:t xml:space="preserve">            $</w:t>
-      </w:r>
-      <w:proofErr w:type="spellStart"/>
-      <w:r>
-        <w:t>table</w:t>
-      </w:r>
-      <w:proofErr w:type="spellEnd"/>
-      <w:r>
-        <w:t>-&gt;</w:t>
-      </w:r>
-      <w:proofErr w:type="spellStart"/>
-      <w:r>
-        <w:t>integer</w:t>
-      </w:r>
-      <w:proofErr w:type="spellEnd"/>
-      <w:r>
-        <w:t>('</w:t>
-      </w:r>
-      <w:proofErr w:type="spellStart"/>
-      <w:r>
-        <w:t>to_id</w:t>
-      </w:r>
-      <w:proofErr w:type="spellEnd"/>
-      <w:r>
-        <w:t>')-&gt;</w:t>
-      </w:r>
-      <w:proofErr w:type="spellStart"/>
-      <w:r>
-        <w:t>unsigned</w:t>
-      </w:r>
-      <w:proofErr w:type="spellEnd"/>
-      <w:r>
-        <w:t>();</w:t>
-      </w:r>
-    </w:p>
-    <w:p>
-      <w:pPr>
-        <w:pStyle w:val="inzKod"/>
-      </w:pPr>
-      <w:r>
-        <w:t xml:space="preserve">            $</w:t>
-      </w:r>
-      <w:proofErr w:type="spellStart"/>
-      <w:r>
-        <w:t>table</w:t>
-      </w:r>
-      <w:proofErr w:type="spellEnd"/>
-      <w:r>
-        <w:t>-&gt;</w:t>
-      </w:r>
-      <w:proofErr w:type="spellStart"/>
-      <w:r>
-        <w:t>dateTime</w:t>
-      </w:r>
-      <w:proofErr w:type="spellEnd"/>
-      <w:r>
-        <w:t>('</w:t>
-      </w:r>
-      <w:proofErr w:type="spellStart"/>
-      <w:r>
-        <w:t>date</w:t>
-      </w:r>
-      <w:proofErr w:type="spellEnd"/>
-      <w:r>
-        <w:t>');</w:t>
-      </w:r>
-    </w:p>
-    <w:p>
-      <w:pPr>
-        <w:pStyle w:val="inzKod"/>
-      </w:pPr>
-      <w:r>
-        <w:t xml:space="preserve">            $</w:t>
-      </w:r>
-      <w:proofErr w:type="spellStart"/>
-      <w:r>
-        <w:t>table</w:t>
-      </w:r>
-      <w:proofErr w:type="spellEnd"/>
-      <w:r>
-        <w:t>-&gt;</w:t>
-      </w:r>
-      <w:proofErr w:type="spellStart"/>
-      <w:r>
-        <w:t>boolean</w:t>
-      </w:r>
-      <w:proofErr w:type="spellEnd"/>
-      <w:r>
-        <w:t>('status');</w:t>
-      </w:r>
-    </w:p>
-    <w:p>
-      <w:pPr>
-        <w:pStyle w:val="inzKod"/>
-      </w:pPr>
-    </w:p>
-    <w:p>
-      <w:pPr>
-        <w:pStyle w:val="inzKod"/>
-      </w:pPr>
-      <w:r>
-        <w:t xml:space="preserve">            $</w:t>
-      </w:r>
-      <w:proofErr w:type="spellStart"/>
-      <w:r>
-        <w:t>table</w:t>
-      </w:r>
-      <w:proofErr w:type="spellEnd"/>
-      <w:r>
-        <w:t>-&gt;</w:t>
-      </w:r>
-      <w:proofErr w:type="spellStart"/>
-      <w:r>
-        <w:t>foreign</w:t>
-      </w:r>
-      <w:proofErr w:type="spellEnd"/>
-      <w:r>
-        <w:t>('</w:t>
-      </w:r>
-      <w:proofErr w:type="spellStart"/>
-      <w:r>
-        <w:t>from_id</w:t>
-      </w:r>
-      <w:proofErr w:type="spellEnd"/>
-      <w:r>
-        <w:t>')-&gt;</w:t>
-      </w:r>
-      <w:proofErr w:type="spellStart"/>
-      <w:r>
-        <w:t>references</w:t>
-      </w:r>
-      <w:proofErr w:type="spellEnd"/>
-      <w:r>
-        <w:t>('id')-&gt;on('</w:t>
-      </w:r>
-      <w:proofErr w:type="spellStart"/>
-      <w:r>
-        <w:t>users</w:t>
-      </w:r>
-      <w:proofErr w:type="spellEnd"/>
-      <w:r>
-        <w:t>');</w:t>
-      </w:r>
-    </w:p>
-    <w:p>
-      <w:pPr>
-        <w:pStyle w:val="inzKod"/>
-      </w:pPr>
-      <w:r>
-        <w:t xml:space="preserve">            $</w:t>
-      </w:r>
-      <w:proofErr w:type="spellStart"/>
-      <w:r>
-        <w:t>table</w:t>
-      </w:r>
-      <w:proofErr w:type="spellEnd"/>
-      <w:r>
-        <w:t>-&gt;</w:t>
-      </w:r>
-      <w:proofErr w:type="spellStart"/>
-      <w:r>
-        <w:t>foreign</w:t>
-      </w:r>
-      <w:proofErr w:type="spellEnd"/>
-      <w:r>
-        <w:t>('</w:t>
-      </w:r>
-      <w:proofErr w:type="spellStart"/>
-      <w:r>
-        <w:t>to_id</w:t>
-      </w:r>
-      <w:proofErr w:type="spellEnd"/>
-      <w:r>
-        <w:t>')-&gt;</w:t>
-      </w:r>
-      <w:proofErr w:type="spellStart"/>
-      <w:r>
-        <w:t>references</w:t>
-      </w:r>
-      <w:proofErr w:type="spellEnd"/>
-      <w:r>
-        <w:t>('id')-&gt;on('</w:t>
-      </w:r>
-      <w:proofErr w:type="spellStart"/>
-      <w:r>
-        <w:t>users</w:t>
-      </w:r>
-      <w:proofErr w:type="spellEnd"/>
-      <w:r>
-        <w:t>');</w:t>
+      <w:r>
+        <w:t>Schema::create('messages', function (Blueprint $table) {</w:t>
+      </w:r>
+    </w:p>
+    <w:p>
+      <w:pPr>
+        <w:pStyle w:val="inzKod"/>
+      </w:pPr>
+      <w:r>
+        <w:t xml:space="preserve">            $table-&gt;bigIncrements('id');</w:t>
+      </w:r>
+    </w:p>
+    <w:p>
+      <w:pPr>
+        <w:pStyle w:val="inzKod"/>
+      </w:pPr>
+      <w:r>
+        <w:t xml:space="preserve">            $table-&gt;char('title', 64);</w:t>
+      </w:r>
+    </w:p>
+    <w:p>
+      <w:pPr>
+        <w:pStyle w:val="inzKod"/>
+      </w:pPr>
+      <w:r>
+        <w:t xml:space="preserve">            $table-&gt;string('content');</w:t>
+      </w:r>
+    </w:p>
+    <w:p>
+      <w:pPr>
+        <w:pStyle w:val="inzKod"/>
+      </w:pPr>
+      <w:r>
+        <w:t xml:space="preserve">            $table-&gt;integer('from_id')-&gt;unsigned();</w:t>
+      </w:r>
+    </w:p>
+    <w:p>
+      <w:pPr>
+        <w:pStyle w:val="inzKod"/>
+      </w:pPr>
+      <w:r>
+        <w:t xml:space="preserve">            $table-&gt;integer('to_id')-&gt;unsigned();</w:t>
+      </w:r>
+    </w:p>
+    <w:p>
+      <w:pPr>
+        <w:pStyle w:val="inzKod"/>
+      </w:pPr>
+      <w:r>
+        <w:t xml:space="preserve">            $table-&gt;dateTime('date');</w:t>
+      </w:r>
+    </w:p>
+    <w:p>
+      <w:pPr>
+        <w:pStyle w:val="inzKod"/>
+      </w:pPr>
+      <w:r>
+        <w:t xml:space="preserve">            $table-&gt;boolean('status');</w:t>
+      </w:r>
+    </w:p>
+    <w:p>
+      <w:pPr>
+        <w:pStyle w:val="inzKod"/>
+      </w:pPr>
+    </w:p>
+    <w:p>
+      <w:pPr>
+        <w:pStyle w:val="inzKod"/>
+      </w:pPr>
+      <w:r>
+        <w:t xml:space="preserve">            $table-&gt;foreign('from_id')-&gt;references('id')-&gt;on('users');</w:t>
+      </w:r>
+    </w:p>
+    <w:p>
+      <w:pPr>
+        <w:pStyle w:val="inzKod"/>
+      </w:pPr>
+      <w:r>
+        <w:t xml:space="preserve">            $table-&gt;foreign('to_id')-&gt;references('id')-&gt;on('users');</w:t>
       </w:r>
     </w:p>
     <w:p>
@@ -5044,64 +4083,27 @@
       </w:r>
       <w:r>
         <w:tab/>
-        <w:t xml:space="preserve">metody </w:t>
-      </w:r>
-      <w:proofErr w:type="spellStart"/>
-      <w:r>
-        <w:t>up</w:t>
-      </w:r>
-      <w:proofErr w:type="spellEnd"/>
-      <w:r>
-        <w:t xml:space="preserve"> dla pliku migracji odpowiedzialnego za tworzenie tabeli </w:t>
-      </w:r>
-      <w:proofErr w:type="spellStart"/>
-      <w:r>
-        <w:t>messages</w:t>
-      </w:r>
-      <w:proofErr w:type="spellEnd"/>
-      <w:r>
-        <w:t xml:space="preserve">. </w:t>
-      </w:r>
-    </w:p>
-    <w:p>
-      <w:pPr>
-        <w:pStyle w:val="inzTekst"/>
-      </w:pPr>
-      <w:r>
-        <w:t xml:space="preserve">Na powyższym przykładzie można zauważyć sposób tworzenia tabeli oraz jej kolumn. Tworzenie tabeli odbywa się za pomocą metody </w:t>
-      </w:r>
-      <w:proofErr w:type="spellStart"/>
-      <w:r>
-        <w:t>create</w:t>
-      </w:r>
-      <w:proofErr w:type="spellEnd"/>
-      <w:r>
-        <w:t xml:space="preserve">, która jaka parametry przyjmuję nazwę tworzonej tabeli oraz funkcję, która przyjmuje jako parametr </w:t>
-      </w:r>
-      <w:r>
-        <w:t xml:space="preserve">przyjmuje obiekt typu </w:t>
-      </w:r>
-      <w:proofErr w:type="spellStart"/>
-      <w:r>
-        <w:t>Blueprint</w:t>
-      </w:r>
-      <w:proofErr w:type="spellEnd"/>
-      <w:r>
-        <w:t>, który jest używany do określenia nowej tabeli.</w:t>
-      </w:r>
-    </w:p>
-    <w:p>
-      <w:pPr>
-        <w:pStyle w:val="inzTekst"/>
-      </w:pPr>
-      <w:r>
-        <w:t xml:space="preserve">Do utworzenia kolumn należy wywołać metodę elementu typu </w:t>
-      </w:r>
-      <w:proofErr w:type="spellStart"/>
-      <w:r>
-        <w:t>Blueprint</w:t>
-      </w:r>
-      <w:proofErr w:type="spellEnd"/>
+        <w:t xml:space="preserve">metody up dla pliku migracji odpowiedzialnego za tworzenie tabeli messages. </w:t>
+      </w:r>
+    </w:p>
+    <w:p>
+      <w:pPr>
+        <w:pStyle w:val="inzTekst"/>
+      </w:pPr>
+      <w:r>
+        <w:t xml:space="preserve">Na powyższym przykładzie można zauważyć sposób tworzenia tabeli oraz jej kolumn. Tworzenie tabeli odbywa się za pomocą metody create, która jaka parametry przyjmuję nazwę tworzonej tabeli oraz funkcję, która przyjmuje jako parametr </w:t>
+      </w:r>
+      <w:r>
+        <w:t>przyjmuje obiekt typu Blueprint, który jest używany do określenia nowej tabeli.</w:t>
+      </w:r>
+    </w:p>
+    <w:p>
+      <w:pPr>
+        <w:pStyle w:val="inzTekst"/>
+      </w:pPr>
+      <w:r>
+        <w:t>Do utworzenia kolumn należy wywołać metodę elementu typu Blueprint</w:t>
+      </w:r>
       <w:r>
         <w:t>. Najczę</w:t>
       </w:r>
@@ -5124,23 +4126,7 @@
         </w:numPr>
       </w:pPr>
       <w:r>
-        <w:t>$</w:t>
-      </w:r>
-      <w:proofErr w:type="spellStart"/>
-      <w:r>
-        <w:t>table</w:t>
-      </w:r>
-      <w:proofErr w:type="spellEnd"/>
-      <w:r>
-        <w:t>-&gt;</w:t>
-      </w:r>
-      <w:proofErr w:type="spellStart"/>
-      <w:r>
-        <w:t>bigIncrements</w:t>
-      </w:r>
-      <w:proofErr w:type="spellEnd"/>
-      <w:r>
-        <w:t>(‘nazwa’) – tworzenie klucza</w:t>
+        <w:t>$table-&gt;bigIncrements(‘nazwa’) – tworzenie klucza</w:t>
       </w:r>
       <w:r>
         <w:t xml:space="preserve"> głównego</w:t>
@@ -5158,18 +4144,10 @@
         </w:numPr>
       </w:pPr>
       <w:r>
-        <w:t>$</w:t>
-      </w:r>
-      <w:proofErr w:type="spellStart"/>
-      <w:r>
-        <w:t>ta</w:t>
-      </w:r>
-      <w:r>
-        <w:t>ble</w:t>
-      </w:r>
-      <w:proofErr w:type="spellEnd"/>
-      <w:r>
-        <w:t xml:space="preserve">-&gt;char(‘nazwa’, ilość znaków) </w:t>
+        <w:t>$ta</w:t>
+      </w:r>
+      <w:r>
+        <w:t xml:space="preserve">ble-&gt;char(‘nazwa’, ilość znaków) </w:t>
       </w:r>
       <w:r>
         <w:t>–</w:t>
@@ -5190,15 +4168,7 @@
         </w:numPr>
       </w:pPr>
       <w:r>
-        <w:t>$</w:t>
-      </w:r>
-      <w:proofErr w:type="spellStart"/>
-      <w:r>
-        <w:t>table</w:t>
-      </w:r>
-      <w:proofErr w:type="spellEnd"/>
-      <w:r>
-        <w:t>-&gt;string(‘nazwa’) – typ tekstowy</w:t>
+        <w:t>$table-&gt;string(‘nazwa’) – typ tekstowy</w:t>
       </w:r>
     </w:p>
     <w:p>
@@ -5210,32 +4180,11 @@
         </w:numPr>
       </w:pPr>
       <w:r>
-        <w:t>$</w:t>
-      </w:r>
-      <w:proofErr w:type="spellStart"/>
-      <w:r>
-        <w:t>table</w:t>
-      </w:r>
-      <w:proofErr w:type="spellEnd"/>
-      <w:r>
-        <w:t>-&gt;</w:t>
-      </w:r>
-      <w:proofErr w:type="spellStart"/>
-      <w:r>
-        <w:t>integer</w:t>
-      </w:r>
-      <w:proofErr w:type="spellEnd"/>
-      <w:r>
-        <w:t xml:space="preserve">(‘nazwa’) -  określa liczbę całkowitą, może dodatkowo </w:t>
-      </w:r>
-      <w:r>
-        <w:t xml:space="preserve">wywoływać metodę </w:t>
-      </w:r>
-      <w:proofErr w:type="spellStart"/>
-      <w:r>
-        <w:t>unsigned</w:t>
-      </w:r>
-      <w:proofErr w:type="spellEnd"/>
+        <w:t xml:space="preserve">$table-&gt;integer(‘nazwa’) -  określa liczbę całkowitą, może dodatkowo </w:t>
+      </w:r>
+      <w:r>
+        <w:t>wywoływać metodę unsigned</w:t>
+      </w:r>
       <w:r>
         <w:t xml:space="preserve">, która oznacza liczby tylko </w:t>
       </w:r>
@@ -5252,23 +4201,7 @@
         </w:numPr>
       </w:pPr>
       <w:r>
-        <w:t>$</w:t>
-      </w:r>
-      <w:proofErr w:type="spellStart"/>
-      <w:r>
-        <w:t>table</w:t>
-      </w:r>
-      <w:proofErr w:type="spellEnd"/>
-      <w:r>
-        <w:t>-&gt;</w:t>
-      </w:r>
-      <w:proofErr w:type="spellStart"/>
-      <w:r>
-        <w:t>dateTime</w:t>
-      </w:r>
-      <w:proofErr w:type="spellEnd"/>
-      <w:r>
-        <w:t>(‘nazwa’) – pole daty i czasu.</w:t>
+        <w:t>$table-&gt;dateTime(‘nazwa’) – pole daty i czasu.</w:t>
       </w:r>
     </w:p>
     <w:p>
@@ -5280,37 +4213,66 @@
         </w:numPr>
       </w:pPr>
       <w:r>
-        <w:t>$</w:t>
-      </w:r>
-      <w:proofErr w:type="spellStart"/>
-      <w:r>
-        <w:t>table</w:t>
-      </w:r>
-      <w:proofErr w:type="spellEnd"/>
-      <w:r>
-        <w:t>-&gt;</w:t>
-      </w:r>
-      <w:proofErr w:type="spellStart"/>
-      <w:r>
-        <w:t>boolean</w:t>
-      </w:r>
-      <w:proofErr w:type="spellEnd"/>
-      <w:r>
-        <w:t xml:space="preserve">(‘nazwa’) -&gt; pole przyjmujące wartości </w:t>
-      </w:r>
-      <w:proofErr w:type="spellStart"/>
-      <w:r>
-        <w:t>true</w:t>
-      </w:r>
-      <w:proofErr w:type="spellEnd"/>
-      <w:r>
-        <w:t xml:space="preserve"> lub </w:t>
-      </w:r>
-      <w:proofErr w:type="spellStart"/>
-      <w:r>
-        <w:t>false</w:t>
-      </w:r>
-      <w:proofErr w:type="spellEnd"/>
+        <w:t>$table-&gt;boolean(‘nazwa’) -&gt; pole przyjmujące wartości true lub false</w:t>
+      </w:r>
+    </w:p>
+    <w:p>
+      <w:pPr>
+        <w:pStyle w:val="inzTekst"/>
+      </w:pPr>
+      <w:r>
+        <w:t>W przypadku tworzenia relacji polimorficznej należy skorzystać z metody $table-&gt;morphs(‘nazwa’)</w:t>
+      </w:r>
+      <w:r>
+        <w:t>. Tworzy ona automatycznie pola „nazwa_type” oraz „nazwa_id” określające model oraz klucz obcy do tego modelu.</w:t>
+      </w:r>
+    </w:p>
+    <w:p>
+      <w:pPr>
+        <w:pStyle w:val="inzTekst"/>
+      </w:pPr>
+      <w:r>
+        <w:t>Podczas korzystania z migracji tworzącej relację polimorficzną należy spełnić określone wymagania serwera. W przypadku korzystania z MySQL wersja musi być nowsza niż 5.7.7.</w:t>
+      </w:r>
+    </w:p>
+    <w:p>
+      <w:pPr>
+        <w:pStyle w:val="inzTekst"/>
+      </w:pPr>
+      <w:r>
+        <w:lastRenderedPageBreak/>
+        <w:t>W przeciwnym razie otrzymamy następujący błąd:</w:t>
+      </w:r>
+    </w:p>
+    <w:p>
+      <w:pPr>
+        <w:pStyle w:val="inzTekst"/>
+        <w:rPr>
+          <w:rStyle w:val="inzKodZnak"/>
+        </w:rPr>
+      </w:pPr>
+      <w:r>
+        <w:t xml:space="preserve"> </w:t>
+      </w:r>
+      <w:r>
+        <w:rPr>
+          <w:rStyle w:val="inzKodZnak"/>
+        </w:rPr>
+        <w:t>SQLSTATE[42000]: Syntax error or access violation: 1071 Specified key was too long; max key length is 767 bytes</w:t>
+      </w:r>
+    </w:p>
+    <w:p>
+      <w:pPr>
+        <w:pStyle w:val="inzTekst"/>
+      </w:pPr>
+      <w:r>
+        <w:t xml:space="preserve">Jego rozwiązaniem może być aktualizacja MySQL do najnowszej wersji lub ręczne ustawienie domyślnej długości zmiennej typu tekstowego. </w:t>
+      </w:r>
+    </w:p>
+    <w:p>
+      <w:pPr>
+        <w:pStyle w:val="inzTekst"/>
+      </w:pPr>
     </w:p>
     <w:p>
       <w:pPr>
@@ -5338,87 +4300,23 @@
         <w:ind w:firstLine="0"/>
       </w:pPr>
       <w:r>
-        <w:t>$</w:t>
-      </w:r>
-      <w:proofErr w:type="spellStart"/>
-      <w:r>
-        <w:t>table</w:t>
-      </w:r>
-      <w:proofErr w:type="spellEnd"/>
-      <w:r>
-        <w:t>-&gt;</w:t>
-      </w:r>
-      <w:proofErr w:type="spellStart"/>
-      <w:r>
-        <w:t>foreign</w:t>
-      </w:r>
-      <w:proofErr w:type="spellEnd"/>
-      <w:r>
-        <w:t>():</w:t>
-      </w:r>
-    </w:p>
-    <w:p>
-      <w:pPr>
-        <w:pStyle w:val="inzKod"/>
-      </w:pPr>
-      <w:r>
-        <w:t>$</w:t>
-      </w:r>
-      <w:proofErr w:type="spellStart"/>
-      <w:r>
-        <w:t>table</w:t>
-      </w:r>
-      <w:proofErr w:type="spellEnd"/>
-      <w:r>
-        <w:t>-&gt;</w:t>
-      </w:r>
-      <w:proofErr w:type="spellStart"/>
-      <w:r>
-        <w:t>foreign</w:t>
-      </w:r>
-      <w:proofErr w:type="spellEnd"/>
-      <w:r>
-        <w:t>('</w:t>
-      </w:r>
-      <w:proofErr w:type="spellStart"/>
-      <w:r>
-        <w:t>from_id</w:t>
-      </w:r>
-      <w:proofErr w:type="spellEnd"/>
-      <w:r>
-        <w:t>')-&gt;</w:t>
-      </w:r>
-      <w:proofErr w:type="spellStart"/>
-      <w:r>
-        <w:t>references</w:t>
-      </w:r>
-      <w:proofErr w:type="spellEnd"/>
-      <w:r>
-        <w:t>('id')-&gt;on('</w:t>
-      </w:r>
-      <w:proofErr w:type="spellStart"/>
-      <w:r>
-        <w:t>users</w:t>
-      </w:r>
-      <w:proofErr w:type="spellEnd"/>
-      <w:r>
-        <w:t>');</w:t>
-      </w:r>
-    </w:p>
-    <w:p>
-      <w:pPr>
-        <w:pStyle w:val="inzTekst"/>
-      </w:pPr>
-      <w:r>
-        <w:t>Powyższy kod pokazuje sposób określania klucza obcego dla kolumny o nazwie „</w:t>
-      </w:r>
-      <w:proofErr w:type="spellStart"/>
-      <w:r>
-        <w:t>from_id</w:t>
-      </w:r>
-      <w:proofErr w:type="spellEnd"/>
-      <w:r>
-        <w:t xml:space="preserve">”. Należy wskazać </w:t>
+        <w:t>$table-&gt;foreign():</w:t>
+      </w:r>
+    </w:p>
+    <w:p>
+      <w:pPr>
+        <w:pStyle w:val="inzKod"/>
+      </w:pPr>
+      <w:r>
+        <w:t>$table-&gt;foreign('from_id')-&gt;references('id')-&gt;on('users');</w:t>
+      </w:r>
+    </w:p>
+    <w:p>
+      <w:pPr>
+        <w:pStyle w:val="inzTekst"/>
+      </w:pPr>
+      <w:r>
+        <w:t xml:space="preserve">Powyższy kod pokazuje sposób określania klucza obcego dla kolumny o nazwie „from_id”. Należy wskazać </w:t>
       </w:r>
       <w:r>
         <w:t>do jakiej kolumny odnosi się wybrana kolumna</w:t>
@@ -5429,8 +4327,696 @@
     </w:p>
     <w:p>
       <w:pPr>
+        <w:pStyle w:val="inzTekst"/>
+        <w:ind w:firstLine="0"/>
+      </w:pPr>
+    </w:p>
+    <w:p>
+      <w:pPr>
+        <w:pStyle w:val="inzTekst"/>
+      </w:pPr>
+      <w:r>
+        <w:t>Dodatkowo można określić zachowanie klucza obcego podczas usuwania lub zmiany wartości w tabeli. W tym celu należy zastosować metodę onDelete lub onUpdate, która za parametr przyjmuje określone zachowanie.</w:t>
+      </w:r>
+    </w:p>
+    <w:p>
+      <w:pPr>
+        <w:pStyle w:val="inzKod"/>
+      </w:pPr>
+      <w:r>
+        <w:t>$table-&gt;foreign('user_id')-&gt;references('id')-&gt;on('users')-&gt;onDelete('set null');</w:t>
+      </w:r>
+    </w:p>
+    <w:p>
+      <w:pPr>
+        <w:pStyle w:val="inzTekst"/>
+      </w:pPr>
+      <w:r>
+        <w:t>Powyższy przykład opisuje ustawienie wartości null przy usunięciu użytkownika. Należy pamiętać, żeby klucz obcy był ustawiony jak nullable.</w:t>
+      </w:r>
+    </w:p>
+    <w:p>
+      <w:pPr>
+        <w:pStyle w:val="inzTekst"/>
+      </w:pPr>
+      <w:r>
+        <w:t>Metody</w:t>
+      </w:r>
+      <w:r>
+        <w:t xml:space="preserve"> onDelete oraz onUpdate mogą przyjmować wartości znane z systemu</w:t>
+      </w:r>
+      <w:r>
+        <w:t xml:space="preserve"> zarządzania bazą danych</w:t>
+      </w:r>
+      <w:r>
+        <w:t xml:space="preserve"> MySQL</w:t>
+      </w:r>
+      <w:r>
+        <w:t>,</w:t>
+      </w:r>
+      <w:r>
+        <w:t xml:space="preserve"> to jest:</w:t>
+      </w:r>
+    </w:p>
+    <w:p>
+      <w:pPr>
+        <w:pStyle w:val="inzTekst"/>
+        <w:numPr>
+          <w:ilvl w:val="0"/>
+          <w:numId w:val="6"/>
+        </w:numPr>
+      </w:pPr>
+      <w:r>
+        <w:t>Cascade</w:t>
+      </w:r>
+      <w:r>
+        <w:t xml:space="preserve"> – usuwa element powiązany</w:t>
+      </w:r>
+    </w:p>
+    <w:p>
+      <w:pPr>
+        <w:pStyle w:val="inzTekst"/>
+        <w:numPr>
+          <w:ilvl w:val="0"/>
+          <w:numId w:val="6"/>
+        </w:numPr>
+      </w:pPr>
+      <w:r>
+        <w:t>Set null – ustawia wartość null dla klucza obcego</w:t>
+      </w:r>
+    </w:p>
+    <w:p>
+      <w:pPr>
+        <w:pStyle w:val="inzTekst"/>
+        <w:numPr>
+          <w:ilvl w:val="0"/>
+          <w:numId w:val="6"/>
+        </w:numPr>
+      </w:pPr>
+      <w:r>
+        <w:t>Restrict – oznacza odrzucenie wykonywanej akcji</w:t>
+      </w:r>
+    </w:p>
+    <w:p>
+      <w:pPr>
+        <w:pStyle w:val="inzTyturozdziau"/>
+        <w:numPr>
+          <w:ilvl w:val="0"/>
+          <w:numId w:val="4"/>
+        </w:numPr>
+      </w:pPr>
+      <w:r>
+        <w:t>Uprawnienia użytkowników.</w:t>
+      </w:r>
+    </w:p>
+    <w:p>
+      <w:pPr>
+        <w:pStyle w:val="inzTekst"/>
+      </w:pPr>
+      <w:r>
+        <w:t>Użytkownicy korzystający z systemu przypisani są do grup różniącymi się poziomami dostępu do funkcjonalności dostępu.</w:t>
+      </w:r>
+    </w:p>
+    <w:p>
+      <w:pPr>
         <w:pStyle w:val="inzpodrozdzia"/>
-      </w:pPr>
+        <w:numPr>
+          <w:ilvl w:val="1"/>
+          <w:numId w:val="4"/>
+        </w:numPr>
+      </w:pPr>
+      <w:r>
+        <w:t>Hierarchia użytkowników.</w:t>
+      </w:r>
+    </w:p>
+    <w:p>
+      <w:pPr>
+        <w:pStyle w:val="inzTekst"/>
+      </w:pPr>
+      <w:r>
+        <w:t>Najniższy poziom dostępu do informacji na stronie internetowej będą mieli użytkownicy niezalogowani tak zwani „goście”. Goście będą mieli dostęp jedynie do plików i materiałów oznaczonych przez udostępniającego jako publiczne.</w:t>
+      </w:r>
+    </w:p>
+    <w:p>
+      <w:pPr>
+        <w:pStyle w:val="inzTekst"/>
+      </w:pPr>
+      <w:r>
+        <w:t>Kolejni w hierarchii są studenci. Podczas rejestracji będą mogli oni dołączyć do grupy wykładowej odpowiadającej ich specjalizacji. Oprócz tego mogą wys</w:t>
+      </w:r>
+      <w:r>
+        <w:t>y</w:t>
+      </w:r>
+      <w:r>
+        <w:t xml:space="preserve">łać wiadomości wraz z załącznikami do </w:t>
+      </w:r>
+      <w:r>
+        <w:t>innych użytkowników systemu</w:t>
+      </w:r>
+      <w:r>
+        <w:t xml:space="preserve">. Użytkownicy zalogowani mogą wybrać czy </w:t>
+      </w:r>
+      <w:r>
+        <w:lastRenderedPageBreak/>
+        <w:t>chcą być powiadamiani drogą mailową o nowej wiadomości w systemie. Oprócz komunikacji z innymi użytkownikami student może zobaczyć do jakich grup należy oraz posty przeznaczone dla tych grup.</w:t>
+      </w:r>
+      <w:r>
+        <w:t xml:space="preserve"> Oprócz tego mogą zobaczyć pliki, które zostały do nich wysłane w postach bez konieczności ich przeszukiwania.</w:t>
+      </w:r>
+    </w:p>
+    <w:p>
+      <w:pPr>
+        <w:pStyle w:val="inzTekst"/>
+      </w:pPr>
+      <w:r>
+        <w:t xml:space="preserve">Grupą z wyższymi uprawnieniami jest grupa prowadzących zajęcia. Oprócz przywilejów przypisanych do studentów mogą oni dodatkowo definiować własne grupy oraz dodawać do nich użytkowników. Mogą oni również wyrzucać wybrane osoby z grupy oraz usuwać całe grupy. </w:t>
+      </w:r>
+    </w:p>
+    <w:p>
+      <w:pPr>
+        <w:pStyle w:val="inzTekst"/>
+      </w:pPr>
+      <w:r>
+        <w:t>Najwyższy poziom uprawnień mają administratorzy. Oprócz uprawnień niższych grup otrzymują oni dodatkowo dostęp do zarządzania uprawnieniami użytkowników. Domyślnie każdy zarejestrowany użytkownik ma rolę studenta. Administrator systemu może ją zmienić. Dodatkowo m</w:t>
+      </w:r>
+      <w:r>
+        <w:t>ają oni podgląd wszystkich grup</w:t>
+      </w:r>
+      <w:r>
+        <w:t>.</w:t>
+      </w:r>
+      <w:r>
+        <w:t xml:space="preserve"> </w:t>
+      </w:r>
+    </w:p>
+    <w:p>
+      <w:pPr>
+        <w:pStyle w:val="inzpodrozdzia"/>
+        <w:numPr>
+          <w:ilvl w:val="1"/>
+          <w:numId w:val="4"/>
+        </w:numPr>
+      </w:pPr>
+      <w:r>
+        <w:t>Rozwiązanie technologiczne.</w:t>
+      </w:r>
+    </w:p>
+    <w:p>
+      <w:pPr>
+        <w:pStyle w:val="inzTekst"/>
+      </w:pPr>
+      <w:r>
+        <w:t>System uprawnień oparty jest na podstawie zmiennej w tabeli użytkowników. Zmienna ta przyjmuje wartości całkowite od 1 do 3. Każda z nich odpowiada innemu uprawnieniu, kolejno:</w:t>
+      </w:r>
+    </w:p>
+    <w:p>
+      <w:pPr>
+        <w:pStyle w:val="inzTekst"/>
+        <w:numPr>
+          <w:ilvl w:val="0"/>
+          <w:numId w:val="8"/>
+        </w:numPr>
+      </w:pPr>
+      <w:r>
+        <w:t>1 – student</w:t>
+      </w:r>
+    </w:p>
+    <w:p>
+      <w:pPr>
+        <w:pStyle w:val="inzTekst"/>
+        <w:numPr>
+          <w:ilvl w:val="0"/>
+          <w:numId w:val="7"/>
+        </w:numPr>
+      </w:pPr>
+      <w:r>
+        <w:t>2 – prowadzący</w:t>
+      </w:r>
+    </w:p>
+    <w:p>
+      <w:pPr>
+        <w:pStyle w:val="inzTekst"/>
+        <w:numPr>
+          <w:ilvl w:val="0"/>
+          <w:numId w:val="7"/>
+        </w:numPr>
+      </w:pPr>
+      <w:r>
+        <w:t>3 – administrator</w:t>
+      </w:r>
+    </w:p>
+    <w:p>
+      <w:pPr>
+        <w:pStyle w:val="inzTekst"/>
+      </w:pPr>
+      <w:r>
+        <w:t>Sprawdzanie roli użytkownika odbywa się za pomocą tak zwanych Middleware. Middleware to mechanizm pozwalający filtrować wywołania użytkownika.</w:t>
+      </w:r>
+    </w:p>
+    <w:p>
+      <w:pPr>
+        <w:pStyle w:val="inzTekst"/>
+      </w:pPr>
+      <w:r>
+        <w:t>Żeby utworzyć klasę middleware należy wywołać następujące polecenie:</w:t>
+      </w:r>
+    </w:p>
+    <w:p>
+      <w:pPr>
+        <w:pStyle w:val="inzKod"/>
+      </w:pPr>
+      <w:r>
+        <w:t xml:space="preserve">php artisan make:middleware </w:t>
+      </w:r>
+      <w:r>
+        <w:t>RoleTeacher</w:t>
+      </w:r>
+    </w:p>
+    <w:p>
+      <w:pPr>
+        <w:pStyle w:val="inzTekst"/>
+      </w:pPr>
+      <w:r>
+        <w:t>Polecenie to utworzy plik z klasą RoleTeacher</w:t>
+      </w:r>
+      <w:r>
+        <w:t xml:space="preserve"> z metodą handle przyjmującą jako parametry: żądanie użytkownika oraz następną stronę.</w:t>
+      </w:r>
+    </w:p>
+    <w:p>
+      <w:pPr>
+        <w:pStyle w:val="inzTekst"/>
+      </w:pPr>
+      <w:r>
+        <w:t>Poniższy kod przedstawia metodę handle dla middleware RoleTeacher.</w:t>
+      </w:r>
+    </w:p>
+    <w:p>
+      <w:pPr>
+        <w:pStyle w:val="inzKod"/>
+      </w:pPr>
+      <w:r>
+        <w:t xml:space="preserve">    public function handle($request, Closure $next)</w:t>
+      </w:r>
+    </w:p>
+    <w:p>
+      <w:pPr>
+        <w:pStyle w:val="inzKod"/>
+      </w:pPr>
+      <w:r>
+        <w:t xml:space="preserve">    {</w:t>
+      </w:r>
+    </w:p>
+    <w:p>
+      <w:pPr>
+        <w:pStyle w:val="inzKod"/>
+      </w:pPr>
+      <w:r>
+        <w:t xml:space="preserve">        if(Auth::user()-&gt;role&gt;=2)</w:t>
+      </w:r>
+    </w:p>
+    <w:p>
+      <w:pPr>
+        <w:pStyle w:val="inzKod"/>
+      </w:pPr>
+      <w:r>
+        <w:t xml:space="preserve">            return $next($request);</w:t>
+      </w:r>
+    </w:p>
+    <w:p>
+      <w:pPr>
+        <w:pStyle w:val="inzKod"/>
+      </w:pPr>
+      <w:r>
+        <w:t xml:space="preserve">        else</w:t>
+      </w:r>
+    </w:p>
+    <w:p>
+      <w:pPr>
+        <w:pStyle w:val="inzKod"/>
+      </w:pPr>
+      <w:r>
+        <w:t xml:space="preserve">            return redirect()-&gt;back();</w:t>
+      </w:r>
+    </w:p>
+    <w:p>
+      <w:pPr>
+        <w:pStyle w:val="inzKod"/>
+      </w:pPr>
+      <w:r>
+        <w:t xml:space="preserve">    }</w:t>
+      </w:r>
+    </w:p>
+    <w:p>
+      <w:pPr>
+        <w:pStyle w:val="inzTekst"/>
+      </w:pPr>
+      <w:r>
+        <w:t>Metoda ta odpowiada za sprawdzanie czy zalogowany użytkownik ma co najmniej uprawnienia prowadzącego zajęcia. W przypadku gdy zalogowana osoba jest prowadzącym lub administratorem system pozwala przejść użytkownikowi do żądanej przez niego podstrony. W przeciwnym razie następuje przekierowanie do poprzedniej strony.</w:t>
+      </w:r>
+    </w:p>
+    <w:p>
+      <w:pPr>
+        <w:pStyle w:val="inzTekst"/>
+      </w:pPr>
+      <w:r>
+        <w:lastRenderedPageBreak/>
+        <w:t>W przypadku gdy należy sprawdzić czy zalogowany użytkownik jest administratorem należy utworzyć odpowiednią klasę. Wówczas metoda handle będzie wyglądać podobnie</w:t>
+      </w:r>
+      <w:r>
+        <w:t xml:space="preserve"> do tej z powyższego pr</w:t>
+      </w:r>
+      <w:r>
+        <w:t>z</w:t>
+      </w:r>
+      <w:r>
+        <w:t>ykładu</w:t>
+      </w:r>
+      <w:r>
+        <w:t xml:space="preserve"> z tą różnicą, że warunkiem będzie równość z liczbą 3.</w:t>
+      </w:r>
+      <w:r>
+        <w:t xml:space="preserve"> Poniżej znajduje się fragment kodu klasy IsAdmin </w:t>
+      </w:r>
+    </w:p>
+    <w:p>
+      <w:pPr>
+        <w:pStyle w:val="inzKod"/>
+      </w:pPr>
+      <w:r>
+        <w:t xml:space="preserve">        if(Auth::user()-&gt;role&gt;=3)   </w:t>
+      </w:r>
+    </w:p>
+    <w:p>
+      <w:pPr>
+        <w:pStyle w:val="inzKod"/>
+      </w:pPr>
+      <w:r>
+        <w:t xml:space="preserve">            return $next($request);</w:t>
+      </w:r>
+    </w:p>
+    <w:p>
+      <w:pPr>
+        <w:pStyle w:val="inzKod"/>
+      </w:pPr>
+      <w:r>
+        <w:t xml:space="preserve">        else</w:t>
+      </w:r>
+    </w:p>
+    <w:p>
+      <w:pPr>
+        <w:pStyle w:val="inzKod"/>
+      </w:pPr>
+      <w:r>
+        <w:t xml:space="preserve">            return redirect()-&gt;back();</w:t>
+      </w:r>
+    </w:p>
+    <w:p>
+      <w:pPr>
+        <w:pStyle w:val="inzKod"/>
+      </w:pPr>
+    </w:p>
+    <w:p>
+      <w:pPr>
+        <w:pStyle w:val="inzTekst"/>
+      </w:pPr>
+      <w:r>
+        <w:t xml:space="preserve">Niektóre z podstron nie wymagają </w:t>
+      </w:r>
+      <w:r>
+        <w:t>oceny</w:t>
+      </w:r>
+      <w:r>
+        <w:t xml:space="preserve"> uprawnień</w:t>
+      </w:r>
+      <w:r>
+        <w:t>. Wtedy konieczne jest zabezpieczenie adresów przed dostępem użytkowników niezalogowanych. Należy wówczas utworzyć middleware sprawdzający czy użytkownik jest zalogowany.</w:t>
+      </w:r>
+    </w:p>
+    <w:p>
+      <w:pPr>
+        <w:pStyle w:val="inzKod"/>
+      </w:pPr>
+      <w:r>
+        <w:t xml:space="preserve">php artisan make:middleware </w:t>
+      </w:r>
+      <w:r>
+        <w:t>LoggedIn</w:t>
+      </w:r>
+    </w:p>
+    <w:p>
+      <w:pPr>
+        <w:pStyle w:val="inzTekst"/>
+      </w:pPr>
+      <w:r>
+        <w:t>Metoda handle klasy LoggedIn prezentuje się następująco:</w:t>
+      </w:r>
+    </w:p>
+    <w:p>
+      <w:pPr>
+        <w:pStyle w:val="inzKod"/>
+      </w:pPr>
+      <w:r>
+        <w:t xml:space="preserve">public function </w:t>
+      </w:r>
+      <w:r>
+        <w:t>handle($request, Closure $next)</w:t>
+      </w:r>
+    </w:p>
+    <w:p>
+      <w:pPr>
+        <w:pStyle w:val="inzKod"/>
+      </w:pPr>
+      <w:r>
+        <w:t>{</w:t>
+      </w:r>
+    </w:p>
+    <w:p>
+      <w:pPr>
+        <w:pStyle w:val="inzKod"/>
+      </w:pPr>
+      <w:r>
+        <w:t xml:space="preserve">   </w:t>
+      </w:r>
+      <w:r>
+        <w:t>if(Auth::Check()==true)</w:t>
+      </w:r>
+    </w:p>
+    <w:p>
+      <w:pPr>
+        <w:pStyle w:val="inzKod"/>
+      </w:pPr>
+      <w:r>
+        <w:t xml:space="preserve">   </w:t>
+      </w:r>
+      <w:r>
+        <w:tab/>
+      </w:r>
+      <w:r>
+        <w:t>return $next($request);</w:t>
+      </w:r>
+    </w:p>
+    <w:p>
+      <w:pPr>
+        <w:pStyle w:val="inzKod"/>
+      </w:pPr>
+      <w:r>
+        <w:t xml:space="preserve">   </w:t>
+      </w:r>
+      <w:r>
+        <w:t>else</w:t>
+      </w:r>
+    </w:p>
+    <w:p>
+      <w:pPr>
+        <w:pStyle w:val="inzKod"/>
+      </w:pPr>
+      <w:r>
+        <w:t xml:space="preserve">      </w:t>
+      </w:r>
+      <w:r>
+        <w:t>return redirect()-&gt;back();</w:t>
+      </w:r>
+    </w:p>
+    <w:p>
+      <w:pPr>
+        <w:pStyle w:val="inzKod"/>
+      </w:pPr>
+      <w:r>
+        <w:t>}</w:t>
+      </w:r>
+    </w:p>
+    <w:p>
+      <w:pPr>
+        <w:pStyle w:val="inzTekst"/>
+      </w:pPr>
+      <w:r>
+        <w:t>Na</w:t>
+      </w:r>
+      <w:r>
+        <w:t xml:space="preserve"> powyższym przykładzie warunkiem do przekierowania dalej jest sprawdzenie czy użytkownik jest zalogowany</w:t>
+      </w:r>
+      <w:r>
+        <w:t>, odpowiada za to metoda Auth::check(), która zwraca wartości true, gdy użytkownik jest zalogowany lub false, w przeciwnym przypadku.</w:t>
+      </w:r>
+    </w:p>
+    <w:p>
+      <w:pPr>
+        <w:pStyle w:val="inzTekst"/>
+      </w:pPr>
+    </w:p>
+    <w:p>
+      <w:pPr>
+        <w:pStyle w:val="inzTekst"/>
+      </w:pPr>
+      <w:r>
+        <w:t>Middleware dodatkowo mogą być wykorzystywane do zabezpieczenia adresów wywoływanych asynchronicznie. W takim przypadku należy utworzyć klasę, która sprawdzi czy aktualne żądanie zostało wywołane przez technologię AJAX.</w:t>
+      </w:r>
+    </w:p>
+    <w:p>
+      <w:pPr>
+        <w:pStyle w:val="inzKod"/>
+      </w:pPr>
+      <w:r>
+        <w:t xml:space="preserve">    public function handle($request, Closure $next)</w:t>
+      </w:r>
+    </w:p>
+    <w:p>
+      <w:pPr>
+        <w:pStyle w:val="inzKod"/>
+      </w:pPr>
+      <w:r>
+        <w:t xml:space="preserve">    {</w:t>
+      </w:r>
+    </w:p>
+    <w:p>
+      <w:pPr>
+        <w:pStyle w:val="inzKod"/>
+      </w:pPr>
+      <w:r>
+        <w:t xml:space="preserve">        if($request-&gt;ajax())</w:t>
+      </w:r>
+    </w:p>
+    <w:p>
+      <w:pPr>
+        <w:pStyle w:val="inzKod"/>
+      </w:pPr>
+      <w:r>
+        <w:t xml:space="preserve">            return $next($request);</w:t>
+      </w:r>
+    </w:p>
+    <w:p>
+      <w:pPr>
+        <w:pStyle w:val="inzKod"/>
+      </w:pPr>
+      <w:r>
+        <w:t xml:space="preserve">        else</w:t>
+      </w:r>
+    </w:p>
+    <w:p>
+      <w:pPr>
+        <w:pStyle w:val="inzKod"/>
+      </w:pPr>
+      <w:r>
+        <w:t xml:space="preserve">            return redirect()-&gt;back();</w:t>
+      </w:r>
+    </w:p>
+    <w:p>
+      <w:pPr>
+        <w:pStyle w:val="inzKod"/>
+      </w:pPr>
+      <w:r>
+        <w:t xml:space="preserve">    }</w:t>
+      </w:r>
+      <w:r>
+        <w:t xml:space="preserve"> </w:t>
+      </w:r>
+    </w:p>
+    <w:p>
+      <w:pPr>
+        <w:pStyle w:val="inzTekst"/>
+        <w:ind w:firstLine="0"/>
+      </w:pPr>
+      <w:r>
+        <w:t xml:space="preserve">Powyższy kod przedstawia metodę handle klasy AjaxMiddleware. W warunku </w:t>
+      </w:r>
+      <w:r>
+        <w:t>wywoływana jest metoda, która sprawdza</w:t>
+      </w:r>
+      <w:r>
+        <w:t xml:space="preserve">  czy żądanie wywołane jest asynchronicznie,  jeśli tak odbywa się przekierowanie do żądanej podstrony,  w przeciwnym razie użytkownik zostanie cofnięty do strony poprzedniej.</w:t>
+      </w:r>
+    </w:p>
+    <w:p>
+      <w:pPr>
+        <w:pStyle w:val="inzTekst"/>
+      </w:pPr>
+    </w:p>
+    <w:p>
+      <w:pPr>
+        <w:pStyle w:val="inzTekst"/>
+      </w:pPr>
+    </w:p>
+    <w:p>
+      <w:pPr>
+        <w:pStyle w:val="inzTekst"/>
+      </w:pPr>
+    </w:p>
+    <w:p>
+      <w:pPr>
+        <w:pStyle w:val="inzTekst"/>
+      </w:pPr>
+    </w:p>
+    <w:p>
+      <w:pPr>
+        <w:pStyle w:val="inzTekst"/>
+      </w:pPr>
+    </w:p>
+    <w:p>
+      <w:pPr>
+        <w:pStyle w:val="inzpodrozdzia"/>
+        <w:numPr>
+          <w:ilvl w:val="1"/>
+          <w:numId w:val="4"/>
+        </w:numPr>
+      </w:pPr>
+      <w:r>
+        <w:lastRenderedPageBreak/>
+        <w:t>Uprawnienia grup.</w:t>
+      </w:r>
+    </w:p>
+    <w:p>
+      <w:pPr>
+        <w:pStyle w:val="inzTekst"/>
+      </w:pPr>
+      <w:r>
+        <w:t>W przypadku uprawnień, grupa definiuje dostęp do wyświetlanych danych. Dostęp do plików i postów uzależniony jest od przynależności do grupy zdefiniowanej przez prowadzącego. Jeśli użytkownik nie należy do grupy nie będzie miał możliwości pobrania plików, ani odczytania postu.</w:t>
+      </w:r>
+      <w:bookmarkStart w:id="19" w:name="_GoBack"/>
+      <w:bookmarkEnd w:id="19"/>
+    </w:p>
+    <w:p>
+      <w:pPr>
+        <w:pStyle w:val="inzTekst"/>
+      </w:pPr>
+    </w:p>
+    <w:p>
+      <w:pPr>
+        <w:pStyle w:val="inzTekst"/>
+      </w:pPr>
+    </w:p>
+    <w:p>
+      <w:pPr>
+        <w:pStyle w:val="inzKod"/>
+      </w:pPr>
+    </w:p>
+    <w:p>
+      <w:pPr>
+        <w:pStyle w:val="inzTekst"/>
+      </w:pPr>
+      <w:r>
+        <w:t xml:space="preserve"> </w:t>
+      </w:r>
     </w:p>
     <w:sectPr>
       <w:footerReference w:type="default" r:id="rId11"/>
@@ -5523,7 +5109,7 @@
             <w:sz w:val="28"/>
             <w:szCs w:val="28"/>
           </w:rPr>
-          <w:t>3</w:t>
+          <w:t>16</w:t>
         </w:r>
         <w:r>
           <w:rPr>
@@ -5566,6 +5152,232 @@
 <file path=word/numbering.xml><?xml version="1.0" encoding="utf-8"?>
 <w:numbering xmlns:wpc="http://schemas.microsoft.com/office/word/2010/wordprocessingCanvas" xmlns:mc="http://schemas.openxmlformats.org/markup-compatibility/2006" xmlns:o="urn:schemas-microsoft-com:office:office" xmlns:r="http://schemas.openxmlformats.org/officeDocument/2006/relationships" xmlns:m="http://schemas.openxmlformats.org/officeDocument/2006/math" xmlns:v="urn:schemas-microsoft-com:vml" xmlns:wp14="http://schemas.microsoft.com/office/word/2010/wordprocessingDrawing" xmlns:wp="http://schemas.openxmlformats.org/drawingml/2006/wordprocessingDrawing" xmlns:w10="urn:schemas-microsoft-com:office:word" xmlns:w="http://schemas.openxmlformats.org/wordprocessingml/2006/main" xmlns:w14="http://schemas.microsoft.com/office/word/2010/wordml" xmlns:wpg="http://schemas.microsoft.com/office/word/2010/wordprocessingGroup" xmlns:wpi="http://schemas.microsoft.com/office/word/2010/wordprocessingInk" xmlns:wne="http://schemas.microsoft.com/office/word/2006/wordml" xmlns:wps="http://schemas.microsoft.com/office/word/2010/wordprocessingShape" mc:Ignorable="w14 wp14">
   <w:abstractNum w:abstractNumId="0">
+    <w:nsid w:val="0A0F0445"/>
+    <w:multiLevelType w:val="hybridMultilevel"/>
+    <w:tmpl w:val="056C3BD6"/>
+    <w:lvl w:ilvl="0" w:tplc="04150001">
+      <w:start w:val="1"/>
+      <w:numFmt w:val="bullet"/>
+      <w:lvlText w:val=""/>
+      <w:lvlJc w:val="left"/>
+      <w:pPr>
+        <w:ind w:left="1145" w:hanging="360"/>
+      </w:pPr>
+      <w:rPr>
+        <w:rFonts w:ascii="Symbol" w:hAnsi="Symbol" w:hint="default"/>
+      </w:rPr>
+    </w:lvl>
+    <w:lvl w:ilvl="1" w:tplc="04150003" w:tentative="1">
+      <w:start w:val="1"/>
+      <w:numFmt w:val="bullet"/>
+      <w:lvlText w:val="o"/>
+      <w:lvlJc w:val="left"/>
+      <w:pPr>
+        <w:ind w:left="1865" w:hanging="360"/>
+      </w:pPr>
+      <w:rPr>
+        <w:rFonts w:ascii="Courier New" w:hAnsi="Courier New" w:cs="Courier New" w:hint="default"/>
+      </w:rPr>
+    </w:lvl>
+    <w:lvl w:ilvl="2" w:tplc="04150005" w:tentative="1">
+      <w:start w:val="1"/>
+      <w:numFmt w:val="bullet"/>
+      <w:lvlText w:val=""/>
+      <w:lvlJc w:val="left"/>
+      <w:pPr>
+        <w:ind w:left="2585" w:hanging="360"/>
+      </w:pPr>
+      <w:rPr>
+        <w:rFonts w:ascii="Wingdings" w:hAnsi="Wingdings" w:hint="default"/>
+      </w:rPr>
+    </w:lvl>
+    <w:lvl w:ilvl="3" w:tplc="04150001" w:tentative="1">
+      <w:start w:val="1"/>
+      <w:numFmt w:val="bullet"/>
+      <w:lvlText w:val=""/>
+      <w:lvlJc w:val="left"/>
+      <w:pPr>
+        <w:ind w:left="3305" w:hanging="360"/>
+      </w:pPr>
+      <w:rPr>
+        <w:rFonts w:ascii="Symbol" w:hAnsi="Symbol" w:hint="default"/>
+      </w:rPr>
+    </w:lvl>
+    <w:lvl w:ilvl="4" w:tplc="04150003" w:tentative="1">
+      <w:start w:val="1"/>
+      <w:numFmt w:val="bullet"/>
+      <w:lvlText w:val="o"/>
+      <w:lvlJc w:val="left"/>
+      <w:pPr>
+        <w:ind w:left="4025" w:hanging="360"/>
+      </w:pPr>
+      <w:rPr>
+        <w:rFonts w:ascii="Courier New" w:hAnsi="Courier New" w:cs="Courier New" w:hint="default"/>
+      </w:rPr>
+    </w:lvl>
+    <w:lvl w:ilvl="5" w:tplc="04150005" w:tentative="1">
+      <w:start w:val="1"/>
+      <w:numFmt w:val="bullet"/>
+      <w:lvlText w:val=""/>
+      <w:lvlJc w:val="left"/>
+      <w:pPr>
+        <w:ind w:left="4745" w:hanging="360"/>
+      </w:pPr>
+      <w:rPr>
+        <w:rFonts w:ascii="Wingdings" w:hAnsi="Wingdings" w:hint="default"/>
+      </w:rPr>
+    </w:lvl>
+    <w:lvl w:ilvl="6" w:tplc="04150001" w:tentative="1">
+      <w:start w:val="1"/>
+      <w:numFmt w:val="bullet"/>
+      <w:lvlText w:val=""/>
+      <w:lvlJc w:val="left"/>
+      <w:pPr>
+        <w:ind w:left="5465" w:hanging="360"/>
+      </w:pPr>
+      <w:rPr>
+        <w:rFonts w:ascii="Symbol" w:hAnsi="Symbol" w:hint="default"/>
+      </w:rPr>
+    </w:lvl>
+    <w:lvl w:ilvl="7" w:tplc="04150003" w:tentative="1">
+      <w:start w:val="1"/>
+      <w:numFmt w:val="bullet"/>
+      <w:lvlText w:val="o"/>
+      <w:lvlJc w:val="left"/>
+      <w:pPr>
+        <w:ind w:left="6185" w:hanging="360"/>
+      </w:pPr>
+      <w:rPr>
+        <w:rFonts w:ascii="Courier New" w:hAnsi="Courier New" w:cs="Courier New" w:hint="default"/>
+      </w:rPr>
+    </w:lvl>
+    <w:lvl w:ilvl="8" w:tplc="04150005" w:tentative="1">
+      <w:start w:val="1"/>
+      <w:numFmt w:val="bullet"/>
+      <w:lvlText w:val=""/>
+      <w:lvlJc w:val="left"/>
+      <w:pPr>
+        <w:ind w:left="6905" w:hanging="360"/>
+      </w:pPr>
+      <w:rPr>
+        <w:rFonts w:ascii="Wingdings" w:hAnsi="Wingdings" w:hint="default"/>
+      </w:rPr>
+    </w:lvl>
+  </w:abstractNum>
+  <w:abstractNum w:abstractNumId="1">
+    <w:nsid w:val="0AF33EEC"/>
+    <w:multiLevelType w:val="hybridMultilevel"/>
+    <w:tmpl w:val="2EACC8F2"/>
+    <w:lvl w:ilvl="0" w:tplc="04150001">
+      <w:start w:val="1"/>
+      <w:numFmt w:val="bullet"/>
+      <w:lvlText w:val=""/>
+      <w:lvlJc w:val="left"/>
+      <w:pPr>
+        <w:ind w:left="1145" w:hanging="360"/>
+      </w:pPr>
+      <w:rPr>
+        <w:rFonts w:ascii="Symbol" w:hAnsi="Symbol" w:hint="default"/>
+      </w:rPr>
+    </w:lvl>
+    <w:lvl w:ilvl="1" w:tplc="04150003" w:tentative="1">
+      <w:start w:val="1"/>
+      <w:numFmt w:val="bullet"/>
+      <w:lvlText w:val="o"/>
+      <w:lvlJc w:val="left"/>
+      <w:pPr>
+        <w:ind w:left="1865" w:hanging="360"/>
+      </w:pPr>
+      <w:rPr>
+        <w:rFonts w:ascii="Courier New" w:hAnsi="Courier New" w:cs="Courier New" w:hint="default"/>
+      </w:rPr>
+    </w:lvl>
+    <w:lvl w:ilvl="2" w:tplc="04150005" w:tentative="1">
+      <w:start w:val="1"/>
+      <w:numFmt w:val="bullet"/>
+      <w:lvlText w:val=""/>
+      <w:lvlJc w:val="left"/>
+      <w:pPr>
+        <w:ind w:left="2585" w:hanging="360"/>
+      </w:pPr>
+      <w:rPr>
+        <w:rFonts w:ascii="Wingdings" w:hAnsi="Wingdings" w:hint="default"/>
+      </w:rPr>
+    </w:lvl>
+    <w:lvl w:ilvl="3" w:tplc="04150001" w:tentative="1">
+      <w:start w:val="1"/>
+      <w:numFmt w:val="bullet"/>
+      <w:lvlText w:val=""/>
+      <w:lvlJc w:val="left"/>
+      <w:pPr>
+        <w:ind w:left="3305" w:hanging="360"/>
+      </w:pPr>
+      <w:rPr>
+        <w:rFonts w:ascii="Symbol" w:hAnsi="Symbol" w:hint="default"/>
+      </w:rPr>
+    </w:lvl>
+    <w:lvl w:ilvl="4" w:tplc="04150003" w:tentative="1">
+      <w:start w:val="1"/>
+      <w:numFmt w:val="bullet"/>
+      <w:lvlText w:val="o"/>
+      <w:lvlJc w:val="left"/>
+      <w:pPr>
+        <w:ind w:left="4025" w:hanging="360"/>
+      </w:pPr>
+      <w:rPr>
+        <w:rFonts w:ascii="Courier New" w:hAnsi="Courier New" w:cs="Courier New" w:hint="default"/>
+      </w:rPr>
+    </w:lvl>
+    <w:lvl w:ilvl="5" w:tplc="04150005" w:tentative="1">
+      <w:start w:val="1"/>
+      <w:numFmt w:val="bullet"/>
+      <w:lvlText w:val=""/>
+      <w:lvlJc w:val="left"/>
+      <w:pPr>
+        <w:ind w:left="4745" w:hanging="360"/>
+      </w:pPr>
+      <w:rPr>
+        <w:rFonts w:ascii="Wingdings" w:hAnsi="Wingdings" w:hint="default"/>
+      </w:rPr>
+    </w:lvl>
+    <w:lvl w:ilvl="6" w:tplc="04150001" w:tentative="1">
+      <w:start w:val="1"/>
+      <w:numFmt w:val="bullet"/>
+      <w:lvlText w:val=""/>
+      <w:lvlJc w:val="left"/>
+      <w:pPr>
+        <w:ind w:left="5465" w:hanging="360"/>
+      </w:pPr>
+      <w:rPr>
+        <w:rFonts w:ascii="Symbol" w:hAnsi="Symbol" w:hint="default"/>
+      </w:rPr>
+    </w:lvl>
+    <w:lvl w:ilvl="7" w:tplc="04150003" w:tentative="1">
+      <w:start w:val="1"/>
+      <w:numFmt w:val="bullet"/>
+      <w:lvlText w:val="o"/>
+      <w:lvlJc w:val="left"/>
+      <w:pPr>
+        <w:ind w:left="6185" w:hanging="360"/>
+      </w:pPr>
+      <w:rPr>
+        <w:rFonts w:ascii="Courier New" w:hAnsi="Courier New" w:cs="Courier New" w:hint="default"/>
+      </w:rPr>
+    </w:lvl>
+    <w:lvl w:ilvl="8" w:tplc="04150005" w:tentative="1">
+      <w:start w:val="1"/>
+      <w:numFmt w:val="bullet"/>
+      <w:lvlText w:val=""/>
+      <w:lvlJc w:val="left"/>
+      <w:pPr>
+        <w:ind w:left="6905" w:hanging="360"/>
+      </w:pPr>
+      <w:rPr>
+        <w:rFonts w:ascii="Wingdings" w:hAnsi="Wingdings" w:hint="default"/>
+      </w:rPr>
+    </w:lvl>
+  </w:abstractNum>
+  <w:abstractNum w:abstractNumId="2">
     <w:nsid w:val="19D94C0A"/>
     <w:multiLevelType w:val="multilevel"/>
     <w:tmpl w:val="DBFAB420"/>
@@ -5678,7 +5490,7 @@
       </w:rPr>
     </w:lvl>
   </w:abstractNum>
-  <w:abstractNum w:abstractNumId="1">
+  <w:abstractNum w:abstractNumId="3">
     <w:nsid w:val="33E047D4"/>
     <w:multiLevelType w:val="hybridMultilevel"/>
     <w:tmpl w:val="A52E5F8A"/>
@@ -5767,7 +5579,7 @@
       </w:pPr>
     </w:lvl>
   </w:abstractNum>
-  <w:abstractNum w:abstractNumId="2">
+  <w:abstractNum w:abstractNumId="4">
     <w:nsid w:val="35B33FDE"/>
     <w:multiLevelType w:val="hybridMultilevel"/>
     <w:tmpl w:val="A77E24C2"/>
@@ -5856,7 +5668,7 @@
       </w:pPr>
     </w:lvl>
   </w:abstractNum>
-  <w:abstractNum w:abstractNumId="3">
+  <w:abstractNum w:abstractNumId="5">
     <w:nsid w:val="49003BF7"/>
     <w:multiLevelType w:val="hybridMultilevel"/>
     <w:tmpl w:val="7AA6C928"/>
@@ -5969,7 +5781,7 @@
       </w:rPr>
     </w:lvl>
   </w:abstractNum>
-  <w:abstractNum w:abstractNumId="4">
+  <w:abstractNum w:abstractNumId="6">
     <w:nsid w:val="5B3077D0"/>
     <w:multiLevelType w:val="multilevel"/>
     <w:tmpl w:val="888CC5E0"/>
@@ -6090,20 +5902,142 @@
       </w:rPr>
     </w:lvl>
   </w:abstractNum>
+  <w:abstractNum w:abstractNumId="7">
+    <w:nsid w:val="63690BD7"/>
+    <w:multiLevelType w:val="hybridMultilevel"/>
+    <w:tmpl w:val="E1540ABE"/>
+    <w:lvl w:ilvl="0" w:tplc="04150001">
+      <w:start w:val="1"/>
+      <w:numFmt w:val="bullet"/>
+      <w:lvlText w:val=""/>
+      <w:lvlJc w:val="left"/>
+      <w:pPr>
+        <w:ind w:left="1145" w:hanging="360"/>
+      </w:pPr>
+      <w:rPr>
+        <w:rFonts w:ascii="Symbol" w:hAnsi="Symbol" w:hint="default"/>
+      </w:rPr>
+    </w:lvl>
+    <w:lvl w:ilvl="1" w:tplc="04150003" w:tentative="1">
+      <w:start w:val="1"/>
+      <w:numFmt w:val="bullet"/>
+      <w:lvlText w:val="o"/>
+      <w:lvlJc w:val="left"/>
+      <w:pPr>
+        <w:ind w:left="1865" w:hanging="360"/>
+      </w:pPr>
+      <w:rPr>
+        <w:rFonts w:ascii="Courier New" w:hAnsi="Courier New" w:cs="Courier New" w:hint="default"/>
+      </w:rPr>
+    </w:lvl>
+    <w:lvl w:ilvl="2" w:tplc="04150005" w:tentative="1">
+      <w:start w:val="1"/>
+      <w:numFmt w:val="bullet"/>
+      <w:lvlText w:val=""/>
+      <w:lvlJc w:val="left"/>
+      <w:pPr>
+        <w:ind w:left="2585" w:hanging="360"/>
+      </w:pPr>
+      <w:rPr>
+        <w:rFonts w:ascii="Wingdings" w:hAnsi="Wingdings" w:hint="default"/>
+      </w:rPr>
+    </w:lvl>
+    <w:lvl w:ilvl="3" w:tplc="04150001" w:tentative="1">
+      <w:start w:val="1"/>
+      <w:numFmt w:val="bullet"/>
+      <w:lvlText w:val=""/>
+      <w:lvlJc w:val="left"/>
+      <w:pPr>
+        <w:ind w:left="3305" w:hanging="360"/>
+      </w:pPr>
+      <w:rPr>
+        <w:rFonts w:ascii="Symbol" w:hAnsi="Symbol" w:hint="default"/>
+      </w:rPr>
+    </w:lvl>
+    <w:lvl w:ilvl="4" w:tplc="04150003" w:tentative="1">
+      <w:start w:val="1"/>
+      <w:numFmt w:val="bullet"/>
+      <w:lvlText w:val="o"/>
+      <w:lvlJc w:val="left"/>
+      <w:pPr>
+        <w:ind w:left="4025" w:hanging="360"/>
+      </w:pPr>
+      <w:rPr>
+        <w:rFonts w:ascii="Courier New" w:hAnsi="Courier New" w:cs="Courier New" w:hint="default"/>
+      </w:rPr>
+    </w:lvl>
+    <w:lvl w:ilvl="5" w:tplc="04150005" w:tentative="1">
+      <w:start w:val="1"/>
+      <w:numFmt w:val="bullet"/>
+      <w:lvlText w:val=""/>
+      <w:lvlJc w:val="left"/>
+      <w:pPr>
+        <w:ind w:left="4745" w:hanging="360"/>
+      </w:pPr>
+      <w:rPr>
+        <w:rFonts w:ascii="Wingdings" w:hAnsi="Wingdings" w:hint="default"/>
+      </w:rPr>
+    </w:lvl>
+    <w:lvl w:ilvl="6" w:tplc="04150001" w:tentative="1">
+      <w:start w:val="1"/>
+      <w:numFmt w:val="bullet"/>
+      <w:lvlText w:val=""/>
+      <w:lvlJc w:val="left"/>
+      <w:pPr>
+        <w:ind w:left="5465" w:hanging="360"/>
+      </w:pPr>
+      <w:rPr>
+        <w:rFonts w:ascii="Symbol" w:hAnsi="Symbol" w:hint="default"/>
+      </w:rPr>
+    </w:lvl>
+    <w:lvl w:ilvl="7" w:tplc="04150003" w:tentative="1">
+      <w:start w:val="1"/>
+      <w:numFmt w:val="bullet"/>
+      <w:lvlText w:val="o"/>
+      <w:lvlJc w:val="left"/>
+      <w:pPr>
+        <w:ind w:left="6185" w:hanging="360"/>
+      </w:pPr>
+      <w:rPr>
+        <w:rFonts w:ascii="Courier New" w:hAnsi="Courier New" w:cs="Courier New" w:hint="default"/>
+      </w:rPr>
+    </w:lvl>
+    <w:lvl w:ilvl="8" w:tplc="04150005" w:tentative="1">
+      <w:start w:val="1"/>
+      <w:numFmt w:val="bullet"/>
+      <w:lvlText w:val=""/>
+      <w:lvlJc w:val="left"/>
+      <w:pPr>
+        <w:ind w:left="6905" w:hanging="360"/>
+      </w:pPr>
+      <w:rPr>
+        <w:rFonts w:ascii="Wingdings" w:hAnsi="Wingdings" w:hint="default"/>
+      </w:rPr>
+    </w:lvl>
+  </w:abstractNum>
   <w:num w:numId="1">
+    <w:abstractNumId w:val="3"/>
+  </w:num>
+  <w:num w:numId="2">
+    <w:abstractNumId w:val="4"/>
+  </w:num>
+  <w:num w:numId="3">
+    <w:abstractNumId w:val="6"/>
+  </w:num>
+  <w:num w:numId="4">
+    <w:abstractNumId w:val="2"/>
+  </w:num>
+  <w:num w:numId="5">
+    <w:abstractNumId w:val="5"/>
+  </w:num>
+  <w:num w:numId="6">
+    <w:abstractNumId w:val="7"/>
+  </w:num>
+  <w:num w:numId="7">
     <w:abstractNumId w:val="1"/>
   </w:num>
-  <w:num w:numId="2">
-    <w:abstractNumId w:val="2"/>
-  </w:num>
-  <w:num w:numId="3">
-    <w:abstractNumId w:val="4"/>
-  </w:num>
-  <w:num w:numId="4">
+  <w:num w:numId="8">
     <w:abstractNumId w:val="0"/>
-  </w:num>
-  <w:num w:numId="5">
-    <w:abstractNumId w:val="3"/>
   </w:num>
 </w:numbering>
 </file>
@@ -7726,7 +7660,7 @@
 </file>
 
 <file path=customXml/itemProps1.xml><?xml version="1.0" encoding="utf-8"?>
-<ds:datastoreItem xmlns:ds="http://schemas.openxmlformats.org/officeDocument/2006/customXml" ds:itemID="{736981F8-FC25-492C-A773-D7EDBE8154DF}">
+<ds:datastoreItem xmlns:ds="http://schemas.openxmlformats.org/officeDocument/2006/customXml" ds:itemID="{A2BA8C0C-CFE4-480A-9A5E-2B6DC80E155B}">
   <ds:schemaRefs>
     <ds:schemaRef ds:uri="http://schemas.openxmlformats.org/officeDocument/2006/bibliography"/>
   </ds:schemaRefs>

--- a/OPIS/inz.docx
+++ b/OPIS/inz.docx
@@ -4777,10 +4777,7 @@
         <w:pStyle w:val="inzKod"/>
       </w:pPr>
       <w:r>
-        <w:t xml:space="preserve">public function </w:t>
-      </w:r>
-      <w:r>
-        <w:t>handle($request, Closure $next)</w:t>
+        <w:t>public function handle($request, Closure $next)</w:t>
       </w:r>
     </w:p>
     <w:p>
@@ -4796,23 +4793,18 @@
         <w:pStyle w:val="inzKod"/>
       </w:pPr>
       <w:r>
+        <w:t xml:space="preserve">   if(Auth::Check()==true)</w:t>
+      </w:r>
+    </w:p>
+    <w:p>
+      <w:pPr>
+        <w:pStyle w:val="inzKod"/>
+      </w:pPr>
+      <w:r>
         <w:t xml:space="preserve">   </w:t>
       </w:r>
       <w:r>
-        <w:t>if(Auth::Check()==true)</w:t>
-      </w:r>
-    </w:p>
-    <w:p>
-      <w:pPr>
-        <w:pStyle w:val="inzKod"/>
-      </w:pPr>
-      <w:r>
-        <w:t xml:space="preserve">   </w:t>
-      </w:r>
-      <w:r>
         <w:tab/>
-      </w:r>
-      <w:r>
         <w:t>return $next($request);</w:t>
       </w:r>
     </w:p>
@@ -4821,21 +4813,15 @@
         <w:pStyle w:val="inzKod"/>
       </w:pPr>
       <w:r>
-        <w:t xml:space="preserve">   </w:t>
-      </w:r>
-      <w:r>
-        <w:t>else</w:t>
-      </w:r>
-    </w:p>
-    <w:p>
-      <w:pPr>
-        <w:pStyle w:val="inzKod"/>
-      </w:pPr>
-      <w:r>
-        <w:t xml:space="preserve">      </w:t>
-      </w:r>
-      <w:r>
-        <w:t>return redirect()-&gt;back();</w:t>
+        <w:t xml:space="preserve">   else</w:t>
+      </w:r>
+    </w:p>
+    <w:p>
+      <w:pPr>
+        <w:pStyle w:val="inzKod"/>
+      </w:pPr>
+      <w:r>
+        <w:t xml:space="preserve">      return redirect()-&gt;back();</w:t>
       </w:r>
     </w:p>
     <w:p>
@@ -4935,7 +4921,6 @@
     <w:p>
       <w:pPr>
         <w:pStyle w:val="inzTekst"/>
-        <w:ind w:firstLine="0"/>
       </w:pPr>
       <w:r>
         <w:t xml:space="preserve">Powyższy kod przedstawia metodę handle klasy AjaxMiddleware. W warunku </w:t>
@@ -4951,21 +4936,179 @@
       <w:pPr>
         <w:pStyle w:val="inzTekst"/>
       </w:pPr>
-    </w:p>
-    <w:p>
-      <w:pPr>
-        <w:pStyle w:val="inzTekst"/>
-      </w:pPr>
-    </w:p>
-    <w:p>
-      <w:pPr>
-        <w:pStyle w:val="inzTekst"/>
-      </w:pPr>
-    </w:p>
-    <w:p>
-      <w:pPr>
-        <w:pStyle w:val="inzTekst"/>
-      </w:pPr>
+      <w:r>
+        <w:t>Rejestracja middleware odbywa się w pliku Kernel.php, który znajduje się pod ścieżką App\Http. Należy do tablicy o nazwie routeMiddleware dodać wpis z nową klasą. Przykładowy wpis prezentuje się następująco:</w:t>
+      </w:r>
+    </w:p>
+    <w:p>
+      <w:pPr>
+        <w:pStyle w:val="inzKod"/>
+      </w:pPr>
+      <w:r>
+        <w:t>'ajax' =&gt; \App\Http\Middleware\AjaxMiddleware::class,</w:t>
+      </w:r>
+    </w:p>
+    <w:p>
+      <w:pPr>
+        <w:pStyle w:val="inzTekst"/>
+        <w:ind w:firstLine="708"/>
+      </w:pPr>
+      <w:r>
+        <w:lastRenderedPageBreak/>
+        <w:t>Przypisanie middleware do adresu url odbywa się w pliku web.php znajdującym się w folderze routes. Middleware można przypisać na dwa sposoby:</w:t>
+      </w:r>
+    </w:p>
+    <w:p>
+      <w:pPr>
+        <w:pStyle w:val="inzTekst"/>
+        <w:numPr>
+          <w:ilvl w:val="0"/>
+          <w:numId w:val="9"/>
+        </w:numPr>
+      </w:pPr>
+      <w:r>
+        <w:t xml:space="preserve">Dla grupy adresów – wówczas korzystamy z klasy Route wywołując metodę middleware a następnie metodę group. </w:t>
+      </w:r>
+      <w:r>
+        <w:t>Przykład</w:t>
+      </w:r>
+      <w:r>
+        <w:t xml:space="preserve"> przedstawia grupę tras wywoływanych przez technologię AJAX</w:t>
+      </w:r>
+      <w:bookmarkStart w:id="19" w:name="_GoBack"/>
+      <w:bookmarkEnd w:id="19"/>
+      <w:r>
+        <w:t>:</w:t>
+      </w:r>
+    </w:p>
+    <w:p>
+      <w:pPr>
+        <w:pStyle w:val="inzKod"/>
+      </w:pPr>
+      <w:r>
+        <w:t xml:space="preserve">Route::middleware('ajax')-&gt;group(function () { </w:t>
+      </w:r>
+    </w:p>
+    <w:p>
+      <w:pPr>
+        <w:pStyle w:val="inzKod"/>
+      </w:pPr>
+      <w:r>
+        <w:tab/>
+        <w:t>Route::get('/message/x/{id}', 'AjaxController@messages')-&gt;middleware('loggedin');</w:t>
+      </w:r>
+    </w:p>
+    <w:p>
+      <w:pPr>
+        <w:pStyle w:val="inzKod"/>
+      </w:pPr>
+      <w:r>
+        <w:tab/>
+        <w:t>Route::get('/message/read/{type}/{id}', 'MessageController@read')-&gt;middleware('loggedin');</w:t>
+      </w:r>
+    </w:p>
+    <w:p>
+      <w:pPr>
+        <w:pStyle w:val="inzKod"/>
+      </w:pPr>
+      <w:r>
+        <w:tab/>
+        <w:t>Route::get('/post/filter/{id}', 'AjaxController@posts');</w:t>
+      </w:r>
+    </w:p>
+    <w:p>
+      <w:pPr>
+        <w:pStyle w:val="inzKod"/>
+      </w:pPr>
+      <w:r>
+        <w:tab/>
+        <w:t xml:space="preserve">Route::get('/users/x/{id}', 'AjaxController@users')-&gt;middleware('admin');  </w:t>
+      </w:r>
+    </w:p>
+    <w:p>
+      <w:pPr>
+        <w:pStyle w:val="inzKod"/>
+      </w:pPr>
+      <w:r>
+        <w:tab/>
+        <w:t>Route::get('/ajax/search{id}', 'AjaxController@search')-&gt;name('search');</w:t>
+      </w:r>
+    </w:p>
+    <w:p>
+      <w:pPr>
+        <w:pStyle w:val="inzKod"/>
+      </w:pPr>
+      <w:r>
+        <w:tab/>
+        <w:t>Route::get('/ajax/user/search', 'AjaxController@searchuser')-&gt;name('searchuser');</w:t>
+      </w:r>
+    </w:p>
+    <w:p>
+      <w:pPr>
+        <w:pStyle w:val="inzKod"/>
+      </w:pPr>
+      <w:r>
+        <w:tab/>
+        <w:t xml:space="preserve">Route::get('/userinfo/{id}', 'AjaxController@userinfo')-&gt;name('userinfo')-&gt;middleware('teacher'); </w:t>
+      </w:r>
+    </w:p>
+    <w:p>
+      <w:pPr>
+        <w:pStyle w:val="inzKod"/>
+      </w:pPr>
+      <w:r>
+        <w:tab/>
+        <w:t>Route::get('/group/add/{id}/{uid}', 'GroupController@addto')-&gt;name('groups.addto')-&gt;middleware('teacher');</w:t>
+      </w:r>
+    </w:p>
+    <w:p>
+      <w:pPr>
+        <w:pStyle w:val="inzKod"/>
+      </w:pPr>
+      <w:r>
+        <w:tab/>
+        <w:t>Route::get('/message/add/{id}', 'MessageController@add')-&gt;name('message.add');</w:t>
+      </w:r>
+    </w:p>
+    <w:p>
+      <w:pPr>
+        <w:pStyle w:val="inzKod"/>
+      </w:pPr>
+      <w:r>
+        <w:tab/>
+        <w:t>Route::get('/group/info/{id}', 'AjaxController@groups')-&gt;name('grouptest');</w:t>
+      </w:r>
+    </w:p>
+    <w:p>
+      <w:pPr>
+        <w:pStyle w:val="inzKod"/>
+      </w:pPr>
+      <w:r>
+        <w:t>});</w:t>
+      </w:r>
+      <w:r>
+        <w:t xml:space="preserve"> </w:t>
+      </w:r>
+    </w:p>
+    <w:p>
+      <w:pPr>
+        <w:pStyle w:val="inzTekst"/>
+        <w:numPr>
+          <w:ilvl w:val="0"/>
+          <w:numId w:val="9"/>
+        </w:numPr>
+      </w:pPr>
+      <w:r>
+        <w:t>Dla pojedynczego adresu – wtedy należy wywołać metodę middleware dla zarejestrowanej trasy</w:t>
+      </w:r>
+    </w:p>
+    <w:p>
+      <w:pPr>
+        <w:pStyle w:val="inzKod"/>
+      </w:pPr>
+      <w:r>
+        <w:t>Route::post('/message/postreply/{type}/{id}', 'MessageController@postreply')-&gt;name('message.postreply')-&gt;middleware('loggedin');</w:t>
+      </w:r>
     </w:p>
     <w:p>
       <w:pPr>
@@ -4981,7 +5124,6 @@
         </w:numPr>
       </w:pPr>
       <w:r>
-        <w:lastRenderedPageBreak/>
         <w:t>Uprawnienia grup.</w:t>
       </w:r>
     </w:p>
@@ -4992,8 +5134,6 @@
       <w:r>
         <w:t>W przypadku uprawnień, grupa definiuje dostęp do wyświetlanych danych. Dostęp do plików i postów uzależniony jest od przynależności do grupy zdefiniowanej przez prowadzącego. Jeśli użytkownik nie należy do grupy nie będzie miał możliwości pobrania plików, ani odczytania postu.</w:t>
       </w:r>
-      <w:bookmarkStart w:id="19" w:name="_GoBack"/>
-      <w:bookmarkEnd w:id="19"/>
     </w:p>
     <w:p>
       <w:pPr>
@@ -6015,6 +6155,119 @@
       </w:rPr>
     </w:lvl>
   </w:abstractNum>
+  <w:abstractNum w:abstractNumId="8">
+    <w:nsid w:val="763B7E39"/>
+    <w:multiLevelType w:val="hybridMultilevel"/>
+    <w:tmpl w:val="D6CE2B1A"/>
+    <w:lvl w:ilvl="0" w:tplc="04150001">
+      <w:start w:val="1"/>
+      <w:numFmt w:val="bullet"/>
+      <w:lvlText w:val=""/>
+      <w:lvlJc w:val="left"/>
+      <w:pPr>
+        <w:ind w:left="1145" w:hanging="360"/>
+      </w:pPr>
+      <w:rPr>
+        <w:rFonts w:ascii="Symbol" w:hAnsi="Symbol" w:hint="default"/>
+      </w:rPr>
+    </w:lvl>
+    <w:lvl w:ilvl="1" w:tplc="04150003" w:tentative="1">
+      <w:start w:val="1"/>
+      <w:numFmt w:val="bullet"/>
+      <w:lvlText w:val="o"/>
+      <w:lvlJc w:val="left"/>
+      <w:pPr>
+        <w:ind w:left="1865" w:hanging="360"/>
+      </w:pPr>
+      <w:rPr>
+        <w:rFonts w:ascii="Courier New" w:hAnsi="Courier New" w:cs="Courier New" w:hint="default"/>
+      </w:rPr>
+    </w:lvl>
+    <w:lvl w:ilvl="2" w:tplc="04150005" w:tentative="1">
+      <w:start w:val="1"/>
+      <w:numFmt w:val="bullet"/>
+      <w:lvlText w:val=""/>
+      <w:lvlJc w:val="left"/>
+      <w:pPr>
+        <w:ind w:left="2585" w:hanging="360"/>
+      </w:pPr>
+      <w:rPr>
+        <w:rFonts w:ascii="Wingdings" w:hAnsi="Wingdings" w:hint="default"/>
+      </w:rPr>
+    </w:lvl>
+    <w:lvl w:ilvl="3" w:tplc="04150001" w:tentative="1">
+      <w:start w:val="1"/>
+      <w:numFmt w:val="bullet"/>
+      <w:lvlText w:val=""/>
+      <w:lvlJc w:val="left"/>
+      <w:pPr>
+        <w:ind w:left="3305" w:hanging="360"/>
+      </w:pPr>
+      <w:rPr>
+        <w:rFonts w:ascii="Symbol" w:hAnsi="Symbol" w:hint="default"/>
+      </w:rPr>
+    </w:lvl>
+    <w:lvl w:ilvl="4" w:tplc="04150003" w:tentative="1">
+      <w:start w:val="1"/>
+      <w:numFmt w:val="bullet"/>
+      <w:lvlText w:val="o"/>
+      <w:lvlJc w:val="left"/>
+      <w:pPr>
+        <w:ind w:left="4025" w:hanging="360"/>
+      </w:pPr>
+      <w:rPr>
+        <w:rFonts w:ascii="Courier New" w:hAnsi="Courier New" w:cs="Courier New" w:hint="default"/>
+      </w:rPr>
+    </w:lvl>
+    <w:lvl w:ilvl="5" w:tplc="04150005" w:tentative="1">
+      <w:start w:val="1"/>
+      <w:numFmt w:val="bullet"/>
+      <w:lvlText w:val=""/>
+      <w:lvlJc w:val="left"/>
+      <w:pPr>
+        <w:ind w:left="4745" w:hanging="360"/>
+      </w:pPr>
+      <w:rPr>
+        <w:rFonts w:ascii="Wingdings" w:hAnsi="Wingdings" w:hint="default"/>
+      </w:rPr>
+    </w:lvl>
+    <w:lvl w:ilvl="6" w:tplc="04150001" w:tentative="1">
+      <w:start w:val="1"/>
+      <w:numFmt w:val="bullet"/>
+      <w:lvlText w:val=""/>
+      <w:lvlJc w:val="left"/>
+      <w:pPr>
+        <w:ind w:left="5465" w:hanging="360"/>
+      </w:pPr>
+      <w:rPr>
+        <w:rFonts w:ascii="Symbol" w:hAnsi="Symbol" w:hint="default"/>
+      </w:rPr>
+    </w:lvl>
+    <w:lvl w:ilvl="7" w:tplc="04150003" w:tentative="1">
+      <w:start w:val="1"/>
+      <w:numFmt w:val="bullet"/>
+      <w:lvlText w:val="o"/>
+      <w:lvlJc w:val="left"/>
+      <w:pPr>
+        <w:ind w:left="6185" w:hanging="360"/>
+      </w:pPr>
+      <w:rPr>
+        <w:rFonts w:ascii="Courier New" w:hAnsi="Courier New" w:cs="Courier New" w:hint="default"/>
+      </w:rPr>
+    </w:lvl>
+    <w:lvl w:ilvl="8" w:tplc="04150005" w:tentative="1">
+      <w:start w:val="1"/>
+      <w:numFmt w:val="bullet"/>
+      <w:lvlText w:val=""/>
+      <w:lvlJc w:val="left"/>
+      <w:pPr>
+        <w:ind w:left="6905" w:hanging="360"/>
+      </w:pPr>
+      <w:rPr>
+        <w:rFonts w:ascii="Wingdings" w:hAnsi="Wingdings" w:hint="default"/>
+      </w:rPr>
+    </w:lvl>
+  </w:abstractNum>
   <w:num w:numId="1">
     <w:abstractNumId w:val="3"/>
   </w:num>
@@ -6038,6 +6291,9 @@
   </w:num>
   <w:num w:numId="8">
     <w:abstractNumId w:val="0"/>
+  </w:num>
+  <w:num w:numId="9">
+    <w:abstractNumId w:val="8"/>
   </w:num>
 </w:numbering>
 </file>
@@ -7660,7 +7916,7 @@
 </file>
 
 <file path=customXml/itemProps1.xml><?xml version="1.0" encoding="utf-8"?>
-<ds:datastoreItem xmlns:ds="http://schemas.openxmlformats.org/officeDocument/2006/customXml" ds:itemID="{A2BA8C0C-CFE4-480A-9A5E-2B6DC80E155B}">
+<ds:datastoreItem xmlns:ds="http://schemas.openxmlformats.org/officeDocument/2006/customXml" ds:itemID="{2D9F8D2A-364F-4D31-813E-58076E311073}">
   <ds:schemaRefs>
     <ds:schemaRef ds:uri="http://schemas.openxmlformats.org/officeDocument/2006/bibliography"/>
   </ds:schemaRefs>
